--- a/PABMI/16 GUIAS  DE USUARIO/Version 1/TRANSFERENCIAS DE UN BIEN MUEBLE ALMACÉN.docx
+++ b/PABMI/16 GUIAS  DE USUARIO/Version 1/TRANSFERENCIAS DE UN BIEN MUEBLE ALMACÉN.docx
@@ -945,7 +945,7 @@
                 <w:sz w:val="24"/>
                 <w:szCs w:val="24"/>
               </w:rPr>
-              <w:t>04-diciem</w:t>
+              <w:t>20</w:t>
             </w:r>
             <w:r>
               <w:rPr>
@@ -953,7 +953,23 @@
                 <w:sz w:val="24"/>
                 <w:szCs w:val="24"/>
               </w:rPr>
-              <w:t>bre-2023</w:t>
+              <w:t>-</w:t>
+            </w:r>
+            <w:r>
+              <w:rPr>
+                <w:rFonts w:ascii="Arial" w:hAnsi="Arial" w:cs="Arial"/>
+                <w:sz w:val="24"/>
+                <w:szCs w:val="24"/>
+              </w:rPr>
+              <w:t>mayo</w:t>
+            </w:r>
+            <w:r>
+              <w:rPr>
+                <w:rFonts w:ascii="Arial" w:hAnsi="Arial" w:cs="Arial"/>
+                <w:sz w:val="24"/>
+                <w:szCs w:val="24"/>
+              </w:rPr>
+              <w:t>-2023</w:t>
             </w:r>
           </w:p>
         </w:tc>
@@ -1028,6 +1044,8 @@
           <w:szCs w:val="24"/>
         </w:rPr>
       </w:pPr>
+      <w:bookmarkStart w:id="0" w:name="_GoBack"/>
+      <w:bookmarkEnd w:id="0"/>
     </w:p>
     <w:sdt>
       <w:sdtPr>
@@ -1104,7 +1122,7 @@
           <w:r>
             <w:fldChar w:fldCharType="separate"/>
           </w:r>
-          <w:hyperlink w:anchor="_Toc164353560" w:history="1">
+          <w:hyperlink w:anchor="_Toc167199100" w:history="1">
             <w:r>
               <w:rPr>
                 <w:rStyle w:val="Hipervnculo"/>
@@ -1127,7 +1145,7 @@
               <w:rPr>
                 <w:webHidden/>
               </w:rPr>
-              <w:instrText xml:space="preserve"> PAGEREF _Toc164353560 \h </w:instrText>
+              <w:instrText xml:space="preserve"> PAGEREF _Toc167199100 \h </w:instrText>
             </w:r>
             <w:r>
               <w:rPr>
@@ -1164,7 +1182,7 @@
               <w:lang w:val="es-MX" w:eastAsia="es-MX"/>
             </w:rPr>
           </w:pPr>
-          <w:hyperlink w:anchor="_Toc164353561" w:history="1">
+          <w:hyperlink w:anchor="_Toc167199101" w:history="1">
             <w:r>
               <w:rPr>
                 <w:rStyle w:val="Hipervnculo"/>
@@ -1187,7 +1205,7 @@
               <w:rPr>
                 <w:webHidden/>
               </w:rPr>
-              <w:instrText xml:space="preserve"> PAGEREF _Toc164353561 \h </w:instrText>
+              <w:instrText xml:space="preserve"> PAGEREF _Toc167199101 \h </w:instrText>
             </w:r>
             <w:r>
               <w:rPr>
@@ -1224,7 +1242,7 @@
               <w:lang w:val="es-MX" w:eastAsia="es-MX"/>
             </w:rPr>
           </w:pPr>
-          <w:hyperlink w:anchor="_Toc164353562" w:history="1">
+          <w:hyperlink w:anchor="_Toc167199102" w:history="1">
             <w:r>
               <w:rPr>
                 <w:rStyle w:val="Hipervnculo"/>
@@ -1247,7 +1265,7 @@
               <w:rPr>
                 <w:webHidden/>
               </w:rPr>
-              <w:instrText xml:space="preserve"> PAGEREF _Toc164353562 \h </w:instrText>
+              <w:instrText xml:space="preserve"> PAGEREF _Toc167199102 \h </w:instrText>
             </w:r>
             <w:r>
               <w:rPr>
@@ -1284,7 +1302,7 @@
               <w:lang w:val="es-MX" w:eastAsia="es-MX"/>
             </w:rPr>
           </w:pPr>
-          <w:hyperlink w:anchor="_Toc164353563" w:history="1">
+          <w:hyperlink w:anchor="_Toc167199103" w:history="1">
             <w:r>
               <w:rPr>
                 <w:rStyle w:val="Hipervnculo"/>
@@ -1307,7 +1325,7 @@
               <w:rPr>
                 <w:webHidden/>
               </w:rPr>
-              <w:instrText xml:space="preserve"> PAGEREF _Toc164353563 \h </w:instrText>
+              <w:instrText xml:space="preserve"> PAGEREF _Toc167199103 \h </w:instrText>
             </w:r>
             <w:r>
               <w:rPr>
@@ -1344,7 +1362,7 @@
               <w:lang w:val="es-MX" w:eastAsia="es-MX"/>
             </w:rPr>
           </w:pPr>
-          <w:hyperlink w:anchor="_Toc164353564" w:history="1">
+          <w:hyperlink w:anchor="_Toc167199104" w:history="1">
             <w:r>
               <w:rPr>
                 <w:rStyle w:val="Hipervnculo"/>
@@ -1367,7 +1385,7 @@
               <w:rPr>
                 <w:webHidden/>
               </w:rPr>
-              <w:instrText xml:space="preserve"> PAGEREF _Toc164353564 \h </w:instrText>
+              <w:instrText xml:space="preserve"> PAGEREF _Toc167199104 \h </w:instrText>
             </w:r>
             <w:r>
               <w:rPr>
@@ -1404,7 +1422,7 @@
               <w:lang w:val="es-MX" w:eastAsia="es-MX"/>
             </w:rPr>
           </w:pPr>
-          <w:hyperlink w:anchor="_Toc164353565" w:history="1">
+          <w:hyperlink w:anchor="_Toc167199105" w:history="1">
             <w:r>
               <w:rPr>
                 <w:rStyle w:val="Hipervnculo"/>
@@ -1427,7 +1445,7 @@
               <w:rPr>
                 <w:webHidden/>
               </w:rPr>
-              <w:instrText xml:space="preserve"> PAGEREF _Toc164353565 \h </w:instrText>
+              <w:instrText xml:space="preserve"> PAGEREF _Toc167199105 \h </w:instrText>
             </w:r>
             <w:r>
               <w:rPr>
@@ -1444,7 +1462,7 @@
               <w:rPr>
                 <w:webHidden/>
               </w:rPr>
-              <w:t>6</w:t>
+              <w:t>7</w:t>
             </w:r>
             <w:r>
               <w:rPr>
@@ -1464,7 +1482,7 @@
               <w:lang w:val="es-MX" w:eastAsia="es-MX"/>
             </w:rPr>
           </w:pPr>
-          <w:hyperlink w:anchor="_Toc164353566" w:history="1">
+          <w:hyperlink w:anchor="_Toc167199106" w:history="1">
             <w:r>
               <w:rPr>
                 <w:rStyle w:val="Hipervnculo"/>
@@ -1487,7 +1505,7 @@
               <w:rPr>
                 <w:webHidden/>
               </w:rPr>
-              <w:instrText xml:space="preserve"> PAGEREF _Toc164353566 \h </w:instrText>
+              <w:instrText xml:space="preserve"> PAGEREF _Toc167199106 \h </w:instrText>
             </w:r>
             <w:r>
               <w:rPr>
@@ -1524,7 +1542,7 @@
               <w:lang w:val="es-MX" w:eastAsia="es-MX"/>
             </w:rPr>
           </w:pPr>
-          <w:hyperlink w:anchor="_Toc164353567" w:history="1">
+          <w:hyperlink w:anchor="_Toc167199107" w:history="1">
             <w:r>
               <w:rPr>
                 <w:rStyle w:val="Hipervnculo"/>
@@ -1547,7 +1565,7 @@
               <w:rPr>
                 <w:webHidden/>
               </w:rPr>
-              <w:instrText xml:space="preserve"> PAGEREF _Toc164353567 \h </w:instrText>
+              <w:instrText xml:space="preserve"> PAGEREF _Toc167199107 \h </w:instrText>
             </w:r>
             <w:r>
               <w:rPr>
@@ -1584,7 +1602,7 @@
               <w:lang w:val="es-MX" w:eastAsia="es-MX"/>
             </w:rPr>
           </w:pPr>
-          <w:hyperlink w:anchor="_Toc164353568" w:history="1">
+          <w:hyperlink w:anchor="_Toc167199108" w:history="1">
             <w:r>
               <w:rPr>
                 <w:rStyle w:val="Hipervnculo"/>
@@ -1607,7 +1625,7 @@
               <w:rPr>
                 <w:webHidden/>
               </w:rPr>
-              <w:instrText xml:space="preserve"> PAGEREF _Toc164353568 \h </w:instrText>
+              <w:instrText xml:space="preserve"> PAGEREF _Toc167199108 \h </w:instrText>
             </w:r>
             <w:r>
               <w:rPr>
@@ -1624,7 +1642,7 @@
               <w:rPr>
                 <w:webHidden/>
               </w:rPr>
-              <w:t>11</w:t>
+              <w:t>12</w:t>
             </w:r>
             <w:r>
               <w:rPr>
@@ -1644,7 +1662,7 @@
               <w:lang w:val="es-MX" w:eastAsia="es-MX"/>
             </w:rPr>
           </w:pPr>
-          <w:hyperlink w:anchor="_Toc164353569" w:history="1">
+          <w:hyperlink w:anchor="_Toc167199109" w:history="1">
             <w:r>
               <w:rPr>
                 <w:rStyle w:val="Hipervnculo"/>
@@ -1667,7 +1685,7 @@
               <w:rPr>
                 <w:webHidden/>
               </w:rPr>
-              <w:instrText xml:space="preserve"> PAGEREF _Toc164353569 \h </w:instrText>
+              <w:instrText xml:space="preserve"> PAGEREF _Toc167199109 \h </w:instrText>
             </w:r>
             <w:r>
               <w:rPr>
@@ -1684,7 +1702,7 @@
               <w:rPr>
                 <w:webHidden/>
               </w:rPr>
-              <w:t>13</w:t>
+              <w:t>14</w:t>
             </w:r>
             <w:r>
               <w:rPr>
@@ -1704,7 +1722,7 @@
               <w:lang w:val="es-MX" w:eastAsia="es-MX"/>
             </w:rPr>
           </w:pPr>
-          <w:hyperlink w:anchor="_Toc164353570" w:history="1">
+          <w:hyperlink w:anchor="_Toc167199110" w:history="1">
             <w:r>
               <w:rPr>
                 <w:rStyle w:val="Hipervnculo"/>
@@ -1727,7 +1745,7 @@
               <w:rPr>
                 <w:webHidden/>
               </w:rPr>
-              <w:instrText xml:space="preserve"> PAGEREF _Toc164353570 \h </w:instrText>
+              <w:instrText xml:space="preserve"> PAGEREF _Toc167199110 \h </w:instrText>
             </w:r>
             <w:r>
               <w:rPr>
@@ -1744,7 +1762,7 @@
               <w:rPr>
                 <w:webHidden/>
               </w:rPr>
-              <w:t>14</w:t>
+              <w:t>15</w:t>
             </w:r>
             <w:r>
               <w:rPr>
@@ -1764,7 +1782,7 @@
               <w:lang w:val="es-MX" w:eastAsia="es-MX"/>
             </w:rPr>
           </w:pPr>
-          <w:hyperlink w:anchor="_Toc164353571" w:history="1">
+          <w:hyperlink w:anchor="_Toc167199111" w:history="1">
             <w:r>
               <w:rPr>
                 <w:rStyle w:val="Hipervnculo"/>
@@ -1787,7 +1805,7 @@
               <w:rPr>
                 <w:webHidden/>
               </w:rPr>
-              <w:instrText xml:space="preserve"> PAGEREF _Toc164353571 \h </w:instrText>
+              <w:instrText xml:space="preserve"> PAGEREF _Toc167199111 \h </w:instrText>
             </w:r>
             <w:r>
               <w:rPr>
@@ -1804,7 +1822,7 @@
               <w:rPr>
                 <w:webHidden/>
               </w:rPr>
-              <w:t>15</w:t>
+              <w:t>16</w:t>
             </w:r>
             <w:r>
               <w:rPr>
@@ -1906,12 +1924,22 @@
           <w:sz w:val="24"/>
         </w:rPr>
       </w:pPr>
+    </w:p>
+    <w:p>
+      <w:pPr>
+        <w:spacing w:line="276" w:lineRule="auto"/>
+        <w:rPr>
+          <w:rFonts w:ascii="Arial" w:hAnsi="Arial" w:cs="Arial"/>
+          <w:sz w:val="24"/>
+        </w:rPr>
+      </w:pPr>
       <w:r>
         <w:rPr>
           <w:rFonts w:ascii="Arial" w:hAnsi="Arial" w:cs="Arial"/>
           <w:noProof/>
           <w:lang w:val="es-MX" w:eastAsia="es-MX"/>
         </w:rPr>
+        <w:lastRenderedPageBreak/>
         <mc:AlternateContent>
           <mc:Choice Requires="wps">
             <w:drawing>
@@ -2504,14 +2532,14 @@
           <w:color w:val="auto"/>
         </w:rPr>
       </w:pPr>
-      <w:bookmarkStart w:id="0" w:name="_Toc123297018"/>
-      <w:bookmarkStart w:id="1" w:name="_Toc124522205"/>
-      <w:bookmarkStart w:id="2" w:name="_Toc136444480"/>
-      <w:bookmarkStart w:id="3" w:name="_Toc136445048"/>
-      <w:bookmarkStart w:id="4" w:name="_Toc136445388"/>
-      <w:bookmarkStart w:id="5" w:name="_Toc136588018"/>
-      <w:bookmarkStart w:id="6" w:name="_Toc149125736"/>
-      <w:bookmarkStart w:id="7" w:name="_Toc164353560"/>
+      <w:bookmarkStart w:id="1" w:name="_Toc123297018"/>
+      <w:bookmarkStart w:id="2" w:name="_Toc124522205"/>
+      <w:bookmarkStart w:id="3" w:name="_Toc136444480"/>
+      <w:bookmarkStart w:id="4" w:name="_Toc136445048"/>
+      <w:bookmarkStart w:id="5" w:name="_Toc136445388"/>
+      <w:bookmarkStart w:id="6" w:name="_Toc136588018"/>
+      <w:bookmarkStart w:id="7" w:name="_Toc149125736"/>
+      <w:bookmarkStart w:id="8" w:name="_Toc167199100"/>
       <w:r>
         <w:rPr>
           <w:rFonts w:cs="Arial"/>
@@ -2520,7 +2548,6 @@
         </w:rPr>
         <w:t>Objetivo</w:t>
       </w:r>
-      <w:bookmarkEnd w:id="0"/>
       <w:bookmarkEnd w:id="1"/>
       <w:bookmarkEnd w:id="2"/>
       <w:bookmarkEnd w:id="3"/>
@@ -2528,6 +2555,7 @@
       <w:bookmarkEnd w:id="5"/>
       <w:bookmarkEnd w:id="6"/>
       <w:bookmarkEnd w:id="7"/>
+      <w:bookmarkEnd w:id="8"/>
     </w:p>
     <w:p>
       <w:pPr>
@@ -2585,14 +2613,14 @@
           <w:color w:val="auto"/>
         </w:rPr>
       </w:pPr>
-      <w:bookmarkStart w:id="8" w:name="_Toc123297019"/>
-      <w:bookmarkStart w:id="9" w:name="_Toc124522206"/>
-      <w:bookmarkStart w:id="10" w:name="_Toc136444481"/>
-      <w:bookmarkStart w:id="11" w:name="_Toc136445049"/>
-      <w:bookmarkStart w:id="12" w:name="_Toc136445389"/>
-      <w:bookmarkStart w:id="13" w:name="_Toc136588019"/>
-      <w:bookmarkStart w:id="14" w:name="_Toc149125737"/>
-      <w:bookmarkStart w:id="15" w:name="_Toc164353561"/>
+      <w:bookmarkStart w:id="9" w:name="_Toc123297019"/>
+      <w:bookmarkStart w:id="10" w:name="_Toc124522206"/>
+      <w:bookmarkStart w:id="11" w:name="_Toc136444481"/>
+      <w:bookmarkStart w:id="12" w:name="_Toc136445049"/>
+      <w:bookmarkStart w:id="13" w:name="_Toc136445389"/>
+      <w:bookmarkStart w:id="14" w:name="_Toc136588019"/>
+      <w:bookmarkStart w:id="15" w:name="_Toc149125737"/>
+      <w:bookmarkStart w:id="16" w:name="_Toc167199101"/>
       <w:r>
         <w:rPr>
           <w:rFonts w:cs="Arial"/>
@@ -2601,7 +2629,6 @@
         </w:rPr>
         <w:t>Alcance</w:t>
       </w:r>
-      <w:bookmarkEnd w:id="8"/>
       <w:bookmarkEnd w:id="9"/>
       <w:bookmarkEnd w:id="10"/>
       <w:bookmarkEnd w:id="11"/>
@@ -2609,6 +2636,7 @@
       <w:bookmarkEnd w:id="13"/>
       <w:bookmarkEnd w:id="14"/>
       <w:bookmarkEnd w:id="15"/>
+      <w:bookmarkEnd w:id="16"/>
       <w:r>
         <w:rPr>
           <w:rFonts w:cs="Arial"/>
@@ -2637,12 +2665,12 @@
         </w:rPr>
         <w:tab/>
       </w:r>
-      <w:bookmarkStart w:id="16" w:name="_Toc123297020"/>
-      <w:bookmarkStart w:id="17" w:name="_Toc124522207"/>
-      <w:bookmarkStart w:id="18" w:name="_Toc136444482"/>
-      <w:bookmarkStart w:id="19" w:name="_Toc136445050"/>
-      <w:bookmarkStart w:id="20" w:name="_Toc136445390"/>
-      <w:bookmarkStart w:id="21" w:name="_Toc136588020"/>
+      <w:bookmarkStart w:id="17" w:name="_Toc123297020"/>
+      <w:bookmarkStart w:id="18" w:name="_Toc124522207"/>
+      <w:bookmarkStart w:id="19" w:name="_Toc136444482"/>
+      <w:bookmarkStart w:id="20" w:name="_Toc136445050"/>
+      <w:bookmarkStart w:id="21" w:name="_Toc136445390"/>
+      <w:bookmarkStart w:id="22" w:name="_Toc136588020"/>
       <w:r>
         <w:rPr>
           <w:rFonts w:ascii="Arial" w:hAnsi="Arial" w:cs="Arial"/>
@@ -2716,8 +2744,8 @@
           <w:color w:val="auto"/>
         </w:rPr>
       </w:pPr>
-      <w:bookmarkStart w:id="22" w:name="_Toc149125738"/>
-      <w:bookmarkStart w:id="23" w:name="_Toc164353562"/>
+      <w:bookmarkStart w:id="23" w:name="_Toc149125738"/>
+      <w:bookmarkStart w:id="24" w:name="_Toc167199102"/>
       <w:r>
         <w:rPr>
           <w:rFonts w:cs="Arial"/>
@@ -2726,7 +2754,6 @@
         </w:rPr>
         <w:t>Usuario</w:t>
       </w:r>
-      <w:bookmarkEnd w:id="16"/>
       <w:bookmarkEnd w:id="17"/>
       <w:bookmarkEnd w:id="18"/>
       <w:bookmarkEnd w:id="19"/>
@@ -2734,6 +2761,7 @@
       <w:bookmarkEnd w:id="21"/>
       <w:bookmarkEnd w:id="22"/>
       <w:bookmarkEnd w:id="23"/>
+      <w:bookmarkEnd w:id="24"/>
     </w:p>
     <w:p>
       <w:pPr>
@@ -2920,7 +2948,7 @@
           <w:szCs w:val="44"/>
         </w:rPr>
       </w:pPr>
-      <w:bookmarkStart w:id="24" w:name="_Toc164353563"/>
+      <w:bookmarkStart w:id="25" w:name="_Toc167199103"/>
       <w:r>
         <w:rPr>
           <w:rFonts w:cs="Arial"/>
@@ -2961,7 +2989,7 @@
         </w:rPr>
         <w:t>DE ALMACÉN</w:t>
       </w:r>
-      <w:bookmarkEnd w:id="24"/>
+      <w:bookmarkEnd w:id="25"/>
       <w:r>
         <w:rPr>
           <w:rFonts w:cs="Arial"/>
@@ -3156,7 +3184,7 @@
           <w:color w:val="auto"/>
         </w:rPr>
       </w:pPr>
-      <w:bookmarkStart w:id="25" w:name="_Toc164353564"/>
+      <w:bookmarkStart w:id="26" w:name="_Toc167199104"/>
       <w:r>
         <w:rPr>
           <w:b w:val="0"/>
@@ -3165,7 +3193,7 @@
         <w:lastRenderedPageBreak/>
         <w:t>Menú Principal</w:t>
       </w:r>
-      <w:bookmarkEnd w:id="25"/>
+      <w:bookmarkEnd w:id="26"/>
     </w:p>
     <w:p/>
     <w:p>
@@ -3660,6 +3688,1873 @@
     </w:p>
     <w:p>
       <w:pPr>
+        <w:spacing w:line="276" w:lineRule="auto"/>
+        <w:jc w:val="center"/>
+        <w:rPr>
+          <w:rFonts w:ascii="Arial" w:hAnsi="Arial" w:cs="Arial"/>
+          <w:sz w:val="24"/>
+          <w:szCs w:val="24"/>
+        </w:rPr>
+      </w:pPr>
+    </w:p>
+    <w:p>
+      <w:pPr>
+        <w:spacing w:line="276" w:lineRule="auto"/>
+        <w:jc w:val="center"/>
+        <w:rPr>
+          <w:rFonts w:ascii="Arial" w:hAnsi="Arial" w:cs="Arial"/>
+          <w:sz w:val="24"/>
+          <w:szCs w:val="24"/>
+        </w:rPr>
+      </w:pPr>
+    </w:p>
+    <w:p>
+      <w:pPr>
+        <w:spacing w:line="276" w:lineRule="auto"/>
+        <w:rPr>
+          <w:rFonts w:ascii="Arial" w:hAnsi="Arial" w:cs="Arial"/>
+          <w:sz w:val="24"/>
+          <w:szCs w:val="24"/>
+        </w:rPr>
+      </w:pPr>
+      <w:r>
+        <w:rPr>
+          <w:rFonts w:ascii="Arial" w:hAnsi="Arial" w:cs="Arial"/>
+          <w:sz w:val="24"/>
+          <w:szCs w:val="24"/>
+        </w:rPr>
+        <w:t>Simbología y botones de funcionalidad de la plataforma</w:t>
+      </w:r>
+    </w:p>
+    <w:tbl>
+      <w:tblPr>
+        <w:tblStyle w:val="Tablaconcuadrcula"/>
+        <w:tblW w:w="8784" w:type="dxa"/>
+        <w:jc w:val="center"/>
+        <w:tblLook w:val="04A0" w:firstRow="1" w:lastRow="0" w:firstColumn="1" w:lastColumn="0" w:noHBand="0" w:noVBand="1"/>
+      </w:tblPr>
+      <w:tblGrid>
+        <w:gridCol w:w="1926"/>
+        <w:gridCol w:w="6858"/>
+      </w:tblGrid>
+      <w:tr>
+        <w:trPr>
+          <w:jc w:val="center"/>
+        </w:trPr>
+        <w:tc>
+          <w:tcPr>
+            <w:tcW w:w="1926" w:type="dxa"/>
+            <w:shd w:val="clear" w:color="auto" w:fill="002060"/>
+          </w:tcPr>
+          <w:p>
+            <w:pPr>
+              <w:tabs>
+                <w:tab w:val="left" w:pos="1494"/>
+              </w:tabs>
+              <w:spacing w:line="276" w:lineRule="auto"/>
+              <w:jc w:val="center"/>
+              <w:rPr>
+                <w:rFonts w:ascii="Arial" w:hAnsi="Arial" w:cs="Arial"/>
+                <w:sz w:val="24"/>
+              </w:rPr>
+            </w:pPr>
+            <w:r>
+              <w:rPr>
+                <w:rFonts w:ascii="Arial" w:hAnsi="Arial" w:cs="Arial"/>
+                <w:sz w:val="24"/>
+              </w:rPr>
+              <w:t>Catálogos</w:t>
+            </w:r>
+          </w:p>
+        </w:tc>
+        <w:tc>
+          <w:tcPr>
+            <w:tcW w:w="6858" w:type="dxa"/>
+            <w:shd w:val="clear" w:color="auto" w:fill="002060"/>
+          </w:tcPr>
+          <w:p>
+            <w:pPr>
+              <w:tabs>
+                <w:tab w:val="left" w:pos="1494"/>
+              </w:tabs>
+              <w:spacing w:line="276" w:lineRule="auto"/>
+              <w:jc w:val="center"/>
+              <w:rPr>
+                <w:rFonts w:ascii="Arial" w:hAnsi="Arial" w:cs="Arial"/>
+                <w:sz w:val="24"/>
+              </w:rPr>
+            </w:pPr>
+            <w:r>
+              <w:rPr>
+                <w:rFonts w:ascii="Arial" w:hAnsi="Arial" w:cs="Arial"/>
+                <w:sz w:val="24"/>
+              </w:rPr>
+              <w:t xml:space="preserve">Descripción </w:t>
+            </w:r>
+          </w:p>
+        </w:tc>
+      </w:tr>
+      <w:tr>
+        <w:trPr>
+          <w:jc w:val="center"/>
+        </w:trPr>
+        <w:tc>
+          <w:tcPr>
+            <w:tcW w:w="1926" w:type="dxa"/>
+          </w:tcPr>
+          <w:p>
+            <w:pPr>
+              <w:tabs>
+                <w:tab w:val="left" w:pos="1494"/>
+              </w:tabs>
+              <w:spacing w:before="40" w:after="40" w:line="276" w:lineRule="auto"/>
+              <w:jc w:val="center"/>
+              <w:rPr>
+                <w:rFonts w:ascii="Arial" w:hAnsi="Arial" w:cs="Arial"/>
+                <w:b/>
+                <w:noProof/>
+                <w:sz w:val="24"/>
+                <w:szCs w:val="24"/>
+                <w:lang w:val="es-MX" w:eastAsia="es-MX"/>
+              </w:rPr>
+            </w:pPr>
+            <w:r>
+              <w:rPr>
+                <w:rFonts w:ascii="Arial" w:hAnsi="Arial" w:cs="Arial"/>
+                <w:b/>
+                <w:noProof/>
+                <w:sz w:val="24"/>
+                <w:szCs w:val="24"/>
+                <w:lang w:val="es-MX" w:eastAsia="es-MX"/>
+              </w:rPr>
+              <w:drawing>
+                <wp:inline distT="0" distB="0" distL="0" distR="0" wp14:anchorId="79097E5C" wp14:editId="7C41922B">
+                  <wp:extent cx="288472" cy="234043"/>
+                  <wp:effectExtent l="0" t="0" r="0" b="0"/>
+                  <wp:docPr id="154" name="Imagen 154"/>
+                  <wp:cNvGraphicFramePr>
+                    <a:graphicFrameLocks xmlns:a="http://schemas.openxmlformats.org/drawingml/2006/main" noChangeAspect="1"/>
+                  </wp:cNvGraphicFramePr>
+                  <a:graphic xmlns:a="http://schemas.openxmlformats.org/drawingml/2006/main">
+                    <a:graphicData uri="http://schemas.openxmlformats.org/drawingml/2006/picture">
+                      <pic:pic xmlns:pic="http://schemas.openxmlformats.org/drawingml/2006/picture">
+                        <pic:nvPicPr>
+                          <pic:cNvPr id="1" name=""/>
+                          <pic:cNvPicPr/>
+                        </pic:nvPicPr>
+                        <pic:blipFill rotWithShape="1">
+                          <a:blip r:embed="rId10" cstate="screen">
+                            <a:extLst>
+                              <a:ext uri="{28A0092B-C50C-407E-A947-70E740481C1C}">
+                                <a14:useLocalDpi xmlns:a14="http://schemas.microsoft.com/office/drawing/2010/main"/>
+                              </a:ext>
+                            </a:extLst>
+                          </a:blip>
+                          <a:srcRect/>
+                          <a:stretch/>
+                        </pic:blipFill>
+                        <pic:spPr bwMode="auto">
+                          <a:xfrm>
+                            <a:off x="0" y="0"/>
+                            <a:ext cx="310572" cy="251973"/>
+                          </a:xfrm>
+                          <a:prstGeom prst="rect">
+                            <a:avLst/>
+                          </a:prstGeom>
+                          <a:ln>
+                            <a:noFill/>
+                          </a:ln>
+                          <a:extLst>
+                            <a:ext uri="{53640926-AAD7-44D8-BBD7-CCE9431645EC}">
+                              <a14:shadowObscured xmlns:a14="http://schemas.microsoft.com/office/drawing/2010/main"/>
+                            </a:ext>
+                          </a:extLst>
+                        </pic:spPr>
+                      </pic:pic>
+                    </a:graphicData>
+                  </a:graphic>
+                </wp:inline>
+              </w:drawing>
+            </w:r>
+          </w:p>
+        </w:tc>
+        <w:tc>
+          <w:tcPr>
+            <w:tcW w:w="6858" w:type="dxa"/>
+          </w:tcPr>
+          <w:p>
+            <w:pPr>
+              <w:rPr>
+                <w:rFonts w:ascii="Arial" w:hAnsi="Arial" w:cs="Arial"/>
+                <w:sz w:val="24"/>
+                <w:szCs w:val="24"/>
+              </w:rPr>
+            </w:pPr>
+            <w:r>
+              <w:rPr>
+                <w:rFonts w:ascii="Arial" w:hAnsi="Arial" w:cs="Arial"/>
+                <w:sz w:val="24"/>
+                <w:szCs w:val="24"/>
+              </w:rPr>
+              <w:t xml:space="preserve">Cargar Archivo: Carga Documentos </w:t>
+            </w:r>
+          </w:p>
+        </w:tc>
+      </w:tr>
+      <w:tr>
+        <w:trPr>
+          <w:jc w:val="center"/>
+        </w:trPr>
+        <w:tc>
+          <w:tcPr>
+            <w:tcW w:w="1926" w:type="dxa"/>
+          </w:tcPr>
+          <w:p>
+            <w:pPr>
+              <w:tabs>
+                <w:tab w:val="left" w:pos="1494"/>
+              </w:tabs>
+              <w:spacing w:before="40" w:after="40" w:line="276" w:lineRule="auto"/>
+              <w:jc w:val="center"/>
+              <w:rPr>
+                <w:rFonts w:ascii="Arial" w:hAnsi="Arial" w:cs="Arial"/>
+                <w:b/>
+                <w:noProof/>
+                <w:sz w:val="24"/>
+                <w:szCs w:val="24"/>
+                <w:lang w:val="es-MX" w:eastAsia="es-MX"/>
+              </w:rPr>
+            </w:pPr>
+            <w:r>
+              <w:rPr>
+                <w:rFonts w:ascii="Arial" w:hAnsi="Arial" w:cs="Arial"/>
+                <w:b/>
+                <w:noProof/>
+                <w:sz w:val="24"/>
+                <w:szCs w:val="24"/>
+                <w:lang w:val="es-MX" w:eastAsia="es-MX"/>
+              </w:rPr>
+              <w:drawing>
+                <wp:inline distT="0" distB="0" distL="0" distR="0" wp14:anchorId="7A917A79" wp14:editId="3A1461BA">
+                  <wp:extent cx="610750" cy="236597"/>
+                  <wp:effectExtent l="0" t="0" r="0" b="0"/>
+                  <wp:docPr id="155" name="Imagen 155"/>
+                  <wp:cNvGraphicFramePr>
+                    <a:graphicFrameLocks xmlns:a="http://schemas.openxmlformats.org/drawingml/2006/main" noChangeAspect="1"/>
+                  </wp:cNvGraphicFramePr>
+                  <a:graphic xmlns:a="http://schemas.openxmlformats.org/drawingml/2006/main">
+                    <a:graphicData uri="http://schemas.openxmlformats.org/drawingml/2006/picture">
+                      <pic:pic xmlns:pic="http://schemas.openxmlformats.org/drawingml/2006/picture">
+                        <pic:nvPicPr>
+                          <pic:cNvPr id="1" name=""/>
+                          <pic:cNvPicPr/>
+                        </pic:nvPicPr>
+                        <pic:blipFill>
+                          <a:blip r:embed="rId11" cstate="screen">
+                            <a:extLst>
+                              <a:ext uri="{28A0092B-C50C-407E-A947-70E740481C1C}">
+                                <a14:useLocalDpi xmlns:a14="http://schemas.microsoft.com/office/drawing/2010/main"/>
+                              </a:ext>
+                            </a:extLst>
+                          </a:blip>
+                          <a:stretch>
+                            <a:fillRect/>
+                          </a:stretch>
+                        </pic:blipFill>
+                        <pic:spPr>
+                          <a:xfrm>
+                            <a:off x="0" y="0"/>
+                            <a:ext cx="641329" cy="248443"/>
+                          </a:xfrm>
+                          <a:prstGeom prst="rect">
+                            <a:avLst/>
+                          </a:prstGeom>
+                        </pic:spPr>
+                      </pic:pic>
+                    </a:graphicData>
+                  </a:graphic>
+                </wp:inline>
+              </w:drawing>
+            </w:r>
+          </w:p>
+        </w:tc>
+        <w:tc>
+          <w:tcPr>
+            <w:tcW w:w="6858" w:type="dxa"/>
+          </w:tcPr>
+          <w:p>
+            <w:pPr>
+              <w:rPr>
+                <w:rFonts w:ascii="Arial" w:hAnsi="Arial" w:cs="Arial"/>
+                <w:sz w:val="24"/>
+                <w:szCs w:val="24"/>
+              </w:rPr>
+            </w:pPr>
+            <w:r>
+              <w:rPr>
+                <w:rFonts w:ascii="Arial" w:hAnsi="Arial" w:cs="Arial"/>
+                <w:sz w:val="24"/>
+                <w:szCs w:val="24"/>
+              </w:rPr>
+              <w:t xml:space="preserve">Finalizados: Muestra lista de Procesos terminados </w:t>
+            </w:r>
+          </w:p>
+        </w:tc>
+      </w:tr>
+      <w:tr>
+        <w:trPr>
+          <w:jc w:val="center"/>
+        </w:trPr>
+        <w:tc>
+          <w:tcPr>
+            <w:tcW w:w="1926" w:type="dxa"/>
+          </w:tcPr>
+          <w:p>
+            <w:pPr>
+              <w:tabs>
+                <w:tab w:val="left" w:pos="1494"/>
+              </w:tabs>
+              <w:spacing w:before="40" w:after="40" w:line="276" w:lineRule="auto"/>
+              <w:jc w:val="center"/>
+              <w:rPr>
+                <w:rFonts w:ascii="Arial" w:hAnsi="Arial" w:cs="Arial"/>
+                <w:b/>
+                <w:sz w:val="24"/>
+                <w:szCs w:val="24"/>
+              </w:rPr>
+            </w:pPr>
+            <w:r>
+              <w:rPr>
+                <w:rFonts w:ascii="Arial" w:hAnsi="Arial" w:cs="Arial"/>
+                <w:b/>
+                <w:noProof/>
+                <w:sz w:val="24"/>
+                <w:szCs w:val="24"/>
+                <w:lang w:val="es-MX" w:eastAsia="es-MX"/>
+              </w:rPr>
+              <w:drawing>
+                <wp:inline distT="0" distB="0" distL="0" distR="0" wp14:anchorId="3AF5FA75" wp14:editId="099624D6">
+                  <wp:extent cx="674586" cy="293298"/>
+                  <wp:effectExtent l="0" t="0" r="0" b="0"/>
+                  <wp:docPr id="156" name="Imagen 156"/>
+                  <wp:cNvGraphicFramePr>
+                    <a:graphicFrameLocks xmlns:a="http://schemas.openxmlformats.org/drawingml/2006/main" noChangeAspect="1"/>
+                  </wp:cNvGraphicFramePr>
+                  <a:graphic xmlns:a="http://schemas.openxmlformats.org/drawingml/2006/main">
+                    <a:graphicData uri="http://schemas.openxmlformats.org/drawingml/2006/picture">
+                      <pic:pic xmlns:pic="http://schemas.openxmlformats.org/drawingml/2006/picture">
+                        <pic:nvPicPr>
+                          <pic:cNvPr id="1" name=""/>
+                          <pic:cNvPicPr/>
+                        </pic:nvPicPr>
+                        <pic:blipFill>
+                          <a:blip r:embed="rId12" cstate="screen">
+                            <a:extLst>
+                              <a:ext uri="{28A0092B-C50C-407E-A947-70E740481C1C}">
+                                <a14:useLocalDpi xmlns:a14="http://schemas.microsoft.com/office/drawing/2010/main"/>
+                              </a:ext>
+                            </a:extLst>
+                          </a:blip>
+                          <a:stretch>
+                            <a:fillRect/>
+                          </a:stretch>
+                        </pic:blipFill>
+                        <pic:spPr>
+                          <a:xfrm>
+                            <a:off x="0" y="0"/>
+                            <a:ext cx="720437" cy="313233"/>
+                          </a:xfrm>
+                          <a:prstGeom prst="rect">
+                            <a:avLst/>
+                          </a:prstGeom>
+                        </pic:spPr>
+                      </pic:pic>
+                    </a:graphicData>
+                  </a:graphic>
+                </wp:inline>
+              </w:drawing>
+            </w:r>
+          </w:p>
+        </w:tc>
+        <w:tc>
+          <w:tcPr>
+            <w:tcW w:w="6858" w:type="dxa"/>
+          </w:tcPr>
+          <w:p>
+            <w:pPr>
+              <w:rPr>
+                <w:rFonts w:ascii="Arial" w:hAnsi="Arial" w:cs="Arial"/>
+                <w:sz w:val="24"/>
+                <w:szCs w:val="24"/>
+              </w:rPr>
+            </w:pPr>
+            <w:r>
+              <w:rPr>
+                <w:rFonts w:ascii="Arial" w:hAnsi="Arial" w:cs="Arial"/>
+                <w:sz w:val="24"/>
+                <w:szCs w:val="24"/>
+              </w:rPr>
+              <w:t xml:space="preserve">Botón Cargar Oficios y Formatos </w:t>
+            </w:r>
+          </w:p>
+        </w:tc>
+      </w:tr>
+      <w:tr>
+        <w:trPr>
+          <w:jc w:val="center"/>
+        </w:trPr>
+        <w:tc>
+          <w:tcPr>
+            <w:tcW w:w="1926" w:type="dxa"/>
+          </w:tcPr>
+          <w:p>
+            <w:pPr>
+              <w:tabs>
+                <w:tab w:val="left" w:pos="1494"/>
+              </w:tabs>
+              <w:spacing w:before="40" w:after="40" w:line="276" w:lineRule="auto"/>
+              <w:jc w:val="center"/>
+              <w:rPr>
+                <w:rFonts w:ascii="Arial" w:hAnsi="Arial" w:cs="Arial"/>
+                <w:b/>
+                <w:sz w:val="24"/>
+                <w:szCs w:val="24"/>
+              </w:rPr>
+            </w:pPr>
+            <w:r>
+              <w:rPr>
+                <w:noProof/>
+                <w:lang w:val="es-MX" w:eastAsia="es-MX"/>
+              </w:rPr>
+              <w:drawing>
+                <wp:inline distT="0" distB="0" distL="0" distR="0" wp14:anchorId="600FE069" wp14:editId="5C20FE99">
+                  <wp:extent cx="364672" cy="329540"/>
+                  <wp:effectExtent l="0" t="0" r="0" b="0"/>
+                  <wp:docPr id="41" name="Imagen 41"/>
+                  <wp:cNvGraphicFramePr>
+                    <a:graphicFrameLocks xmlns:a="http://schemas.openxmlformats.org/drawingml/2006/main" noChangeAspect="1"/>
+                  </wp:cNvGraphicFramePr>
+                  <a:graphic xmlns:a="http://schemas.openxmlformats.org/drawingml/2006/main">
+                    <a:graphicData uri="http://schemas.openxmlformats.org/drawingml/2006/picture">
+                      <pic:pic xmlns:pic="http://schemas.openxmlformats.org/drawingml/2006/picture">
+                        <pic:nvPicPr>
+                          <pic:cNvPr id="1" name=""/>
+                          <pic:cNvPicPr/>
+                        </pic:nvPicPr>
+                        <pic:blipFill rotWithShape="1">
+                          <a:blip r:embed="rId13" cstate="screen">
+                            <a:extLst>
+                              <a:ext uri="{28A0092B-C50C-407E-A947-70E740481C1C}">
+                                <a14:useLocalDpi xmlns:a14="http://schemas.microsoft.com/office/drawing/2010/main"/>
+                              </a:ext>
+                            </a:extLst>
+                          </a:blip>
+                          <a:srcRect/>
+                          <a:stretch/>
+                        </pic:blipFill>
+                        <pic:spPr bwMode="auto">
+                          <a:xfrm>
+                            <a:off x="0" y="0"/>
+                            <a:ext cx="371009" cy="335267"/>
+                          </a:xfrm>
+                          <a:prstGeom prst="rect">
+                            <a:avLst/>
+                          </a:prstGeom>
+                          <a:ln>
+                            <a:noFill/>
+                          </a:ln>
+                          <a:extLst>
+                            <a:ext uri="{53640926-AAD7-44D8-BBD7-CCE9431645EC}">
+                              <a14:shadowObscured xmlns:a14="http://schemas.microsoft.com/office/drawing/2010/main"/>
+                            </a:ext>
+                          </a:extLst>
+                        </pic:spPr>
+                      </pic:pic>
+                    </a:graphicData>
+                  </a:graphic>
+                </wp:inline>
+              </w:drawing>
+            </w:r>
+          </w:p>
+        </w:tc>
+        <w:tc>
+          <w:tcPr>
+            <w:tcW w:w="6858" w:type="dxa"/>
+          </w:tcPr>
+          <w:p>
+            <w:pPr>
+              <w:rPr>
+                <w:rFonts w:ascii="Arial" w:hAnsi="Arial" w:cs="Arial"/>
+                <w:sz w:val="24"/>
+                <w:szCs w:val="24"/>
+              </w:rPr>
+            </w:pPr>
+            <w:r>
+              <w:rPr>
+                <w:rFonts w:ascii="Arial" w:hAnsi="Arial" w:cs="Arial"/>
+                <w:sz w:val="24"/>
+                <w:szCs w:val="24"/>
+              </w:rPr>
+              <w:t>Trazabilidad: Revisión de estatus en tiempo real</w:t>
+            </w:r>
+          </w:p>
+        </w:tc>
+      </w:tr>
+      <w:tr>
+        <w:trPr>
+          <w:jc w:val="center"/>
+        </w:trPr>
+        <w:tc>
+          <w:tcPr>
+            <w:tcW w:w="1926" w:type="dxa"/>
+          </w:tcPr>
+          <w:p>
+            <w:pPr>
+              <w:tabs>
+                <w:tab w:val="left" w:pos="1494"/>
+              </w:tabs>
+              <w:spacing w:before="40" w:after="40" w:line="276" w:lineRule="auto"/>
+              <w:jc w:val="center"/>
+              <w:rPr>
+                <w:rFonts w:ascii="Arial" w:hAnsi="Arial" w:cs="Arial"/>
+                <w:b/>
+                <w:sz w:val="24"/>
+                <w:szCs w:val="24"/>
+              </w:rPr>
+            </w:pPr>
+            <w:r>
+              <w:rPr>
+                <w:rFonts w:ascii="Arial" w:hAnsi="Arial" w:cs="Arial"/>
+                <w:b/>
+                <w:noProof/>
+                <w:sz w:val="24"/>
+                <w:szCs w:val="24"/>
+                <w:lang w:val="es-MX" w:eastAsia="es-MX"/>
+              </w:rPr>
+              <w:drawing>
+                <wp:inline distT="0" distB="0" distL="0" distR="0" wp14:anchorId="78D42758" wp14:editId="7DF64D28">
+                  <wp:extent cx="293914" cy="347731"/>
+                  <wp:effectExtent l="0" t="0" r="0" b="0"/>
+                  <wp:docPr id="34" name="Imagen 34"/>
+                  <wp:cNvGraphicFramePr>
+                    <a:graphicFrameLocks xmlns:a="http://schemas.openxmlformats.org/drawingml/2006/main" noChangeAspect="1"/>
+                  </wp:cNvGraphicFramePr>
+                  <a:graphic xmlns:a="http://schemas.openxmlformats.org/drawingml/2006/main">
+                    <a:graphicData uri="http://schemas.openxmlformats.org/drawingml/2006/picture">
+                      <pic:pic xmlns:pic="http://schemas.openxmlformats.org/drawingml/2006/picture">
+                        <pic:nvPicPr>
+                          <pic:cNvPr id="0" name="Picture 3"/>
+                          <pic:cNvPicPr>
+                            <a:picLocks noChangeAspect="1" noChangeArrowheads="1"/>
+                          </pic:cNvPicPr>
+                        </pic:nvPicPr>
+                        <pic:blipFill rotWithShape="1">
+                          <a:blip r:embed="rId14" cstate="email">
+                            <a:extLst>
+                              <a:ext uri="{28A0092B-C50C-407E-A947-70E740481C1C}">
+                                <a14:useLocalDpi xmlns:a14="http://schemas.microsoft.com/office/drawing/2010/main"/>
+                              </a:ext>
+                            </a:extLst>
+                          </a:blip>
+                          <a:srcRect l="-1" t="7793" r="1527" b="9228"/>
+                          <a:stretch/>
+                        </pic:blipFill>
+                        <pic:spPr bwMode="auto">
+                          <a:xfrm>
+                            <a:off x="0" y="0"/>
+                            <a:ext cx="299121" cy="353891"/>
+                          </a:xfrm>
+                          <a:prstGeom prst="rect">
+                            <a:avLst/>
+                          </a:prstGeom>
+                          <a:noFill/>
+                          <a:ln>
+                            <a:noFill/>
+                          </a:ln>
+                          <a:extLst>
+                            <a:ext uri="{53640926-AAD7-44D8-BBD7-CCE9431645EC}">
+                              <a14:shadowObscured xmlns:a14="http://schemas.microsoft.com/office/drawing/2010/main"/>
+                            </a:ext>
+                          </a:extLst>
+                        </pic:spPr>
+                      </pic:pic>
+                    </a:graphicData>
+                  </a:graphic>
+                </wp:inline>
+              </w:drawing>
+            </w:r>
+          </w:p>
+        </w:tc>
+        <w:tc>
+          <w:tcPr>
+            <w:tcW w:w="6858" w:type="dxa"/>
+          </w:tcPr>
+          <w:p>
+            <w:pPr>
+              <w:rPr>
+                <w:rFonts w:ascii="Arial" w:hAnsi="Arial" w:cs="Arial"/>
+                <w:sz w:val="24"/>
+                <w:szCs w:val="24"/>
+              </w:rPr>
+            </w:pPr>
+            <w:r>
+              <w:rPr>
+                <w:rFonts w:ascii="Arial" w:hAnsi="Arial" w:cs="Arial"/>
+                <w:sz w:val="24"/>
+                <w:szCs w:val="24"/>
+              </w:rPr>
+              <w:t>Factura: Factura del mueble</w:t>
+            </w:r>
+          </w:p>
+        </w:tc>
+      </w:tr>
+      <w:tr>
+        <w:trPr>
+          <w:jc w:val="center"/>
+        </w:trPr>
+        <w:tc>
+          <w:tcPr>
+            <w:tcW w:w="1926" w:type="dxa"/>
+          </w:tcPr>
+          <w:p>
+            <w:pPr>
+              <w:tabs>
+                <w:tab w:val="left" w:pos="1494"/>
+              </w:tabs>
+              <w:spacing w:before="40" w:after="40" w:line="276" w:lineRule="auto"/>
+              <w:jc w:val="center"/>
+              <w:rPr>
+                <w:rFonts w:ascii="Arial" w:hAnsi="Arial" w:cs="Arial"/>
+                <w:b/>
+                <w:noProof/>
+                <w:sz w:val="24"/>
+                <w:szCs w:val="24"/>
+                <w:lang w:val="es-MX" w:eastAsia="es-MX"/>
+              </w:rPr>
+            </w:pPr>
+            <w:r>
+              <w:rPr>
+                <w:rFonts w:ascii="Arial" w:hAnsi="Arial" w:cs="Arial"/>
+                <w:b/>
+                <w:noProof/>
+                <w:sz w:val="24"/>
+                <w:szCs w:val="24"/>
+                <w:lang w:val="es-MX" w:eastAsia="es-MX"/>
+              </w:rPr>
+              <w:drawing>
+                <wp:inline distT="0" distB="0" distL="0" distR="0" wp14:anchorId="6CFAF0D6" wp14:editId="71F644F0">
+                  <wp:extent cx="560614" cy="293405"/>
+                  <wp:effectExtent l="0" t="0" r="0" b="0"/>
+                  <wp:docPr id="53" name="Imagen 53"/>
+                  <wp:cNvGraphicFramePr>
+                    <a:graphicFrameLocks xmlns:a="http://schemas.openxmlformats.org/drawingml/2006/main" noChangeAspect="1"/>
+                  </wp:cNvGraphicFramePr>
+                  <a:graphic xmlns:a="http://schemas.openxmlformats.org/drawingml/2006/main">
+                    <a:graphicData uri="http://schemas.openxmlformats.org/drawingml/2006/picture">
+                      <pic:pic xmlns:pic="http://schemas.openxmlformats.org/drawingml/2006/picture">
+                        <pic:nvPicPr>
+                          <pic:cNvPr id="1" name=""/>
+                          <pic:cNvPicPr/>
+                        </pic:nvPicPr>
+                        <pic:blipFill>
+                          <a:blip r:embed="rId15" cstate="screen">
+                            <a:extLst>
+                              <a:ext uri="{28A0092B-C50C-407E-A947-70E740481C1C}">
+                                <a14:useLocalDpi xmlns:a14="http://schemas.microsoft.com/office/drawing/2010/main"/>
+                              </a:ext>
+                            </a:extLst>
+                          </a:blip>
+                          <a:stretch>
+                            <a:fillRect/>
+                          </a:stretch>
+                        </pic:blipFill>
+                        <pic:spPr>
+                          <a:xfrm>
+                            <a:off x="0" y="0"/>
+                            <a:ext cx="578296" cy="302659"/>
+                          </a:xfrm>
+                          <a:prstGeom prst="rect">
+                            <a:avLst/>
+                          </a:prstGeom>
+                        </pic:spPr>
+                      </pic:pic>
+                    </a:graphicData>
+                  </a:graphic>
+                </wp:inline>
+              </w:drawing>
+            </w:r>
+          </w:p>
+        </w:tc>
+        <w:tc>
+          <w:tcPr>
+            <w:tcW w:w="6858" w:type="dxa"/>
+          </w:tcPr>
+          <w:p>
+            <w:pPr>
+              <w:jc w:val="both"/>
+              <w:rPr>
+                <w:rFonts w:ascii="Arial" w:hAnsi="Arial" w:cs="Arial"/>
+                <w:sz w:val="24"/>
+                <w:szCs w:val="24"/>
+              </w:rPr>
+            </w:pPr>
+            <w:r>
+              <w:rPr>
+                <w:rFonts w:ascii="Arial" w:hAnsi="Arial" w:cs="Arial"/>
+                <w:sz w:val="24"/>
+                <w:szCs w:val="24"/>
+              </w:rPr>
+              <w:t xml:space="preserve">Detalle: </w:t>
+            </w:r>
+            <w:r>
+              <w:rPr>
+                <w:rStyle w:val="normaltextrun"/>
+                <w:rFonts w:ascii="Arial" w:hAnsi="Arial" w:cs="Arial"/>
+                <w:bdr w:val="none" w:sz="0" w:space="0" w:color="auto" w:frame="1"/>
+              </w:rPr>
+              <w:t>Muestra información más específica de la solicitud, en otra vista</w:t>
+            </w:r>
+            <w:r>
+              <w:rPr>
+                <w:rStyle w:val="normaltextrun"/>
+                <w:rFonts w:ascii="Arial" w:hAnsi="Arial" w:cs="Arial"/>
+                <w:bdr w:val="none" w:sz="0" w:space="0" w:color="auto" w:frame="1"/>
+              </w:rPr>
+              <w:t>.</w:t>
+            </w:r>
+          </w:p>
+        </w:tc>
+      </w:tr>
+      <w:tr>
+        <w:trPr>
+          <w:jc w:val="center"/>
+        </w:trPr>
+        <w:tc>
+          <w:tcPr>
+            <w:tcW w:w="1926" w:type="dxa"/>
+          </w:tcPr>
+          <w:p>
+            <w:pPr>
+              <w:tabs>
+                <w:tab w:val="left" w:pos="1494"/>
+              </w:tabs>
+              <w:spacing w:before="40" w:after="40" w:line="276" w:lineRule="auto"/>
+              <w:jc w:val="center"/>
+              <w:rPr>
+                <w:rFonts w:ascii="Arial" w:hAnsi="Arial" w:cs="Arial"/>
+                <w:b/>
+                <w:sz w:val="24"/>
+                <w:szCs w:val="24"/>
+              </w:rPr>
+            </w:pPr>
+            <w:r>
+              <w:rPr>
+                <w:noProof/>
+                <w:lang w:val="es-MX" w:eastAsia="es-MX"/>
+              </w:rPr>
+              <w:drawing>
+                <wp:inline distT="0" distB="0" distL="0" distR="0" wp14:anchorId="0FBFAD7E" wp14:editId="476F6974">
+                  <wp:extent cx="669471" cy="250640"/>
+                  <wp:effectExtent l="0" t="0" r="0" b="0"/>
+                  <wp:docPr id="47" name="Imagen 47"/>
+                  <wp:cNvGraphicFramePr>
+                    <a:graphicFrameLocks xmlns:a="http://schemas.openxmlformats.org/drawingml/2006/main" noChangeAspect="1"/>
+                  </wp:cNvGraphicFramePr>
+                  <a:graphic xmlns:a="http://schemas.openxmlformats.org/drawingml/2006/main">
+                    <a:graphicData uri="http://schemas.openxmlformats.org/drawingml/2006/picture">
+                      <pic:pic xmlns:pic="http://schemas.openxmlformats.org/drawingml/2006/picture">
+                        <pic:nvPicPr>
+                          <pic:cNvPr id="1" name=""/>
+                          <pic:cNvPicPr/>
+                        </pic:nvPicPr>
+                        <pic:blipFill>
+                          <a:blip r:embed="rId16" cstate="screen">
+                            <a:extLst>
+                              <a:ext uri="{28A0092B-C50C-407E-A947-70E740481C1C}">
+                                <a14:useLocalDpi xmlns:a14="http://schemas.microsoft.com/office/drawing/2010/main"/>
+                              </a:ext>
+                            </a:extLst>
+                          </a:blip>
+                          <a:stretch>
+                            <a:fillRect/>
+                          </a:stretch>
+                        </pic:blipFill>
+                        <pic:spPr>
+                          <a:xfrm>
+                            <a:off x="0" y="0"/>
+                            <a:ext cx="701252" cy="262538"/>
+                          </a:xfrm>
+                          <a:prstGeom prst="rect">
+                            <a:avLst/>
+                          </a:prstGeom>
+                        </pic:spPr>
+                      </pic:pic>
+                    </a:graphicData>
+                  </a:graphic>
+                </wp:inline>
+              </w:drawing>
+            </w:r>
+          </w:p>
+        </w:tc>
+        <w:tc>
+          <w:tcPr>
+            <w:tcW w:w="6858" w:type="dxa"/>
+          </w:tcPr>
+          <w:p>
+            <w:pPr>
+              <w:rPr>
+                <w:rFonts w:ascii="Arial" w:hAnsi="Arial" w:cs="Arial"/>
+                <w:sz w:val="24"/>
+                <w:szCs w:val="24"/>
+              </w:rPr>
+            </w:pPr>
+            <w:r>
+              <w:rPr>
+                <w:rFonts w:ascii="Arial" w:hAnsi="Arial" w:cs="Arial"/>
+                <w:sz w:val="24"/>
+                <w:szCs w:val="24"/>
+              </w:rPr>
+              <w:t>Confirmar: Visto bueno a factura</w:t>
+            </w:r>
+          </w:p>
+        </w:tc>
+      </w:tr>
+      <w:tr>
+        <w:trPr>
+          <w:jc w:val="center"/>
+        </w:trPr>
+        <w:tc>
+          <w:tcPr>
+            <w:tcW w:w="1926" w:type="dxa"/>
+          </w:tcPr>
+          <w:p>
+            <w:pPr>
+              <w:tabs>
+                <w:tab w:val="left" w:pos="1494"/>
+              </w:tabs>
+              <w:spacing w:before="40" w:after="40" w:line="276" w:lineRule="auto"/>
+              <w:jc w:val="center"/>
+              <w:rPr>
+                <w:noProof/>
+                <w:lang w:val="es-MX" w:eastAsia="es-MX"/>
+              </w:rPr>
+            </w:pPr>
+            <w:r>
+              <w:rPr>
+                <w:noProof/>
+                <w:lang w:val="es-MX" w:eastAsia="es-MX"/>
+              </w:rPr>
+              <w:drawing>
+                <wp:inline distT="0" distB="0" distL="0" distR="0" wp14:anchorId="182D6734" wp14:editId="20DCE420">
+                  <wp:extent cx="593271" cy="263675"/>
+                  <wp:effectExtent l="0" t="0" r="0" b="3175"/>
+                  <wp:docPr id="157" name="Imagen 157"/>
+                  <wp:cNvGraphicFramePr>
+                    <a:graphicFrameLocks xmlns:a="http://schemas.openxmlformats.org/drawingml/2006/main" noChangeAspect="1"/>
+                  </wp:cNvGraphicFramePr>
+                  <a:graphic xmlns:a="http://schemas.openxmlformats.org/drawingml/2006/main">
+                    <a:graphicData uri="http://schemas.openxmlformats.org/drawingml/2006/picture">
+                      <pic:pic xmlns:pic="http://schemas.openxmlformats.org/drawingml/2006/picture">
+                        <pic:nvPicPr>
+                          <pic:cNvPr id="1" name=""/>
+                          <pic:cNvPicPr/>
+                        </pic:nvPicPr>
+                        <pic:blipFill>
+                          <a:blip r:embed="rId17" cstate="screen">
+                            <a:extLst>
+                              <a:ext uri="{28A0092B-C50C-407E-A947-70E740481C1C}">
+                                <a14:useLocalDpi xmlns:a14="http://schemas.microsoft.com/office/drawing/2010/main"/>
+                              </a:ext>
+                            </a:extLst>
+                          </a:blip>
+                          <a:stretch>
+                            <a:fillRect/>
+                          </a:stretch>
+                        </pic:blipFill>
+                        <pic:spPr>
+                          <a:xfrm>
+                            <a:off x="0" y="0"/>
+                            <a:ext cx="634906" cy="282180"/>
+                          </a:xfrm>
+                          <a:prstGeom prst="rect">
+                            <a:avLst/>
+                          </a:prstGeom>
+                        </pic:spPr>
+                      </pic:pic>
+                    </a:graphicData>
+                  </a:graphic>
+                </wp:inline>
+              </w:drawing>
+            </w:r>
+          </w:p>
+        </w:tc>
+        <w:tc>
+          <w:tcPr>
+            <w:tcW w:w="6858" w:type="dxa"/>
+          </w:tcPr>
+          <w:p>
+            <w:pPr>
+              <w:rPr>
+                <w:rFonts w:ascii="Arial" w:hAnsi="Arial" w:cs="Arial"/>
+                <w:sz w:val="24"/>
+                <w:szCs w:val="24"/>
+              </w:rPr>
+            </w:pPr>
+            <w:r>
+              <w:rPr>
+                <w:rFonts w:ascii="Arial" w:hAnsi="Arial" w:cs="Arial"/>
+                <w:sz w:val="24"/>
+                <w:szCs w:val="24"/>
+              </w:rPr>
+              <w:t xml:space="preserve">Botón Devolver con comentarios </w:t>
+            </w:r>
+          </w:p>
+        </w:tc>
+      </w:tr>
+      <w:tr>
+        <w:trPr>
+          <w:jc w:val="center"/>
+        </w:trPr>
+        <w:tc>
+          <w:tcPr>
+            <w:tcW w:w="1926" w:type="dxa"/>
+          </w:tcPr>
+          <w:p>
+            <w:pPr>
+              <w:tabs>
+                <w:tab w:val="left" w:pos="1494"/>
+              </w:tabs>
+              <w:spacing w:before="40" w:after="40" w:line="276" w:lineRule="auto"/>
+              <w:jc w:val="center"/>
+              <w:rPr>
+                <w:noProof/>
+                <w:lang w:val="es-MX" w:eastAsia="es-MX"/>
+              </w:rPr>
+            </w:pPr>
+            <w:r>
+              <w:rPr>
+                <w:noProof/>
+                <w:lang w:val="es-MX" w:eastAsia="es-MX"/>
+              </w:rPr>
+              <w:drawing>
+                <wp:inline distT="0" distB="0" distL="0" distR="0" wp14:anchorId="552855DF" wp14:editId="07733956">
+                  <wp:extent cx="679762" cy="298077"/>
+                  <wp:effectExtent l="0" t="0" r="6350" b="6985"/>
+                  <wp:docPr id="158" name="Imagen 158"/>
+                  <wp:cNvGraphicFramePr>
+                    <a:graphicFrameLocks xmlns:a="http://schemas.openxmlformats.org/drawingml/2006/main" noChangeAspect="1"/>
+                  </wp:cNvGraphicFramePr>
+                  <a:graphic xmlns:a="http://schemas.openxmlformats.org/drawingml/2006/main">
+                    <a:graphicData uri="http://schemas.openxmlformats.org/drawingml/2006/picture">
+                      <pic:pic xmlns:pic="http://schemas.openxmlformats.org/drawingml/2006/picture">
+                        <pic:nvPicPr>
+                          <pic:cNvPr id="1" name=""/>
+                          <pic:cNvPicPr/>
+                        </pic:nvPicPr>
+                        <pic:blipFill>
+                          <a:blip r:embed="rId18" cstate="screen">
+                            <a:extLst>
+                              <a:ext uri="{28A0092B-C50C-407E-A947-70E740481C1C}">
+                                <a14:useLocalDpi xmlns:a14="http://schemas.microsoft.com/office/drawing/2010/main"/>
+                              </a:ext>
+                            </a:extLst>
+                          </a:blip>
+                          <a:stretch>
+                            <a:fillRect/>
+                          </a:stretch>
+                        </pic:blipFill>
+                        <pic:spPr>
+                          <a:xfrm>
+                            <a:off x="0" y="0"/>
+                            <a:ext cx="711904" cy="312171"/>
+                          </a:xfrm>
+                          <a:prstGeom prst="rect">
+                            <a:avLst/>
+                          </a:prstGeom>
+                        </pic:spPr>
+                      </pic:pic>
+                    </a:graphicData>
+                  </a:graphic>
+                </wp:inline>
+              </w:drawing>
+            </w:r>
+          </w:p>
+        </w:tc>
+        <w:tc>
+          <w:tcPr>
+            <w:tcW w:w="6858" w:type="dxa"/>
+          </w:tcPr>
+          <w:p>
+            <w:pPr>
+              <w:rPr>
+                <w:rFonts w:ascii="Arial" w:hAnsi="Arial" w:cs="Arial"/>
+                <w:sz w:val="24"/>
+                <w:szCs w:val="24"/>
+              </w:rPr>
+            </w:pPr>
+            <w:r>
+              <w:rPr>
+                <w:rFonts w:ascii="Arial" w:hAnsi="Arial" w:cs="Arial"/>
+                <w:sz w:val="24"/>
+                <w:szCs w:val="24"/>
+              </w:rPr>
+              <w:t xml:space="preserve">Botón Turnar a jefatura de inventarios </w:t>
+            </w:r>
+          </w:p>
+        </w:tc>
+      </w:tr>
+      <w:tr>
+        <w:trPr>
+          <w:jc w:val="center"/>
+        </w:trPr>
+        <w:tc>
+          <w:tcPr>
+            <w:tcW w:w="1926" w:type="dxa"/>
+          </w:tcPr>
+          <w:p>
+            <w:pPr>
+              <w:tabs>
+                <w:tab w:val="left" w:pos="1494"/>
+              </w:tabs>
+              <w:spacing w:before="40" w:after="40" w:line="276" w:lineRule="auto"/>
+              <w:jc w:val="center"/>
+              <w:rPr>
+                <w:noProof/>
+                <w:lang w:val="es-MX" w:eastAsia="es-MX"/>
+              </w:rPr>
+            </w:pPr>
+            <w:r>
+              <w:rPr>
+                <w:noProof/>
+                <w:lang w:val="es-MX" w:eastAsia="es-MX"/>
+              </w:rPr>
+              <w:drawing>
+                <wp:inline distT="0" distB="0" distL="0" distR="0" wp14:anchorId="6A6B4C3D" wp14:editId="3158C29D">
+                  <wp:extent cx="647700" cy="295379"/>
+                  <wp:effectExtent l="0" t="0" r="0" b="9525"/>
+                  <wp:docPr id="159" name="Imagen 159"/>
+                  <wp:cNvGraphicFramePr>
+                    <a:graphicFrameLocks xmlns:a="http://schemas.openxmlformats.org/drawingml/2006/main" noChangeAspect="1"/>
+                  </wp:cNvGraphicFramePr>
+                  <a:graphic xmlns:a="http://schemas.openxmlformats.org/drawingml/2006/main">
+                    <a:graphicData uri="http://schemas.openxmlformats.org/drawingml/2006/picture">
+                      <pic:pic xmlns:pic="http://schemas.openxmlformats.org/drawingml/2006/picture">
+                        <pic:nvPicPr>
+                          <pic:cNvPr id="1" name=""/>
+                          <pic:cNvPicPr/>
+                        </pic:nvPicPr>
+                        <pic:blipFill>
+                          <a:blip r:embed="rId19" cstate="screen">
+                            <a:extLst>
+                              <a:ext uri="{28A0092B-C50C-407E-A947-70E740481C1C}">
+                                <a14:useLocalDpi xmlns:a14="http://schemas.microsoft.com/office/drawing/2010/main"/>
+                              </a:ext>
+                            </a:extLst>
+                          </a:blip>
+                          <a:stretch>
+                            <a:fillRect/>
+                          </a:stretch>
+                        </pic:blipFill>
+                        <pic:spPr>
+                          <a:xfrm>
+                            <a:off x="0" y="0"/>
+                            <a:ext cx="672314" cy="306604"/>
+                          </a:xfrm>
+                          <a:prstGeom prst="rect">
+                            <a:avLst/>
+                          </a:prstGeom>
+                        </pic:spPr>
+                      </pic:pic>
+                    </a:graphicData>
+                  </a:graphic>
+                </wp:inline>
+              </w:drawing>
+            </w:r>
+          </w:p>
+        </w:tc>
+        <w:tc>
+          <w:tcPr>
+            <w:tcW w:w="6858" w:type="dxa"/>
+          </w:tcPr>
+          <w:p>
+            <w:pPr>
+              <w:rPr>
+                <w:rFonts w:ascii="Arial" w:hAnsi="Arial" w:cs="Arial"/>
+                <w:sz w:val="24"/>
+                <w:szCs w:val="24"/>
+              </w:rPr>
+            </w:pPr>
+            <w:r>
+              <w:rPr>
+                <w:rFonts w:ascii="Arial" w:hAnsi="Arial" w:cs="Arial"/>
+                <w:sz w:val="24"/>
+                <w:szCs w:val="24"/>
+              </w:rPr>
+              <w:t xml:space="preserve">Botón Turnar al analista administrativo </w:t>
+            </w:r>
+          </w:p>
+        </w:tc>
+      </w:tr>
+      <w:tr>
+        <w:trPr>
+          <w:jc w:val="center"/>
+        </w:trPr>
+        <w:tc>
+          <w:tcPr>
+            <w:tcW w:w="1926" w:type="dxa"/>
+          </w:tcPr>
+          <w:p>
+            <w:pPr>
+              <w:tabs>
+                <w:tab w:val="left" w:pos="1494"/>
+              </w:tabs>
+              <w:spacing w:before="40" w:after="40" w:line="276" w:lineRule="auto"/>
+              <w:jc w:val="center"/>
+              <w:rPr>
+                <w:noProof/>
+                <w:lang w:val="es-MX" w:eastAsia="es-MX"/>
+              </w:rPr>
+            </w:pPr>
+            <w:r>
+              <w:rPr>
+                <w:noProof/>
+                <w:lang w:val="es-MX" w:eastAsia="es-MX"/>
+              </w:rPr>
+              <w:drawing>
+                <wp:inline distT="0" distB="0" distL="0" distR="0" wp14:anchorId="352EBD94" wp14:editId="5D2BA79D">
+                  <wp:extent cx="858963" cy="235452"/>
+                  <wp:effectExtent l="0" t="0" r="0" b="0"/>
+                  <wp:docPr id="160" name="Imagen 160"/>
+                  <wp:cNvGraphicFramePr>
+                    <a:graphicFrameLocks xmlns:a="http://schemas.openxmlformats.org/drawingml/2006/main" noChangeAspect="1"/>
+                  </wp:cNvGraphicFramePr>
+                  <a:graphic xmlns:a="http://schemas.openxmlformats.org/drawingml/2006/main">
+                    <a:graphicData uri="http://schemas.openxmlformats.org/drawingml/2006/picture">
+                      <pic:pic xmlns:pic="http://schemas.openxmlformats.org/drawingml/2006/picture">
+                        <pic:nvPicPr>
+                          <pic:cNvPr id="1" name=""/>
+                          <pic:cNvPicPr/>
+                        </pic:nvPicPr>
+                        <pic:blipFill>
+                          <a:blip r:embed="rId20" cstate="screen">
+                            <a:extLst>
+                              <a:ext uri="{28A0092B-C50C-407E-A947-70E740481C1C}">
+                                <a14:useLocalDpi xmlns:a14="http://schemas.microsoft.com/office/drawing/2010/main"/>
+                              </a:ext>
+                            </a:extLst>
+                          </a:blip>
+                          <a:stretch>
+                            <a:fillRect/>
+                          </a:stretch>
+                        </pic:blipFill>
+                        <pic:spPr>
+                          <a:xfrm>
+                            <a:off x="0" y="0"/>
+                            <a:ext cx="930879" cy="255165"/>
+                          </a:xfrm>
+                          <a:prstGeom prst="rect">
+                            <a:avLst/>
+                          </a:prstGeom>
+                        </pic:spPr>
+                      </pic:pic>
+                    </a:graphicData>
+                  </a:graphic>
+                </wp:inline>
+              </w:drawing>
+            </w:r>
+          </w:p>
+        </w:tc>
+        <w:tc>
+          <w:tcPr>
+            <w:tcW w:w="6858" w:type="dxa"/>
+          </w:tcPr>
+          <w:p>
+            <w:pPr>
+              <w:rPr>
+                <w:rFonts w:ascii="Arial" w:hAnsi="Arial" w:cs="Arial"/>
+                <w:sz w:val="24"/>
+                <w:szCs w:val="24"/>
+              </w:rPr>
+            </w:pPr>
+            <w:r>
+              <w:rPr>
+                <w:rFonts w:ascii="Arial" w:hAnsi="Arial" w:cs="Arial"/>
+                <w:sz w:val="24"/>
+                <w:szCs w:val="24"/>
+              </w:rPr>
+              <w:t xml:space="preserve">Botón Confirmar Registros </w:t>
+            </w:r>
+          </w:p>
+        </w:tc>
+      </w:tr>
+      <w:tr>
+        <w:trPr>
+          <w:jc w:val="center"/>
+        </w:trPr>
+        <w:tc>
+          <w:tcPr>
+            <w:tcW w:w="1926" w:type="dxa"/>
+          </w:tcPr>
+          <w:p>
+            <w:pPr>
+              <w:tabs>
+                <w:tab w:val="left" w:pos="1494"/>
+              </w:tabs>
+              <w:spacing w:before="40" w:after="40" w:line="276" w:lineRule="auto"/>
+              <w:jc w:val="center"/>
+              <w:rPr>
+                <w:noProof/>
+                <w:lang w:val="es-MX" w:eastAsia="es-MX"/>
+              </w:rPr>
+            </w:pPr>
+            <w:r>
+              <w:rPr>
+                <w:noProof/>
+                <w:lang w:val="es-MX" w:eastAsia="es-MX"/>
+              </w:rPr>
+              <w:drawing>
+                <wp:inline distT="0" distB="0" distL="0" distR="0" wp14:anchorId="6ECA0B7F" wp14:editId="582802B1">
+                  <wp:extent cx="890246" cy="224810"/>
+                  <wp:effectExtent l="0" t="0" r="5715" b="3810"/>
+                  <wp:docPr id="161" name="Imagen 161"/>
+                  <wp:cNvGraphicFramePr>
+                    <a:graphicFrameLocks xmlns:a="http://schemas.openxmlformats.org/drawingml/2006/main" noChangeAspect="1"/>
+                  </wp:cNvGraphicFramePr>
+                  <a:graphic xmlns:a="http://schemas.openxmlformats.org/drawingml/2006/main">
+                    <a:graphicData uri="http://schemas.openxmlformats.org/drawingml/2006/picture">
+                      <pic:pic xmlns:pic="http://schemas.openxmlformats.org/drawingml/2006/picture">
+                        <pic:nvPicPr>
+                          <pic:cNvPr id="1" name=""/>
+                          <pic:cNvPicPr/>
+                        </pic:nvPicPr>
+                        <pic:blipFill>
+                          <a:blip r:embed="rId21" cstate="screen">
+                            <a:extLst>
+                              <a:ext uri="{28A0092B-C50C-407E-A947-70E740481C1C}">
+                                <a14:useLocalDpi xmlns:a14="http://schemas.microsoft.com/office/drawing/2010/main"/>
+                              </a:ext>
+                            </a:extLst>
+                          </a:blip>
+                          <a:stretch>
+                            <a:fillRect/>
+                          </a:stretch>
+                        </pic:blipFill>
+                        <pic:spPr>
+                          <a:xfrm>
+                            <a:off x="0" y="0"/>
+                            <a:ext cx="910592" cy="229948"/>
+                          </a:xfrm>
+                          <a:prstGeom prst="rect">
+                            <a:avLst/>
+                          </a:prstGeom>
+                        </pic:spPr>
+                      </pic:pic>
+                    </a:graphicData>
+                  </a:graphic>
+                </wp:inline>
+              </w:drawing>
+            </w:r>
+          </w:p>
+        </w:tc>
+        <w:tc>
+          <w:tcPr>
+            <w:tcW w:w="6858" w:type="dxa"/>
+          </w:tcPr>
+          <w:p>
+            <w:pPr>
+              <w:rPr>
+                <w:rFonts w:ascii="Arial" w:hAnsi="Arial" w:cs="Arial"/>
+                <w:sz w:val="24"/>
+                <w:szCs w:val="24"/>
+              </w:rPr>
+            </w:pPr>
+            <w:r>
+              <w:rPr>
+                <w:rFonts w:ascii="Arial" w:hAnsi="Arial" w:cs="Arial"/>
+                <w:sz w:val="24"/>
+                <w:szCs w:val="24"/>
+              </w:rPr>
+              <w:t xml:space="preserve">Botón Autorizar y Firmar </w:t>
+            </w:r>
+          </w:p>
+        </w:tc>
+      </w:tr>
+      <w:tr>
+        <w:trPr>
+          <w:jc w:val="center"/>
+        </w:trPr>
+        <w:tc>
+          <w:tcPr>
+            <w:tcW w:w="1926" w:type="dxa"/>
+          </w:tcPr>
+          <w:p>
+            <w:pPr>
+              <w:tabs>
+                <w:tab w:val="left" w:pos="1494"/>
+              </w:tabs>
+              <w:spacing w:before="40" w:after="40" w:line="276" w:lineRule="auto"/>
+              <w:jc w:val="center"/>
+              <w:rPr>
+                <w:noProof/>
+                <w:lang w:val="es-MX" w:eastAsia="es-MX"/>
+              </w:rPr>
+            </w:pPr>
+            <w:r>
+              <w:rPr>
+                <w:noProof/>
+                <w:lang w:val="es-MX" w:eastAsia="es-MX"/>
+              </w:rPr>
+              <w:drawing>
+                <wp:inline distT="0" distB="0" distL="0" distR="0" wp14:anchorId="11FC2E60" wp14:editId="128BC5D6">
+                  <wp:extent cx="434771" cy="225641"/>
+                  <wp:effectExtent l="0" t="0" r="3810" b="3175"/>
+                  <wp:docPr id="35" name="Imagen 35"/>
+                  <wp:cNvGraphicFramePr>
+                    <a:graphicFrameLocks xmlns:a="http://schemas.openxmlformats.org/drawingml/2006/main" noChangeAspect="1"/>
+                  </wp:cNvGraphicFramePr>
+                  <a:graphic xmlns:a="http://schemas.openxmlformats.org/drawingml/2006/main">
+                    <a:graphicData uri="http://schemas.openxmlformats.org/drawingml/2006/picture">
+                      <pic:pic xmlns:pic="http://schemas.openxmlformats.org/drawingml/2006/picture">
+                        <pic:nvPicPr>
+                          <pic:cNvPr id="1" name=""/>
+                          <pic:cNvPicPr/>
+                        </pic:nvPicPr>
+                        <pic:blipFill>
+                          <a:blip r:embed="rId22" cstate="screen">
+                            <a:extLst>
+                              <a:ext uri="{28A0092B-C50C-407E-A947-70E740481C1C}">
+                                <a14:useLocalDpi xmlns:a14="http://schemas.microsoft.com/office/drawing/2010/main"/>
+                              </a:ext>
+                            </a:extLst>
+                          </a:blip>
+                          <a:stretch>
+                            <a:fillRect/>
+                          </a:stretch>
+                        </pic:blipFill>
+                        <pic:spPr>
+                          <a:xfrm>
+                            <a:off x="0" y="0"/>
+                            <a:ext cx="451338" cy="234239"/>
+                          </a:xfrm>
+                          <a:prstGeom prst="rect">
+                            <a:avLst/>
+                          </a:prstGeom>
+                        </pic:spPr>
+                      </pic:pic>
+                    </a:graphicData>
+                  </a:graphic>
+                </wp:inline>
+              </w:drawing>
+            </w:r>
+          </w:p>
+        </w:tc>
+        <w:tc>
+          <w:tcPr>
+            <w:tcW w:w="6858" w:type="dxa"/>
+          </w:tcPr>
+          <w:p>
+            <w:pPr>
+              <w:rPr>
+                <w:rFonts w:ascii="Arial" w:hAnsi="Arial" w:cs="Arial"/>
+                <w:sz w:val="24"/>
+                <w:szCs w:val="24"/>
+              </w:rPr>
+            </w:pPr>
+            <w:r>
+              <w:rPr>
+                <w:rFonts w:ascii="Arial" w:hAnsi="Arial" w:cs="Arial"/>
+                <w:sz w:val="24"/>
+                <w:szCs w:val="24"/>
+              </w:rPr>
+              <w:t xml:space="preserve">Buscar por fecha tipo de alta  </w:t>
+            </w:r>
+          </w:p>
+        </w:tc>
+      </w:tr>
+      <w:tr>
+        <w:trPr>
+          <w:jc w:val="center"/>
+        </w:trPr>
+        <w:tc>
+          <w:tcPr>
+            <w:tcW w:w="1926" w:type="dxa"/>
+          </w:tcPr>
+          <w:p>
+            <w:pPr>
+              <w:tabs>
+                <w:tab w:val="left" w:pos="1494"/>
+              </w:tabs>
+              <w:spacing w:before="40" w:after="40" w:line="276" w:lineRule="auto"/>
+              <w:jc w:val="center"/>
+              <w:rPr>
+                <w:noProof/>
+                <w:lang w:val="es-MX" w:eastAsia="es-MX"/>
+              </w:rPr>
+            </w:pPr>
+            <w:r>
+              <w:rPr>
+                <w:noProof/>
+                <w:lang w:val="es-MX" w:eastAsia="es-MX"/>
+              </w:rPr>
+              <w:drawing>
+                <wp:inline distT="0" distB="0" distL="0" distR="0" wp14:anchorId="1731559F" wp14:editId="5AAE750D">
+                  <wp:extent cx="434771" cy="196177"/>
+                  <wp:effectExtent l="0" t="0" r="3810" b="0"/>
+                  <wp:docPr id="37" name="Imagen 37"/>
+                  <wp:cNvGraphicFramePr>
+                    <a:graphicFrameLocks xmlns:a="http://schemas.openxmlformats.org/drawingml/2006/main" noChangeAspect="1"/>
+                  </wp:cNvGraphicFramePr>
+                  <a:graphic xmlns:a="http://schemas.openxmlformats.org/drawingml/2006/main">
+                    <a:graphicData uri="http://schemas.openxmlformats.org/drawingml/2006/picture">
+                      <pic:pic xmlns:pic="http://schemas.openxmlformats.org/drawingml/2006/picture">
+                        <pic:nvPicPr>
+                          <pic:cNvPr id="1" name=""/>
+                          <pic:cNvPicPr/>
+                        </pic:nvPicPr>
+                        <pic:blipFill>
+                          <a:blip r:embed="rId23" cstate="screen">
+                            <a:extLst>
+                              <a:ext uri="{28A0092B-C50C-407E-A947-70E740481C1C}">
+                                <a14:useLocalDpi xmlns:a14="http://schemas.microsoft.com/office/drawing/2010/main"/>
+                              </a:ext>
+                            </a:extLst>
+                          </a:blip>
+                          <a:stretch>
+                            <a:fillRect/>
+                          </a:stretch>
+                        </pic:blipFill>
+                        <pic:spPr>
+                          <a:xfrm>
+                            <a:off x="0" y="0"/>
+                            <a:ext cx="449812" cy="202964"/>
+                          </a:xfrm>
+                          <a:prstGeom prst="rect">
+                            <a:avLst/>
+                          </a:prstGeom>
+                        </pic:spPr>
+                      </pic:pic>
+                    </a:graphicData>
+                  </a:graphic>
+                </wp:inline>
+              </w:drawing>
+            </w:r>
+          </w:p>
+        </w:tc>
+        <w:tc>
+          <w:tcPr>
+            <w:tcW w:w="6858" w:type="dxa"/>
+          </w:tcPr>
+          <w:p>
+            <w:pPr>
+              <w:rPr>
+                <w:rFonts w:ascii="Arial" w:hAnsi="Arial" w:cs="Arial"/>
+                <w:sz w:val="24"/>
+                <w:szCs w:val="24"/>
+              </w:rPr>
+            </w:pPr>
+            <w:r>
+              <w:rPr>
+                <w:rFonts w:ascii="Arial" w:hAnsi="Arial" w:cs="Arial"/>
+                <w:sz w:val="24"/>
+                <w:szCs w:val="24"/>
+              </w:rPr>
+              <w:t xml:space="preserve">Limpiar fechas de tipo de alta </w:t>
+            </w:r>
+          </w:p>
+        </w:tc>
+      </w:tr>
+      <w:tr>
+        <w:trPr>
+          <w:jc w:val="center"/>
+        </w:trPr>
+        <w:tc>
+          <w:tcPr>
+            <w:tcW w:w="1926" w:type="dxa"/>
+          </w:tcPr>
+          <w:p>
+            <w:pPr>
+              <w:tabs>
+                <w:tab w:val="left" w:pos="1494"/>
+              </w:tabs>
+              <w:spacing w:before="40" w:after="40" w:line="276" w:lineRule="auto"/>
+              <w:jc w:val="center"/>
+              <w:rPr>
+                <w:noProof/>
+                <w:lang w:val="es-MX" w:eastAsia="es-MX"/>
+              </w:rPr>
+            </w:pPr>
+            <w:r>
+              <w:rPr>
+                <w:noProof/>
+                <w:lang w:val="es-MX" w:eastAsia="es-MX"/>
+              </w:rPr>
+              <w:drawing>
+                <wp:inline distT="0" distB="0" distL="0" distR="0" wp14:anchorId="71CD47B7" wp14:editId="6B452912">
+                  <wp:extent cx="306705" cy="297941"/>
+                  <wp:effectExtent l="0" t="0" r="0" b="6985"/>
+                  <wp:docPr id="40" name="Imagen 40"/>
+                  <wp:cNvGraphicFramePr>
+                    <a:graphicFrameLocks xmlns:a="http://schemas.openxmlformats.org/drawingml/2006/main" noChangeAspect="1"/>
+                  </wp:cNvGraphicFramePr>
+                  <a:graphic xmlns:a="http://schemas.openxmlformats.org/drawingml/2006/main">
+                    <a:graphicData uri="http://schemas.openxmlformats.org/drawingml/2006/picture">
+                      <pic:pic xmlns:pic="http://schemas.openxmlformats.org/drawingml/2006/picture">
+                        <pic:nvPicPr>
+                          <pic:cNvPr id="1" name=""/>
+                          <pic:cNvPicPr/>
+                        </pic:nvPicPr>
+                        <pic:blipFill>
+                          <a:blip r:embed="rId24"/>
+                          <a:stretch>
+                            <a:fillRect/>
+                          </a:stretch>
+                        </pic:blipFill>
+                        <pic:spPr>
+                          <a:xfrm>
+                            <a:off x="0" y="0"/>
+                            <a:ext cx="308604" cy="299786"/>
+                          </a:xfrm>
+                          <a:prstGeom prst="rect">
+                            <a:avLst/>
+                          </a:prstGeom>
+                        </pic:spPr>
+                      </pic:pic>
+                    </a:graphicData>
+                  </a:graphic>
+                </wp:inline>
+              </w:drawing>
+            </w:r>
+          </w:p>
+        </w:tc>
+        <w:tc>
+          <w:tcPr>
+            <w:tcW w:w="6858" w:type="dxa"/>
+          </w:tcPr>
+          <w:p>
+            <w:pPr>
+              <w:jc w:val="both"/>
+              <w:rPr>
+                <w:rFonts w:ascii="Arial" w:hAnsi="Arial" w:cs="Arial"/>
+                <w:sz w:val="24"/>
+                <w:szCs w:val="24"/>
+              </w:rPr>
+            </w:pPr>
+            <w:r>
+              <w:rPr>
+                <w:rFonts w:ascii="Arial" w:hAnsi="Arial" w:cs="Arial"/>
+                <w:sz w:val="24"/>
+                <w:szCs w:val="24"/>
+              </w:rPr>
+              <w:t>Calendario</w:t>
+            </w:r>
+          </w:p>
+        </w:tc>
+      </w:tr>
+      <w:tr>
+        <w:trPr>
+          <w:jc w:val="center"/>
+        </w:trPr>
+        <w:tc>
+          <w:tcPr>
+            <w:tcW w:w="1926" w:type="dxa"/>
+          </w:tcPr>
+          <w:p>
+            <w:pPr>
+              <w:tabs>
+                <w:tab w:val="left" w:pos="1494"/>
+              </w:tabs>
+              <w:spacing w:before="40" w:after="40" w:line="276" w:lineRule="auto"/>
+              <w:jc w:val="center"/>
+              <w:rPr>
+                <w:noProof/>
+                <w:lang w:val="es-MX" w:eastAsia="es-MX"/>
+              </w:rPr>
+            </w:pPr>
+            <w:r>
+              <w:rPr>
+                <w:noProof/>
+                <w:lang w:val="es-MX" w:eastAsia="es-MX"/>
+              </w:rPr>
+              <w:drawing>
+                <wp:inline distT="0" distB="0" distL="0" distR="0" wp14:anchorId="57457F77" wp14:editId="2037CFAD">
+                  <wp:extent cx="269144" cy="256626"/>
+                  <wp:effectExtent l="0" t="0" r="0" b="0"/>
+                  <wp:docPr id="38" name="Imagen 38"/>
+                  <wp:cNvGraphicFramePr>
+                    <a:graphicFrameLocks xmlns:a="http://schemas.openxmlformats.org/drawingml/2006/main" noChangeAspect="1"/>
+                  </wp:cNvGraphicFramePr>
+                  <a:graphic xmlns:a="http://schemas.openxmlformats.org/drawingml/2006/main">
+                    <a:graphicData uri="http://schemas.openxmlformats.org/drawingml/2006/picture">
+                      <pic:pic xmlns:pic="http://schemas.openxmlformats.org/drawingml/2006/picture">
+                        <pic:nvPicPr>
+                          <pic:cNvPr id="1" name=""/>
+                          <pic:cNvPicPr/>
+                        </pic:nvPicPr>
+                        <pic:blipFill>
+                          <a:blip r:embed="rId25" cstate="email">
+                            <a:extLst>
+                              <a:ext uri="{28A0092B-C50C-407E-A947-70E740481C1C}">
+                                <a14:useLocalDpi xmlns:a14="http://schemas.microsoft.com/office/drawing/2010/main"/>
+                              </a:ext>
+                            </a:extLst>
+                          </a:blip>
+                          <a:stretch>
+                            <a:fillRect/>
+                          </a:stretch>
+                        </pic:blipFill>
+                        <pic:spPr>
+                          <a:xfrm>
+                            <a:off x="0" y="0"/>
+                            <a:ext cx="272501" cy="259827"/>
+                          </a:xfrm>
+                          <a:prstGeom prst="rect">
+                            <a:avLst/>
+                          </a:prstGeom>
+                        </pic:spPr>
+                      </pic:pic>
+                    </a:graphicData>
+                  </a:graphic>
+                </wp:inline>
+              </w:drawing>
+            </w:r>
+          </w:p>
+        </w:tc>
+        <w:tc>
+          <w:tcPr>
+            <w:tcW w:w="6858" w:type="dxa"/>
+          </w:tcPr>
+          <w:p>
+            <w:pPr>
+              <w:rPr>
+                <w:rFonts w:ascii="Arial" w:hAnsi="Arial" w:cs="Arial"/>
+                <w:sz w:val="24"/>
+                <w:szCs w:val="24"/>
+              </w:rPr>
+            </w:pPr>
+            <w:r>
+              <w:rPr>
+                <w:rFonts w:ascii="Arial" w:hAnsi="Arial" w:cs="Arial"/>
+                <w:sz w:val="24"/>
+                <w:szCs w:val="24"/>
+              </w:rPr>
+              <w:t>Botón Nuevo: Inicia proceso de captura de nuevo mueble</w:t>
+            </w:r>
+          </w:p>
+        </w:tc>
+      </w:tr>
+      <w:tr>
+        <w:trPr>
+          <w:jc w:val="center"/>
+        </w:trPr>
+        <w:tc>
+          <w:tcPr>
+            <w:tcW w:w="1926" w:type="dxa"/>
+          </w:tcPr>
+          <w:p>
+            <w:pPr>
+              <w:tabs>
+                <w:tab w:val="left" w:pos="1494"/>
+              </w:tabs>
+              <w:spacing w:before="40" w:after="40" w:line="276" w:lineRule="auto"/>
+              <w:jc w:val="center"/>
+              <w:rPr>
+                <w:noProof/>
+                <w:lang w:val="es-MX" w:eastAsia="es-MX"/>
+              </w:rPr>
+            </w:pPr>
+            <w:r>
+              <w:rPr>
+                <w:noProof/>
+                <w:lang w:val="es-MX" w:eastAsia="es-MX"/>
+              </w:rPr>
+              <w:drawing>
+                <wp:inline distT="0" distB="0" distL="0" distR="0" wp14:anchorId="1826D25A" wp14:editId="24608A82">
+                  <wp:extent cx="743194" cy="182880"/>
+                  <wp:effectExtent l="0" t="0" r="0" b="7620"/>
+                  <wp:docPr id="162" name="Imagen 162"/>
+                  <wp:cNvGraphicFramePr>
+                    <a:graphicFrameLocks xmlns:a="http://schemas.openxmlformats.org/drawingml/2006/main" noChangeAspect="1"/>
+                  </wp:cNvGraphicFramePr>
+                  <a:graphic xmlns:a="http://schemas.openxmlformats.org/drawingml/2006/main">
+                    <a:graphicData uri="http://schemas.openxmlformats.org/drawingml/2006/picture">
+                      <pic:pic xmlns:pic="http://schemas.openxmlformats.org/drawingml/2006/picture">
+                        <pic:nvPicPr>
+                          <pic:cNvPr id="1" name=""/>
+                          <pic:cNvPicPr/>
+                        </pic:nvPicPr>
+                        <pic:blipFill>
+                          <a:blip r:embed="rId26" cstate="screen">
+                            <a:extLst>
+                              <a:ext uri="{28A0092B-C50C-407E-A947-70E740481C1C}">
+                                <a14:useLocalDpi xmlns:a14="http://schemas.microsoft.com/office/drawing/2010/main"/>
+                              </a:ext>
+                            </a:extLst>
+                          </a:blip>
+                          <a:stretch>
+                            <a:fillRect/>
+                          </a:stretch>
+                        </pic:blipFill>
+                        <pic:spPr>
+                          <a:xfrm>
+                            <a:off x="0" y="0"/>
+                            <a:ext cx="807659" cy="198743"/>
+                          </a:xfrm>
+                          <a:prstGeom prst="rect">
+                            <a:avLst/>
+                          </a:prstGeom>
+                        </pic:spPr>
+                      </pic:pic>
+                    </a:graphicData>
+                  </a:graphic>
+                </wp:inline>
+              </w:drawing>
+            </w:r>
+          </w:p>
+        </w:tc>
+        <w:tc>
+          <w:tcPr>
+            <w:tcW w:w="6858" w:type="dxa"/>
+          </w:tcPr>
+          <w:p>
+            <w:pPr>
+              <w:rPr>
+                <w:rFonts w:ascii="Arial" w:hAnsi="Arial" w:cs="Arial"/>
+                <w:sz w:val="24"/>
+                <w:szCs w:val="24"/>
+              </w:rPr>
+            </w:pPr>
+            <w:r>
+              <w:rPr>
+                <w:rFonts w:ascii="Arial" w:hAnsi="Arial" w:cs="Arial"/>
+                <w:sz w:val="24"/>
+                <w:szCs w:val="24"/>
+              </w:rPr>
+              <w:t xml:space="preserve">Botón Finalizar y Notificar </w:t>
+            </w:r>
+          </w:p>
+        </w:tc>
+      </w:tr>
+      <w:tr>
+        <w:trPr>
+          <w:jc w:val="center"/>
+        </w:trPr>
+        <w:tc>
+          <w:tcPr>
+            <w:tcW w:w="1926" w:type="dxa"/>
+          </w:tcPr>
+          <w:p>
+            <w:pPr>
+              <w:tabs>
+                <w:tab w:val="left" w:pos="1494"/>
+              </w:tabs>
+              <w:spacing w:before="40" w:after="40" w:line="276" w:lineRule="auto"/>
+              <w:jc w:val="center"/>
+              <w:rPr>
+                <w:noProof/>
+                <w:lang w:val="es-MX" w:eastAsia="es-MX"/>
+              </w:rPr>
+            </w:pPr>
+            <w:r>
+              <w:rPr>
+                <w:noProof/>
+                <w:lang w:val="es-MX" w:eastAsia="es-MX"/>
+              </w:rPr>
+              <w:drawing>
+                <wp:inline distT="0" distB="0" distL="0" distR="0" wp14:anchorId="26AE5F77" wp14:editId="0A912197">
+                  <wp:extent cx="609600" cy="292609"/>
+                  <wp:effectExtent l="0" t="0" r="0" b="0"/>
+                  <wp:docPr id="77" name="Imagen 77"/>
+                  <wp:cNvGraphicFramePr>
+                    <a:graphicFrameLocks xmlns:a="http://schemas.openxmlformats.org/drawingml/2006/main" noChangeAspect="1"/>
+                  </wp:cNvGraphicFramePr>
+                  <a:graphic xmlns:a="http://schemas.openxmlformats.org/drawingml/2006/main">
+                    <a:graphicData uri="http://schemas.openxmlformats.org/drawingml/2006/picture">
+                      <pic:pic xmlns:pic="http://schemas.openxmlformats.org/drawingml/2006/picture">
+                        <pic:nvPicPr>
+                          <pic:cNvPr id="1" name=""/>
+                          <pic:cNvPicPr/>
+                        </pic:nvPicPr>
+                        <pic:blipFill>
+                          <a:blip r:embed="rId27"/>
+                          <a:stretch>
+                            <a:fillRect/>
+                          </a:stretch>
+                        </pic:blipFill>
+                        <pic:spPr>
+                          <a:xfrm>
+                            <a:off x="0" y="0"/>
+                            <a:ext cx="626254" cy="300603"/>
+                          </a:xfrm>
+                          <a:prstGeom prst="rect">
+                            <a:avLst/>
+                          </a:prstGeom>
+                        </pic:spPr>
+                      </pic:pic>
+                    </a:graphicData>
+                  </a:graphic>
+                </wp:inline>
+              </w:drawing>
+            </w:r>
+          </w:p>
+        </w:tc>
+        <w:tc>
+          <w:tcPr>
+            <w:tcW w:w="6858" w:type="dxa"/>
+          </w:tcPr>
+          <w:p>
+            <w:pPr>
+              <w:rPr>
+                <w:rFonts w:ascii="Arial" w:hAnsi="Arial" w:cs="Arial"/>
+                <w:sz w:val="24"/>
+                <w:szCs w:val="24"/>
+              </w:rPr>
+            </w:pPr>
+            <w:r>
+              <w:rPr>
+                <w:rFonts w:ascii="Arial" w:hAnsi="Arial" w:cs="Arial"/>
+                <w:sz w:val="24"/>
+                <w:szCs w:val="24"/>
+              </w:rPr>
+              <w:t xml:space="preserve">Cancelar: Cancela la solicitud </w:t>
+            </w:r>
+          </w:p>
+        </w:tc>
+      </w:tr>
+    </w:tbl>
+    <w:p>
+      <w:pPr>
+        <w:spacing w:line="276" w:lineRule="auto"/>
+        <w:rPr>
+          <w:rFonts w:ascii="Arial" w:hAnsi="Arial" w:cs="Arial"/>
+          <w:sz w:val="24"/>
+          <w:szCs w:val="24"/>
+        </w:rPr>
+      </w:pPr>
+    </w:p>
+    <w:p>
+      <w:pPr>
+        <w:spacing w:line="276" w:lineRule="auto"/>
+        <w:jc w:val="center"/>
+        <w:rPr>
+          <w:rFonts w:ascii="Arial" w:hAnsi="Arial" w:cs="Arial"/>
+          <w:sz w:val="24"/>
+          <w:szCs w:val="24"/>
+        </w:rPr>
+      </w:pPr>
+    </w:p>
+    <w:p>
+      <w:pPr>
+        <w:spacing w:line="276" w:lineRule="auto"/>
+        <w:jc w:val="center"/>
+        <w:rPr>
+          <w:rFonts w:ascii="Arial" w:hAnsi="Arial" w:cs="Arial"/>
+          <w:sz w:val="24"/>
+          <w:szCs w:val="24"/>
+        </w:rPr>
+      </w:pPr>
+    </w:p>
+    <w:p>
+      <w:pPr>
         <w:pStyle w:val="Ttulo1"/>
         <w:jc w:val="center"/>
         <w:rPr>
@@ -3667,7 +5562,7 @@
           <w:color w:val="auto"/>
         </w:rPr>
       </w:pPr>
-      <w:bookmarkStart w:id="26" w:name="_Toc164353565"/>
+      <w:bookmarkStart w:id="27" w:name="_Toc167199105"/>
       <w:r>
         <w:rPr>
           <w:b w:val="0"/>
@@ -3676,9 +5571,8 @@
         <w:lastRenderedPageBreak/>
         <w:t>Crear solicitud de Transferencia de un Bien Mueble</w:t>
       </w:r>
-      <w:bookmarkEnd w:id="26"/>
-    </w:p>
-    <w:p/>
+      <w:bookmarkEnd w:id="27"/>
+    </w:p>
     <w:p>
       <w:pPr>
         <w:spacing w:line="276" w:lineRule="auto"/>
@@ -3884,7 +5778,7 @@
                     <pic:cNvPicPr/>
                   </pic:nvPicPr>
                   <pic:blipFill rotWithShape="1">
-                    <a:blip r:embed="rId10" cstate="screen">
+                    <a:blip r:embed="rId28" cstate="screen">
                       <a:extLst>
                         <a:ext uri="{28A0092B-C50C-407E-A947-70E740481C1C}">
                           <a14:useLocalDpi xmlns:a14="http://schemas.microsoft.com/office/drawing/2010/main"/>
@@ -3924,1846 +5818,6 @@
           </wp:inline>
         </w:drawing>
       </w:r>
-    </w:p>
-    <w:p>
-      <w:pPr>
-        <w:spacing w:line="276" w:lineRule="auto"/>
-        <w:rPr>
-          <w:rFonts w:ascii="Arial" w:hAnsi="Arial" w:cs="Arial"/>
-          <w:sz w:val="24"/>
-          <w:szCs w:val="24"/>
-        </w:rPr>
-      </w:pPr>
-      <w:r>
-        <w:rPr>
-          <w:rFonts w:ascii="Arial" w:hAnsi="Arial" w:cs="Arial"/>
-          <w:sz w:val="24"/>
-          <w:szCs w:val="24"/>
-        </w:rPr>
-        <w:t>Simbología y botones de funcionalidad de la plataforma</w:t>
-      </w:r>
-    </w:p>
-    <w:tbl>
-      <w:tblPr>
-        <w:tblStyle w:val="Tablaconcuadrcula"/>
-        <w:tblW w:w="8784" w:type="dxa"/>
-        <w:jc w:val="center"/>
-        <w:tblLook w:val="04A0" w:firstRow="1" w:lastRow="0" w:firstColumn="1" w:lastColumn="0" w:noHBand="0" w:noVBand="1"/>
-      </w:tblPr>
-      <w:tblGrid>
-        <w:gridCol w:w="1926"/>
-        <w:gridCol w:w="6858"/>
-      </w:tblGrid>
-      <w:tr>
-        <w:trPr>
-          <w:jc w:val="center"/>
-        </w:trPr>
-        <w:tc>
-          <w:tcPr>
-            <w:tcW w:w="1926" w:type="dxa"/>
-            <w:shd w:val="clear" w:color="auto" w:fill="002060"/>
-          </w:tcPr>
-          <w:p>
-            <w:pPr>
-              <w:tabs>
-                <w:tab w:val="left" w:pos="1494"/>
-              </w:tabs>
-              <w:spacing w:line="276" w:lineRule="auto"/>
-              <w:jc w:val="center"/>
-              <w:rPr>
-                <w:rFonts w:ascii="Arial" w:hAnsi="Arial" w:cs="Arial"/>
-                <w:sz w:val="24"/>
-              </w:rPr>
-            </w:pPr>
-            <w:r>
-              <w:rPr>
-                <w:rFonts w:ascii="Arial" w:hAnsi="Arial" w:cs="Arial"/>
-                <w:sz w:val="24"/>
-              </w:rPr>
-              <w:t>Catálogos</w:t>
-            </w:r>
-          </w:p>
-        </w:tc>
-        <w:tc>
-          <w:tcPr>
-            <w:tcW w:w="6858" w:type="dxa"/>
-            <w:shd w:val="clear" w:color="auto" w:fill="002060"/>
-          </w:tcPr>
-          <w:p>
-            <w:pPr>
-              <w:tabs>
-                <w:tab w:val="left" w:pos="1494"/>
-              </w:tabs>
-              <w:spacing w:line="276" w:lineRule="auto"/>
-              <w:jc w:val="center"/>
-              <w:rPr>
-                <w:rFonts w:ascii="Arial" w:hAnsi="Arial" w:cs="Arial"/>
-                <w:sz w:val="24"/>
-              </w:rPr>
-            </w:pPr>
-            <w:r>
-              <w:rPr>
-                <w:rFonts w:ascii="Arial" w:hAnsi="Arial" w:cs="Arial"/>
-                <w:sz w:val="24"/>
-              </w:rPr>
-              <w:t xml:space="preserve">Descripción </w:t>
-            </w:r>
-          </w:p>
-        </w:tc>
-      </w:tr>
-      <w:tr>
-        <w:trPr>
-          <w:jc w:val="center"/>
-        </w:trPr>
-        <w:tc>
-          <w:tcPr>
-            <w:tcW w:w="1926" w:type="dxa"/>
-          </w:tcPr>
-          <w:p>
-            <w:pPr>
-              <w:tabs>
-                <w:tab w:val="left" w:pos="1494"/>
-              </w:tabs>
-              <w:spacing w:before="40" w:after="40" w:line="276" w:lineRule="auto"/>
-              <w:jc w:val="center"/>
-              <w:rPr>
-                <w:rFonts w:ascii="Arial" w:hAnsi="Arial" w:cs="Arial"/>
-                <w:b/>
-                <w:noProof/>
-                <w:sz w:val="24"/>
-                <w:szCs w:val="24"/>
-                <w:lang w:val="es-MX" w:eastAsia="es-MX"/>
-              </w:rPr>
-            </w:pPr>
-            <w:r>
-              <w:rPr>
-                <w:rFonts w:ascii="Arial" w:hAnsi="Arial" w:cs="Arial"/>
-                <w:b/>
-                <w:noProof/>
-                <w:sz w:val="24"/>
-                <w:szCs w:val="24"/>
-                <w:lang w:val="es-MX" w:eastAsia="es-MX"/>
-              </w:rPr>
-              <w:drawing>
-                <wp:inline distT="0" distB="0" distL="0" distR="0" wp14:anchorId="788B08ED" wp14:editId="08E25899">
-                  <wp:extent cx="288472" cy="234043"/>
-                  <wp:effectExtent l="0" t="0" r="0" b="0"/>
-                  <wp:docPr id="154" name="Imagen 154"/>
-                  <wp:cNvGraphicFramePr>
-                    <a:graphicFrameLocks xmlns:a="http://schemas.openxmlformats.org/drawingml/2006/main" noChangeAspect="1"/>
-                  </wp:cNvGraphicFramePr>
-                  <a:graphic xmlns:a="http://schemas.openxmlformats.org/drawingml/2006/main">
-                    <a:graphicData uri="http://schemas.openxmlformats.org/drawingml/2006/picture">
-                      <pic:pic xmlns:pic="http://schemas.openxmlformats.org/drawingml/2006/picture">
-                        <pic:nvPicPr>
-                          <pic:cNvPr id="1" name=""/>
-                          <pic:cNvPicPr/>
-                        </pic:nvPicPr>
-                        <pic:blipFill rotWithShape="1">
-                          <a:blip r:embed="rId11" cstate="screen">
-                            <a:extLst>
-                              <a:ext uri="{28A0092B-C50C-407E-A947-70E740481C1C}">
-                                <a14:useLocalDpi xmlns:a14="http://schemas.microsoft.com/office/drawing/2010/main"/>
-                              </a:ext>
-                            </a:extLst>
-                          </a:blip>
-                          <a:srcRect/>
-                          <a:stretch/>
-                        </pic:blipFill>
-                        <pic:spPr bwMode="auto">
-                          <a:xfrm>
-                            <a:off x="0" y="0"/>
-                            <a:ext cx="310572" cy="251973"/>
-                          </a:xfrm>
-                          <a:prstGeom prst="rect">
-                            <a:avLst/>
-                          </a:prstGeom>
-                          <a:ln>
-                            <a:noFill/>
-                          </a:ln>
-                          <a:extLst>
-                            <a:ext uri="{53640926-AAD7-44D8-BBD7-CCE9431645EC}">
-                              <a14:shadowObscured xmlns:a14="http://schemas.microsoft.com/office/drawing/2010/main"/>
-                            </a:ext>
-                          </a:extLst>
-                        </pic:spPr>
-                      </pic:pic>
-                    </a:graphicData>
-                  </a:graphic>
-                </wp:inline>
-              </w:drawing>
-            </w:r>
-          </w:p>
-        </w:tc>
-        <w:tc>
-          <w:tcPr>
-            <w:tcW w:w="6858" w:type="dxa"/>
-          </w:tcPr>
-          <w:p>
-            <w:pPr>
-              <w:rPr>
-                <w:rFonts w:ascii="Arial" w:hAnsi="Arial" w:cs="Arial"/>
-                <w:sz w:val="24"/>
-                <w:szCs w:val="24"/>
-              </w:rPr>
-            </w:pPr>
-            <w:r>
-              <w:rPr>
-                <w:rFonts w:ascii="Arial" w:hAnsi="Arial" w:cs="Arial"/>
-                <w:sz w:val="24"/>
-                <w:szCs w:val="24"/>
-              </w:rPr>
-              <w:t xml:space="preserve">Cargar Archivo: Carga Documentos </w:t>
-            </w:r>
-          </w:p>
-        </w:tc>
-      </w:tr>
-      <w:tr>
-        <w:trPr>
-          <w:jc w:val="center"/>
-        </w:trPr>
-        <w:tc>
-          <w:tcPr>
-            <w:tcW w:w="1926" w:type="dxa"/>
-          </w:tcPr>
-          <w:p>
-            <w:pPr>
-              <w:tabs>
-                <w:tab w:val="left" w:pos="1494"/>
-              </w:tabs>
-              <w:spacing w:before="40" w:after="40" w:line="276" w:lineRule="auto"/>
-              <w:jc w:val="center"/>
-              <w:rPr>
-                <w:rFonts w:ascii="Arial" w:hAnsi="Arial" w:cs="Arial"/>
-                <w:b/>
-                <w:noProof/>
-                <w:sz w:val="24"/>
-                <w:szCs w:val="24"/>
-                <w:lang w:val="es-MX" w:eastAsia="es-MX"/>
-              </w:rPr>
-            </w:pPr>
-            <w:r>
-              <w:rPr>
-                <w:rFonts w:ascii="Arial" w:hAnsi="Arial" w:cs="Arial"/>
-                <w:b/>
-                <w:noProof/>
-                <w:sz w:val="24"/>
-                <w:szCs w:val="24"/>
-                <w:lang w:val="es-MX" w:eastAsia="es-MX"/>
-              </w:rPr>
-              <w:drawing>
-                <wp:inline distT="0" distB="0" distL="0" distR="0" wp14:anchorId="6E6D99A8" wp14:editId="7DACA515">
-                  <wp:extent cx="610750" cy="236597"/>
-                  <wp:effectExtent l="0" t="0" r="0" b="0"/>
-                  <wp:docPr id="155" name="Imagen 155"/>
-                  <wp:cNvGraphicFramePr>
-                    <a:graphicFrameLocks xmlns:a="http://schemas.openxmlformats.org/drawingml/2006/main" noChangeAspect="1"/>
-                  </wp:cNvGraphicFramePr>
-                  <a:graphic xmlns:a="http://schemas.openxmlformats.org/drawingml/2006/main">
-                    <a:graphicData uri="http://schemas.openxmlformats.org/drawingml/2006/picture">
-                      <pic:pic xmlns:pic="http://schemas.openxmlformats.org/drawingml/2006/picture">
-                        <pic:nvPicPr>
-                          <pic:cNvPr id="1" name=""/>
-                          <pic:cNvPicPr/>
-                        </pic:nvPicPr>
-                        <pic:blipFill>
-                          <a:blip r:embed="rId12" cstate="screen">
-                            <a:extLst>
-                              <a:ext uri="{28A0092B-C50C-407E-A947-70E740481C1C}">
-                                <a14:useLocalDpi xmlns:a14="http://schemas.microsoft.com/office/drawing/2010/main"/>
-                              </a:ext>
-                            </a:extLst>
-                          </a:blip>
-                          <a:stretch>
-                            <a:fillRect/>
-                          </a:stretch>
-                        </pic:blipFill>
-                        <pic:spPr>
-                          <a:xfrm>
-                            <a:off x="0" y="0"/>
-                            <a:ext cx="641329" cy="248443"/>
-                          </a:xfrm>
-                          <a:prstGeom prst="rect">
-                            <a:avLst/>
-                          </a:prstGeom>
-                        </pic:spPr>
-                      </pic:pic>
-                    </a:graphicData>
-                  </a:graphic>
-                </wp:inline>
-              </w:drawing>
-            </w:r>
-          </w:p>
-        </w:tc>
-        <w:tc>
-          <w:tcPr>
-            <w:tcW w:w="6858" w:type="dxa"/>
-          </w:tcPr>
-          <w:p>
-            <w:pPr>
-              <w:rPr>
-                <w:rFonts w:ascii="Arial" w:hAnsi="Arial" w:cs="Arial"/>
-                <w:sz w:val="24"/>
-                <w:szCs w:val="24"/>
-              </w:rPr>
-            </w:pPr>
-            <w:r>
-              <w:rPr>
-                <w:rFonts w:ascii="Arial" w:hAnsi="Arial" w:cs="Arial"/>
-                <w:sz w:val="24"/>
-                <w:szCs w:val="24"/>
-              </w:rPr>
-              <w:t xml:space="preserve">Finalizados: Muestra lista de Procesos terminados </w:t>
-            </w:r>
-          </w:p>
-        </w:tc>
-      </w:tr>
-      <w:tr>
-        <w:trPr>
-          <w:jc w:val="center"/>
-        </w:trPr>
-        <w:tc>
-          <w:tcPr>
-            <w:tcW w:w="1926" w:type="dxa"/>
-          </w:tcPr>
-          <w:p>
-            <w:pPr>
-              <w:tabs>
-                <w:tab w:val="left" w:pos="1494"/>
-              </w:tabs>
-              <w:spacing w:before="40" w:after="40" w:line="276" w:lineRule="auto"/>
-              <w:jc w:val="center"/>
-              <w:rPr>
-                <w:rFonts w:ascii="Arial" w:hAnsi="Arial" w:cs="Arial"/>
-                <w:b/>
-                <w:sz w:val="24"/>
-                <w:szCs w:val="24"/>
-              </w:rPr>
-            </w:pPr>
-            <w:r>
-              <w:rPr>
-                <w:rFonts w:ascii="Arial" w:hAnsi="Arial" w:cs="Arial"/>
-                <w:b/>
-                <w:noProof/>
-                <w:sz w:val="24"/>
-                <w:szCs w:val="24"/>
-                <w:lang w:val="es-MX" w:eastAsia="es-MX"/>
-              </w:rPr>
-              <w:drawing>
-                <wp:inline distT="0" distB="0" distL="0" distR="0" wp14:anchorId="63461BED" wp14:editId="13AA3256">
-                  <wp:extent cx="674586" cy="293298"/>
-                  <wp:effectExtent l="0" t="0" r="0" b="0"/>
-                  <wp:docPr id="156" name="Imagen 156"/>
-                  <wp:cNvGraphicFramePr>
-                    <a:graphicFrameLocks xmlns:a="http://schemas.openxmlformats.org/drawingml/2006/main" noChangeAspect="1"/>
-                  </wp:cNvGraphicFramePr>
-                  <a:graphic xmlns:a="http://schemas.openxmlformats.org/drawingml/2006/main">
-                    <a:graphicData uri="http://schemas.openxmlformats.org/drawingml/2006/picture">
-                      <pic:pic xmlns:pic="http://schemas.openxmlformats.org/drawingml/2006/picture">
-                        <pic:nvPicPr>
-                          <pic:cNvPr id="1" name=""/>
-                          <pic:cNvPicPr/>
-                        </pic:nvPicPr>
-                        <pic:blipFill>
-                          <a:blip r:embed="rId13" cstate="screen">
-                            <a:extLst>
-                              <a:ext uri="{28A0092B-C50C-407E-A947-70E740481C1C}">
-                                <a14:useLocalDpi xmlns:a14="http://schemas.microsoft.com/office/drawing/2010/main"/>
-                              </a:ext>
-                            </a:extLst>
-                          </a:blip>
-                          <a:stretch>
-                            <a:fillRect/>
-                          </a:stretch>
-                        </pic:blipFill>
-                        <pic:spPr>
-                          <a:xfrm>
-                            <a:off x="0" y="0"/>
-                            <a:ext cx="720437" cy="313233"/>
-                          </a:xfrm>
-                          <a:prstGeom prst="rect">
-                            <a:avLst/>
-                          </a:prstGeom>
-                        </pic:spPr>
-                      </pic:pic>
-                    </a:graphicData>
-                  </a:graphic>
-                </wp:inline>
-              </w:drawing>
-            </w:r>
-          </w:p>
-        </w:tc>
-        <w:tc>
-          <w:tcPr>
-            <w:tcW w:w="6858" w:type="dxa"/>
-          </w:tcPr>
-          <w:p>
-            <w:pPr>
-              <w:rPr>
-                <w:rFonts w:ascii="Arial" w:hAnsi="Arial" w:cs="Arial"/>
-                <w:sz w:val="24"/>
-                <w:szCs w:val="24"/>
-              </w:rPr>
-            </w:pPr>
-            <w:r>
-              <w:rPr>
-                <w:rFonts w:ascii="Arial" w:hAnsi="Arial" w:cs="Arial"/>
-                <w:sz w:val="24"/>
-                <w:szCs w:val="24"/>
-              </w:rPr>
-              <w:t xml:space="preserve">Botón Cargar Oficios y Formatos </w:t>
-            </w:r>
-          </w:p>
-        </w:tc>
-      </w:tr>
-      <w:tr>
-        <w:trPr>
-          <w:jc w:val="center"/>
-        </w:trPr>
-        <w:tc>
-          <w:tcPr>
-            <w:tcW w:w="1926" w:type="dxa"/>
-          </w:tcPr>
-          <w:p>
-            <w:pPr>
-              <w:tabs>
-                <w:tab w:val="left" w:pos="1494"/>
-              </w:tabs>
-              <w:spacing w:before="40" w:after="40" w:line="276" w:lineRule="auto"/>
-              <w:jc w:val="center"/>
-              <w:rPr>
-                <w:rFonts w:ascii="Arial" w:hAnsi="Arial" w:cs="Arial"/>
-                <w:b/>
-                <w:sz w:val="24"/>
-                <w:szCs w:val="24"/>
-              </w:rPr>
-            </w:pPr>
-            <w:r>
-              <w:rPr>
-                <w:noProof/>
-                <w:lang w:val="es-MX" w:eastAsia="es-MX"/>
-              </w:rPr>
-              <w:drawing>
-                <wp:inline distT="0" distB="0" distL="0" distR="0" wp14:anchorId="0359BB8D" wp14:editId="247CCD71">
-                  <wp:extent cx="364672" cy="329540"/>
-                  <wp:effectExtent l="0" t="0" r="0" b="0"/>
-                  <wp:docPr id="41" name="Imagen 41"/>
-                  <wp:cNvGraphicFramePr>
-                    <a:graphicFrameLocks xmlns:a="http://schemas.openxmlformats.org/drawingml/2006/main" noChangeAspect="1"/>
-                  </wp:cNvGraphicFramePr>
-                  <a:graphic xmlns:a="http://schemas.openxmlformats.org/drawingml/2006/main">
-                    <a:graphicData uri="http://schemas.openxmlformats.org/drawingml/2006/picture">
-                      <pic:pic xmlns:pic="http://schemas.openxmlformats.org/drawingml/2006/picture">
-                        <pic:nvPicPr>
-                          <pic:cNvPr id="1" name=""/>
-                          <pic:cNvPicPr/>
-                        </pic:nvPicPr>
-                        <pic:blipFill rotWithShape="1">
-                          <a:blip r:embed="rId14" cstate="screen">
-                            <a:extLst>
-                              <a:ext uri="{28A0092B-C50C-407E-A947-70E740481C1C}">
-                                <a14:useLocalDpi xmlns:a14="http://schemas.microsoft.com/office/drawing/2010/main"/>
-                              </a:ext>
-                            </a:extLst>
-                          </a:blip>
-                          <a:srcRect/>
-                          <a:stretch/>
-                        </pic:blipFill>
-                        <pic:spPr bwMode="auto">
-                          <a:xfrm>
-                            <a:off x="0" y="0"/>
-                            <a:ext cx="371009" cy="335267"/>
-                          </a:xfrm>
-                          <a:prstGeom prst="rect">
-                            <a:avLst/>
-                          </a:prstGeom>
-                          <a:ln>
-                            <a:noFill/>
-                          </a:ln>
-                          <a:extLst>
-                            <a:ext uri="{53640926-AAD7-44D8-BBD7-CCE9431645EC}">
-                              <a14:shadowObscured xmlns:a14="http://schemas.microsoft.com/office/drawing/2010/main"/>
-                            </a:ext>
-                          </a:extLst>
-                        </pic:spPr>
-                      </pic:pic>
-                    </a:graphicData>
-                  </a:graphic>
-                </wp:inline>
-              </w:drawing>
-            </w:r>
-          </w:p>
-        </w:tc>
-        <w:tc>
-          <w:tcPr>
-            <w:tcW w:w="6858" w:type="dxa"/>
-          </w:tcPr>
-          <w:p>
-            <w:pPr>
-              <w:rPr>
-                <w:rFonts w:ascii="Arial" w:hAnsi="Arial" w:cs="Arial"/>
-                <w:sz w:val="24"/>
-                <w:szCs w:val="24"/>
-              </w:rPr>
-            </w:pPr>
-            <w:r>
-              <w:rPr>
-                <w:rFonts w:ascii="Arial" w:hAnsi="Arial" w:cs="Arial"/>
-                <w:sz w:val="24"/>
-                <w:szCs w:val="24"/>
-              </w:rPr>
-              <w:t>Trazabilidad</w:t>
-            </w:r>
-            <w:r>
-              <w:rPr>
-                <w:rFonts w:ascii="Arial" w:hAnsi="Arial" w:cs="Arial"/>
-                <w:sz w:val="24"/>
-                <w:szCs w:val="24"/>
-              </w:rPr>
-              <w:t>: Revisión de estatus en tiempo real</w:t>
-            </w:r>
-          </w:p>
-        </w:tc>
-      </w:tr>
-      <w:tr>
-        <w:trPr>
-          <w:jc w:val="center"/>
-        </w:trPr>
-        <w:tc>
-          <w:tcPr>
-            <w:tcW w:w="1926" w:type="dxa"/>
-          </w:tcPr>
-          <w:p>
-            <w:pPr>
-              <w:tabs>
-                <w:tab w:val="left" w:pos="1494"/>
-              </w:tabs>
-              <w:spacing w:before="40" w:after="40" w:line="276" w:lineRule="auto"/>
-              <w:jc w:val="center"/>
-              <w:rPr>
-                <w:rFonts w:ascii="Arial" w:hAnsi="Arial" w:cs="Arial"/>
-                <w:b/>
-                <w:sz w:val="24"/>
-                <w:szCs w:val="24"/>
-              </w:rPr>
-            </w:pPr>
-            <w:r>
-              <w:rPr>
-                <w:rFonts w:ascii="Arial" w:hAnsi="Arial" w:cs="Arial"/>
-                <w:b/>
-                <w:noProof/>
-                <w:sz w:val="24"/>
-                <w:szCs w:val="24"/>
-                <w:lang w:val="es-MX" w:eastAsia="es-MX"/>
-              </w:rPr>
-              <w:drawing>
-                <wp:inline distT="0" distB="0" distL="0" distR="0" wp14:anchorId="62E22AE3" wp14:editId="19942135">
-                  <wp:extent cx="293914" cy="347731"/>
-                  <wp:effectExtent l="0" t="0" r="0" b="0"/>
-                  <wp:docPr id="34" name="Imagen 34"/>
-                  <wp:cNvGraphicFramePr>
-                    <a:graphicFrameLocks xmlns:a="http://schemas.openxmlformats.org/drawingml/2006/main" noChangeAspect="1"/>
-                  </wp:cNvGraphicFramePr>
-                  <a:graphic xmlns:a="http://schemas.openxmlformats.org/drawingml/2006/main">
-                    <a:graphicData uri="http://schemas.openxmlformats.org/drawingml/2006/picture">
-                      <pic:pic xmlns:pic="http://schemas.openxmlformats.org/drawingml/2006/picture">
-                        <pic:nvPicPr>
-                          <pic:cNvPr id="0" name="Picture 3"/>
-                          <pic:cNvPicPr>
-                            <a:picLocks noChangeAspect="1" noChangeArrowheads="1"/>
-                          </pic:cNvPicPr>
-                        </pic:nvPicPr>
-                        <pic:blipFill rotWithShape="1">
-                          <a:blip r:embed="rId15" cstate="email">
-                            <a:extLst>
-                              <a:ext uri="{28A0092B-C50C-407E-A947-70E740481C1C}">
-                                <a14:useLocalDpi xmlns:a14="http://schemas.microsoft.com/office/drawing/2010/main"/>
-                              </a:ext>
-                            </a:extLst>
-                          </a:blip>
-                          <a:srcRect l="-1" t="7793" r="1527" b="9228"/>
-                          <a:stretch/>
-                        </pic:blipFill>
-                        <pic:spPr bwMode="auto">
-                          <a:xfrm>
-                            <a:off x="0" y="0"/>
-                            <a:ext cx="299121" cy="353891"/>
-                          </a:xfrm>
-                          <a:prstGeom prst="rect">
-                            <a:avLst/>
-                          </a:prstGeom>
-                          <a:noFill/>
-                          <a:ln>
-                            <a:noFill/>
-                          </a:ln>
-                          <a:extLst>
-                            <a:ext uri="{53640926-AAD7-44D8-BBD7-CCE9431645EC}">
-                              <a14:shadowObscured xmlns:a14="http://schemas.microsoft.com/office/drawing/2010/main"/>
-                            </a:ext>
-                          </a:extLst>
-                        </pic:spPr>
-                      </pic:pic>
-                    </a:graphicData>
-                  </a:graphic>
-                </wp:inline>
-              </w:drawing>
-            </w:r>
-          </w:p>
-        </w:tc>
-        <w:tc>
-          <w:tcPr>
-            <w:tcW w:w="6858" w:type="dxa"/>
-          </w:tcPr>
-          <w:p>
-            <w:pPr>
-              <w:rPr>
-                <w:rFonts w:ascii="Arial" w:hAnsi="Arial" w:cs="Arial"/>
-                <w:sz w:val="24"/>
-                <w:szCs w:val="24"/>
-              </w:rPr>
-            </w:pPr>
-            <w:r>
-              <w:rPr>
-                <w:rFonts w:ascii="Arial" w:hAnsi="Arial" w:cs="Arial"/>
-                <w:sz w:val="24"/>
-                <w:szCs w:val="24"/>
-              </w:rPr>
-              <w:t>Factura: Factura del mueble</w:t>
-            </w:r>
-          </w:p>
-        </w:tc>
-      </w:tr>
-      <w:tr>
-        <w:trPr>
-          <w:jc w:val="center"/>
-        </w:trPr>
-        <w:tc>
-          <w:tcPr>
-            <w:tcW w:w="1926" w:type="dxa"/>
-          </w:tcPr>
-          <w:p>
-            <w:pPr>
-              <w:tabs>
-                <w:tab w:val="left" w:pos="1494"/>
-              </w:tabs>
-              <w:spacing w:before="40" w:after="40" w:line="276" w:lineRule="auto"/>
-              <w:jc w:val="center"/>
-              <w:rPr>
-                <w:rFonts w:ascii="Arial" w:hAnsi="Arial" w:cs="Arial"/>
-                <w:b/>
-                <w:noProof/>
-                <w:sz w:val="24"/>
-                <w:szCs w:val="24"/>
-                <w:lang w:val="es-MX" w:eastAsia="es-MX"/>
-              </w:rPr>
-            </w:pPr>
-            <w:r>
-              <w:rPr>
-                <w:rFonts w:ascii="Arial" w:hAnsi="Arial" w:cs="Arial"/>
-                <w:b/>
-                <w:noProof/>
-                <w:sz w:val="24"/>
-                <w:szCs w:val="24"/>
-                <w:lang w:val="es-MX" w:eastAsia="es-MX"/>
-              </w:rPr>
-              <w:drawing>
-                <wp:inline distT="0" distB="0" distL="0" distR="0" wp14:anchorId="62CAA074" wp14:editId="127A76CF">
-                  <wp:extent cx="560614" cy="293405"/>
-                  <wp:effectExtent l="0" t="0" r="0" b="0"/>
-                  <wp:docPr id="53" name="Imagen 53"/>
-                  <wp:cNvGraphicFramePr>
-                    <a:graphicFrameLocks xmlns:a="http://schemas.openxmlformats.org/drawingml/2006/main" noChangeAspect="1"/>
-                  </wp:cNvGraphicFramePr>
-                  <a:graphic xmlns:a="http://schemas.openxmlformats.org/drawingml/2006/main">
-                    <a:graphicData uri="http://schemas.openxmlformats.org/drawingml/2006/picture">
-                      <pic:pic xmlns:pic="http://schemas.openxmlformats.org/drawingml/2006/picture">
-                        <pic:nvPicPr>
-                          <pic:cNvPr id="1" name=""/>
-                          <pic:cNvPicPr/>
-                        </pic:nvPicPr>
-                        <pic:blipFill>
-                          <a:blip r:embed="rId16" cstate="screen">
-                            <a:extLst>
-                              <a:ext uri="{28A0092B-C50C-407E-A947-70E740481C1C}">
-                                <a14:useLocalDpi xmlns:a14="http://schemas.microsoft.com/office/drawing/2010/main"/>
-                              </a:ext>
-                            </a:extLst>
-                          </a:blip>
-                          <a:stretch>
-                            <a:fillRect/>
-                          </a:stretch>
-                        </pic:blipFill>
-                        <pic:spPr>
-                          <a:xfrm>
-                            <a:off x="0" y="0"/>
-                            <a:ext cx="578296" cy="302659"/>
-                          </a:xfrm>
-                          <a:prstGeom prst="rect">
-                            <a:avLst/>
-                          </a:prstGeom>
-                        </pic:spPr>
-                      </pic:pic>
-                    </a:graphicData>
-                  </a:graphic>
-                </wp:inline>
-              </w:drawing>
-            </w:r>
-          </w:p>
-        </w:tc>
-        <w:tc>
-          <w:tcPr>
-            <w:tcW w:w="6858" w:type="dxa"/>
-          </w:tcPr>
-          <w:p>
-            <w:pPr>
-              <w:jc w:val="both"/>
-              <w:rPr>
-                <w:rFonts w:ascii="Arial" w:hAnsi="Arial" w:cs="Arial"/>
-                <w:sz w:val="24"/>
-                <w:szCs w:val="24"/>
-              </w:rPr>
-            </w:pPr>
-            <w:r>
-              <w:rPr>
-                <w:rFonts w:ascii="Arial" w:hAnsi="Arial" w:cs="Arial"/>
-                <w:sz w:val="24"/>
-                <w:szCs w:val="24"/>
-              </w:rPr>
-              <w:t xml:space="preserve">Detalle: </w:t>
-            </w:r>
-            <w:r>
-              <w:rPr>
-                <w:rStyle w:val="normaltextrun"/>
-                <w:rFonts w:ascii="Arial" w:hAnsi="Arial" w:cs="Arial"/>
-                <w:bdr w:val="none" w:sz="0" w:space="0" w:color="auto" w:frame="1"/>
-              </w:rPr>
-              <w:t>Muestra información más específica de la solicitud, en otra vista</w:t>
-            </w:r>
-            <w:r>
-              <w:rPr>
-                <w:rStyle w:val="normaltextrun"/>
-                <w:rFonts w:ascii="Arial" w:hAnsi="Arial" w:cs="Arial"/>
-                <w:bdr w:val="none" w:sz="0" w:space="0" w:color="auto" w:frame="1"/>
-              </w:rPr>
-              <w:t>.</w:t>
-            </w:r>
-          </w:p>
-        </w:tc>
-      </w:tr>
-      <w:tr>
-        <w:trPr>
-          <w:jc w:val="center"/>
-        </w:trPr>
-        <w:tc>
-          <w:tcPr>
-            <w:tcW w:w="1926" w:type="dxa"/>
-          </w:tcPr>
-          <w:p>
-            <w:pPr>
-              <w:tabs>
-                <w:tab w:val="left" w:pos="1494"/>
-              </w:tabs>
-              <w:spacing w:before="40" w:after="40" w:line="276" w:lineRule="auto"/>
-              <w:jc w:val="center"/>
-              <w:rPr>
-                <w:rFonts w:ascii="Arial" w:hAnsi="Arial" w:cs="Arial"/>
-                <w:b/>
-                <w:sz w:val="24"/>
-                <w:szCs w:val="24"/>
-              </w:rPr>
-            </w:pPr>
-            <w:r>
-              <w:rPr>
-                <w:noProof/>
-                <w:lang w:val="es-MX" w:eastAsia="es-MX"/>
-              </w:rPr>
-              <w:drawing>
-                <wp:inline distT="0" distB="0" distL="0" distR="0" wp14:anchorId="7F2C8F8E" wp14:editId="6B8C28CE">
-                  <wp:extent cx="669471" cy="250640"/>
-                  <wp:effectExtent l="0" t="0" r="0" b="0"/>
-                  <wp:docPr id="47" name="Imagen 47"/>
-                  <wp:cNvGraphicFramePr>
-                    <a:graphicFrameLocks xmlns:a="http://schemas.openxmlformats.org/drawingml/2006/main" noChangeAspect="1"/>
-                  </wp:cNvGraphicFramePr>
-                  <a:graphic xmlns:a="http://schemas.openxmlformats.org/drawingml/2006/main">
-                    <a:graphicData uri="http://schemas.openxmlformats.org/drawingml/2006/picture">
-                      <pic:pic xmlns:pic="http://schemas.openxmlformats.org/drawingml/2006/picture">
-                        <pic:nvPicPr>
-                          <pic:cNvPr id="1" name=""/>
-                          <pic:cNvPicPr/>
-                        </pic:nvPicPr>
-                        <pic:blipFill>
-                          <a:blip r:embed="rId17" cstate="screen">
-                            <a:extLst>
-                              <a:ext uri="{28A0092B-C50C-407E-A947-70E740481C1C}">
-                                <a14:useLocalDpi xmlns:a14="http://schemas.microsoft.com/office/drawing/2010/main"/>
-                              </a:ext>
-                            </a:extLst>
-                          </a:blip>
-                          <a:stretch>
-                            <a:fillRect/>
-                          </a:stretch>
-                        </pic:blipFill>
-                        <pic:spPr>
-                          <a:xfrm>
-                            <a:off x="0" y="0"/>
-                            <a:ext cx="701252" cy="262538"/>
-                          </a:xfrm>
-                          <a:prstGeom prst="rect">
-                            <a:avLst/>
-                          </a:prstGeom>
-                        </pic:spPr>
-                      </pic:pic>
-                    </a:graphicData>
-                  </a:graphic>
-                </wp:inline>
-              </w:drawing>
-            </w:r>
-          </w:p>
-        </w:tc>
-        <w:tc>
-          <w:tcPr>
-            <w:tcW w:w="6858" w:type="dxa"/>
-          </w:tcPr>
-          <w:p>
-            <w:pPr>
-              <w:rPr>
-                <w:rFonts w:ascii="Arial" w:hAnsi="Arial" w:cs="Arial"/>
-                <w:sz w:val="24"/>
-                <w:szCs w:val="24"/>
-              </w:rPr>
-            </w:pPr>
-            <w:r>
-              <w:rPr>
-                <w:rFonts w:ascii="Arial" w:hAnsi="Arial" w:cs="Arial"/>
-                <w:sz w:val="24"/>
-                <w:szCs w:val="24"/>
-              </w:rPr>
-              <w:t>Confirmar: Visto bueno a factura</w:t>
-            </w:r>
-          </w:p>
-        </w:tc>
-      </w:tr>
-      <w:tr>
-        <w:trPr>
-          <w:jc w:val="center"/>
-        </w:trPr>
-        <w:tc>
-          <w:tcPr>
-            <w:tcW w:w="1926" w:type="dxa"/>
-          </w:tcPr>
-          <w:p>
-            <w:pPr>
-              <w:tabs>
-                <w:tab w:val="left" w:pos="1494"/>
-              </w:tabs>
-              <w:spacing w:before="40" w:after="40" w:line="276" w:lineRule="auto"/>
-              <w:jc w:val="center"/>
-              <w:rPr>
-                <w:noProof/>
-                <w:lang w:val="es-MX" w:eastAsia="es-MX"/>
-              </w:rPr>
-            </w:pPr>
-            <w:r>
-              <w:rPr>
-                <w:noProof/>
-                <w:lang w:val="es-MX" w:eastAsia="es-MX"/>
-              </w:rPr>
-              <w:drawing>
-                <wp:inline distT="0" distB="0" distL="0" distR="0" wp14:anchorId="7B06482A" wp14:editId="3B0B71AA">
-                  <wp:extent cx="593271" cy="263675"/>
-                  <wp:effectExtent l="0" t="0" r="0" b="3175"/>
-                  <wp:docPr id="157" name="Imagen 157"/>
-                  <wp:cNvGraphicFramePr>
-                    <a:graphicFrameLocks xmlns:a="http://schemas.openxmlformats.org/drawingml/2006/main" noChangeAspect="1"/>
-                  </wp:cNvGraphicFramePr>
-                  <a:graphic xmlns:a="http://schemas.openxmlformats.org/drawingml/2006/main">
-                    <a:graphicData uri="http://schemas.openxmlformats.org/drawingml/2006/picture">
-                      <pic:pic xmlns:pic="http://schemas.openxmlformats.org/drawingml/2006/picture">
-                        <pic:nvPicPr>
-                          <pic:cNvPr id="1" name=""/>
-                          <pic:cNvPicPr/>
-                        </pic:nvPicPr>
-                        <pic:blipFill>
-                          <a:blip r:embed="rId18" cstate="screen">
-                            <a:extLst>
-                              <a:ext uri="{28A0092B-C50C-407E-A947-70E740481C1C}">
-                                <a14:useLocalDpi xmlns:a14="http://schemas.microsoft.com/office/drawing/2010/main"/>
-                              </a:ext>
-                            </a:extLst>
-                          </a:blip>
-                          <a:stretch>
-                            <a:fillRect/>
-                          </a:stretch>
-                        </pic:blipFill>
-                        <pic:spPr>
-                          <a:xfrm>
-                            <a:off x="0" y="0"/>
-                            <a:ext cx="634906" cy="282180"/>
-                          </a:xfrm>
-                          <a:prstGeom prst="rect">
-                            <a:avLst/>
-                          </a:prstGeom>
-                        </pic:spPr>
-                      </pic:pic>
-                    </a:graphicData>
-                  </a:graphic>
-                </wp:inline>
-              </w:drawing>
-            </w:r>
-          </w:p>
-        </w:tc>
-        <w:tc>
-          <w:tcPr>
-            <w:tcW w:w="6858" w:type="dxa"/>
-          </w:tcPr>
-          <w:p>
-            <w:pPr>
-              <w:rPr>
-                <w:rFonts w:ascii="Arial" w:hAnsi="Arial" w:cs="Arial"/>
-                <w:sz w:val="24"/>
-                <w:szCs w:val="24"/>
-              </w:rPr>
-            </w:pPr>
-            <w:r>
-              <w:rPr>
-                <w:rFonts w:ascii="Arial" w:hAnsi="Arial" w:cs="Arial"/>
-                <w:sz w:val="24"/>
-                <w:szCs w:val="24"/>
-              </w:rPr>
-              <w:t xml:space="preserve">Botón Devolver con comentarios </w:t>
-            </w:r>
-          </w:p>
-        </w:tc>
-      </w:tr>
-      <w:tr>
-        <w:trPr>
-          <w:jc w:val="center"/>
-        </w:trPr>
-        <w:tc>
-          <w:tcPr>
-            <w:tcW w:w="1926" w:type="dxa"/>
-          </w:tcPr>
-          <w:p>
-            <w:pPr>
-              <w:tabs>
-                <w:tab w:val="left" w:pos="1494"/>
-              </w:tabs>
-              <w:spacing w:before="40" w:after="40" w:line="276" w:lineRule="auto"/>
-              <w:jc w:val="center"/>
-              <w:rPr>
-                <w:noProof/>
-                <w:lang w:val="es-MX" w:eastAsia="es-MX"/>
-              </w:rPr>
-            </w:pPr>
-            <w:r>
-              <w:rPr>
-                <w:noProof/>
-                <w:lang w:val="es-MX" w:eastAsia="es-MX"/>
-              </w:rPr>
-              <w:drawing>
-                <wp:inline distT="0" distB="0" distL="0" distR="0" wp14:anchorId="41144AB8" wp14:editId="42834504">
-                  <wp:extent cx="679762" cy="298077"/>
-                  <wp:effectExtent l="0" t="0" r="6350" b="6985"/>
-                  <wp:docPr id="158" name="Imagen 158"/>
-                  <wp:cNvGraphicFramePr>
-                    <a:graphicFrameLocks xmlns:a="http://schemas.openxmlformats.org/drawingml/2006/main" noChangeAspect="1"/>
-                  </wp:cNvGraphicFramePr>
-                  <a:graphic xmlns:a="http://schemas.openxmlformats.org/drawingml/2006/main">
-                    <a:graphicData uri="http://schemas.openxmlformats.org/drawingml/2006/picture">
-                      <pic:pic xmlns:pic="http://schemas.openxmlformats.org/drawingml/2006/picture">
-                        <pic:nvPicPr>
-                          <pic:cNvPr id="1" name=""/>
-                          <pic:cNvPicPr/>
-                        </pic:nvPicPr>
-                        <pic:blipFill>
-                          <a:blip r:embed="rId19" cstate="screen">
-                            <a:extLst>
-                              <a:ext uri="{28A0092B-C50C-407E-A947-70E740481C1C}">
-                                <a14:useLocalDpi xmlns:a14="http://schemas.microsoft.com/office/drawing/2010/main"/>
-                              </a:ext>
-                            </a:extLst>
-                          </a:blip>
-                          <a:stretch>
-                            <a:fillRect/>
-                          </a:stretch>
-                        </pic:blipFill>
-                        <pic:spPr>
-                          <a:xfrm>
-                            <a:off x="0" y="0"/>
-                            <a:ext cx="711904" cy="312171"/>
-                          </a:xfrm>
-                          <a:prstGeom prst="rect">
-                            <a:avLst/>
-                          </a:prstGeom>
-                        </pic:spPr>
-                      </pic:pic>
-                    </a:graphicData>
-                  </a:graphic>
-                </wp:inline>
-              </w:drawing>
-            </w:r>
-          </w:p>
-        </w:tc>
-        <w:tc>
-          <w:tcPr>
-            <w:tcW w:w="6858" w:type="dxa"/>
-          </w:tcPr>
-          <w:p>
-            <w:pPr>
-              <w:rPr>
-                <w:rFonts w:ascii="Arial" w:hAnsi="Arial" w:cs="Arial"/>
-                <w:sz w:val="24"/>
-                <w:szCs w:val="24"/>
-              </w:rPr>
-            </w:pPr>
-            <w:r>
-              <w:rPr>
-                <w:rFonts w:ascii="Arial" w:hAnsi="Arial" w:cs="Arial"/>
-                <w:sz w:val="24"/>
-                <w:szCs w:val="24"/>
-              </w:rPr>
-              <w:t xml:space="preserve">Botón Turnar a jefatura de inventarios </w:t>
-            </w:r>
-          </w:p>
-        </w:tc>
-      </w:tr>
-      <w:tr>
-        <w:trPr>
-          <w:jc w:val="center"/>
-        </w:trPr>
-        <w:tc>
-          <w:tcPr>
-            <w:tcW w:w="1926" w:type="dxa"/>
-          </w:tcPr>
-          <w:p>
-            <w:pPr>
-              <w:tabs>
-                <w:tab w:val="left" w:pos="1494"/>
-              </w:tabs>
-              <w:spacing w:before="40" w:after="40" w:line="276" w:lineRule="auto"/>
-              <w:jc w:val="center"/>
-              <w:rPr>
-                <w:noProof/>
-                <w:lang w:val="es-MX" w:eastAsia="es-MX"/>
-              </w:rPr>
-            </w:pPr>
-            <w:r>
-              <w:rPr>
-                <w:noProof/>
-                <w:lang w:val="es-MX" w:eastAsia="es-MX"/>
-              </w:rPr>
-              <w:drawing>
-                <wp:inline distT="0" distB="0" distL="0" distR="0" wp14:anchorId="40FB91EE" wp14:editId="0E1A2B62">
-                  <wp:extent cx="647700" cy="295379"/>
-                  <wp:effectExtent l="0" t="0" r="0" b="9525"/>
-                  <wp:docPr id="159" name="Imagen 159"/>
-                  <wp:cNvGraphicFramePr>
-                    <a:graphicFrameLocks xmlns:a="http://schemas.openxmlformats.org/drawingml/2006/main" noChangeAspect="1"/>
-                  </wp:cNvGraphicFramePr>
-                  <a:graphic xmlns:a="http://schemas.openxmlformats.org/drawingml/2006/main">
-                    <a:graphicData uri="http://schemas.openxmlformats.org/drawingml/2006/picture">
-                      <pic:pic xmlns:pic="http://schemas.openxmlformats.org/drawingml/2006/picture">
-                        <pic:nvPicPr>
-                          <pic:cNvPr id="1" name=""/>
-                          <pic:cNvPicPr/>
-                        </pic:nvPicPr>
-                        <pic:blipFill>
-                          <a:blip r:embed="rId20" cstate="screen">
-                            <a:extLst>
-                              <a:ext uri="{28A0092B-C50C-407E-A947-70E740481C1C}">
-                                <a14:useLocalDpi xmlns:a14="http://schemas.microsoft.com/office/drawing/2010/main"/>
-                              </a:ext>
-                            </a:extLst>
-                          </a:blip>
-                          <a:stretch>
-                            <a:fillRect/>
-                          </a:stretch>
-                        </pic:blipFill>
-                        <pic:spPr>
-                          <a:xfrm>
-                            <a:off x="0" y="0"/>
-                            <a:ext cx="672314" cy="306604"/>
-                          </a:xfrm>
-                          <a:prstGeom prst="rect">
-                            <a:avLst/>
-                          </a:prstGeom>
-                        </pic:spPr>
-                      </pic:pic>
-                    </a:graphicData>
-                  </a:graphic>
-                </wp:inline>
-              </w:drawing>
-            </w:r>
-          </w:p>
-        </w:tc>
-        <w:tc>
-          <w:tcPr>
-            <w:tcW w:w="6858" w:type="dxa"/>
-          </w:tcPr>
-          <w:p>
-            <w:pPr>
-              <w:rPr>
-                <w:rFonts w:ascii="Arial" w:hAnsi="Arial" w:cs="Arial"/>
-                <w:sz w:val="24"/>
-                <w:szCs w:val="24"/>
-              </w:rPr>
-            </w:pPr>
-            <w:r>
-              <w:rPr>
-                <w:rFonts w:ascii="Arial" w:hAnsi="Arial" w:cs="Arial"/>
-                <w:sz w:val="24"/>
-                <w:szCs w:val="24"/>
-              </w:rPr>
-              <w:t xml:space="preserve">Botón Turnar al analista administrativo </w:t>
-            </w:r>
-          </w:p>
-        </w:tc>
-      </w:tr>
-      <w:tr>
-        <w:trPr>
-          <w:jc w:val="center"/>
-        </w:trPr>
-        <w:tc>
-          <w:tcPr>
-            <w:tcW w:w="1926" w:type="dxa"/>
-          </w:tcPr>
-          <w:p>
-            <w:pPr>
-              <w:tabs>
-                <w:tab w:val="left" w:pos="1494"/>
-              </w:tabs>
-              <w:spacing w:before="40" w:after="40" w:line="276" w:lineRule="auto"/>
-              <w:jc w:val="center"/>
-              <w:rPr>
-                <w:noProof/>
-                <w:lang w:val="es-MX" w:eastAsia="es-MX"/>
-              </w:rPr>
-            </w:pPr>
-            <w:r>
-              <w:rPr>
-                <w:noProof/>
-                <w:lang w:val="es-MX" w:eastAsia="es-MX"/>
-              </w:rPr>
-              <w:drawing>
-                <wp:inline distT="0" distB="0" distL="0" distR="0" wp14:anchorId="1CFF12DD" wp14:editId="00836DF9">
-                  <wp:extent cx="858963" cy="235452"/>
-                  <wp:effectExtent l="0" t="0" r="0" b="0"/>
-                  <wp:docPr id="160" name="Imagen 160"/>
-                  <wp:cNvGraphicFramePr>
-                    <a:graphicFrameLocks xmlns:a="http://schemas.openxmlformats.org/drawingml/2006/main" noChangeAspect="1"/>
-                  </wp:cNvGraphicFramePr>
-                  <a:graphic xmlns:a="http://schemas.openxmlformats.org/drawingml/2006/main">
-                    <a:graphicData uri="http://schemas.openxmlformats.org/drawingml/2006/picture">
-                      <pic:pic xmlns:pic="http://schemas.openxmlformats.org/drawingml/2006/picture">
-                        <pic:nvPicPr>
-                          <pic:cNvPr id="1" name=""/>
-                          <pic:cNvPicPr/>
-                        </pic:nvPicPr>
-                        <pic:blipFill>
-                          <a:blip r:embed="rId21" cstate="screen">
-                            <a:extLst>
-                              <a:ext uri="{28A0092B-C50C-407E-A947-70E740481C1C}">
-                                <a14:useLocalDpi xmlns:a14="http://schemas.microsoft.com/office/drawing/2010/main"/>
-                              </a:ext>
-                            </a:extLst>
-                          </a:blip>
-                          <a:stretch>
-                            <a:fillRect/>
-                          </a:stretch>
-                        </pic:blipFill>
-                        <pic:spPr>
-                          <a:xfrm>
-                            <a:off x="0" y="0"/>
-                            <a:ext cx="930879" cy="255165"/>
-                          </a:xfrm>
-                          <a:prstGeom prst="rect">
-                            <a:avLst/>
-                          </a:prstGeom>
-                        </pic:spPr>
-                      </pic:pic>
-                    </a:graphicData>
-                  </a:graphic>
-                </wp:inline>
-              </w:drawing>
-            </w:r>
-          </w:p>
-        </w:tc>
-        <w:tc>
-          <w:tcPr>
-            <w:tcW w:w="6858" w:type="dxa"/>
-          </w:tcPr>
-          <w:p>
-            <w:pPr>
-              <w:rPr>
-                <w:rFonts w:ascii="Arial" w:hAnsi="Arial" w:cs="Arial"/>
-                <w:sz w:val="24"/>
-                <w:szCs w:val="24"/>
-              </w:rPr>
-            </w:pPr>
-            <w:r>
-              <w:rPr>
-                <w:rFonts w:ascii="Arial" w:hAnsi="Arial" w:cs="Arial"/>
-                <w:sz w:val="24"/>
-                <w:szCs w:val="24"/>
-              </w:rPr>
-              <w:t xml:space="preserve">Botón Confirmar Registros </w:t>
-            </w:r>
-          </w:p>
-        </w:tc>
-      </w:tr>
-      <w:tr>
-        <w:trPr>
-          <w:jc w:val="center"/>
-        </w:trPr>
-        <w:tc>
-          <w:tcPr>
-            <w:tcW w:w="1926" w:type="dxa"/>
-          </w:tcPr>
-          <w:p>
-            <w:pPr>
-              <w:tabs>
-                <w:tab w:val="left" w:pos="1494"/>
-              </w:tabs>
-              <w:spacing w:before="40" w:after="40" w:line="276" w:lineRule="auto"/>
-              <w:jc w:val="center"/>
-              <w:rPr>
-                <w:noProof/>
-                <w:lang w:val="es-MX" w:eastAsia="es-MX"/>
-              </w:rPr>
-            </w:pPr>
-            <w:r>
-              <w:rPr>
-                <w:noProof/>
-                <w:lang w:val="es-MX" w:eastAsia="es-MX"/>
-              </w:rPr>
-              <w:lastRenderedPageBreak/>
-              <w:drawing>
-                <wp:inline distT="0" distB="0" distL="0" distR="0" wp14:anchorId="4D1E9A16" wp14:editId="2A0A136A">
-                  <wp:extent cx="890246" cy="224810"/>
-                  <wp:effectExtent l="0" t="0" r="5715" b="3810"/>
-                  <wp:docPr id="161" name="Imagen 161"/>
-                  <wp:cNvGraphicFramePr>
-                    <a:graphicFrameLocks xmlns:a="http://schemas.openxmlformats.org/drawingml/2006/main" noChangeAspect="1"/>
-                  </wp:cNvGraphicFramePr>
-                  <a:graphic xmlns:a="http://schemas.openxmlformats.org/drawingml/2006/main">
-                    <a:graphicData uri="http://schemas.openxmlformats.org/drawingml/2006/picture">
-                      <pic:pic xmlns:pic="http://schemas.openxmlformats.org/drawingml/2006/picture">
-                        <pic:nvPicPr>
-                          <pic:cNvPr id="1" name=""/>
-                          <pic:cNvPicPr/>
-                        </pic:nvPicPr>
-                        <pic:blipFill>
-                          <a:blip r:embed="rId22" cstate="screen">
-                            <a:extLst>
-                              <a:ext uri="{28A0092B-C50C-407E-A947-70E740481C1C}">
-                                <a14:useLocalDpi xmlns:a14="http://schemas.microsoft.com/office/drawing/2010/main"/>
-                              </a:ext>
-                            </a:extLst>
-                          </a:blip>
-                          <a:stretch>
-                            <a:fillRect/>
-                          </a:stretch>
-                        </pic:blipFill>
-                        <pic:spPr>
-                          <a:xfrm>
-                            <a:off x="0" y="0"/>
-                            <a:ext cx="910592" cy="229948"/>
-                          </a:xfrm>
-                          <a:prstGeom prst="rect">
-                            <a:avLst/>
-                          </a:prstGeom>
-                        </pic:spPr>
-                      </pic:pic>
-                    </a:graphicData>
-                  </a:graphic>
-                </wp:inline>
-              </w:drawing>
-            </w:r>
-          </w:p>
-        </w:tc>
-        <w:tc>
-          <w:tcPr>
-            <w:tcW w:w="6858" w:type="dxa"/>
-          </w:tcPr>
-          <w:p>
-            <w:pPr>
-              <w:rPr>
-                <w:rFonts w:ascii="Arial" w:hAnsi="Arial" w:cs="Arial"/>
-                <w:sz w:val="24"/>
-                <w:szCs w:val="24"/>
-              </w:rPr>
-            </w:pPr>
-            <w:r>
-              <w:rPr>
-                <w:rFonts w:ascii="Arial" w:hAnsi="Arial" w:cs="Arial"/>
-                <w:sz w:val="24"/>
-                <w:szCs w:val="24"/>
-              </w:rPr>
-              <w:t xml:space="preserve">Botón Autorizar y Firmar </w:t>
-            </w:r>
-          </w:p>
-        </w:tc>
-      </w:tr>
-      <w:tr>
-        <w:trPr>
-          <w:jc w:val="center"/>
-        </w:trPr>
-        <w:tc>
-          <w:tcPr>
-            <w:tcW w:w="1926" w:type="dxa"/>
-          </w:tcPr>
-          <w:p>
-            <w:pPr>
-              <w:tabs>
-                <w:tab w:val="left" w:pos="1494"/>
-              </w:tabs>
-              <w:spacing w:before="40" w:after="40" w:line="276" w:lineRule="auto"/>
-              <w:jc w:val="center"/>
-              <w:rPr>
-                <w:noProof/>
-                <w:lang w:val="es-MX" w:eastAsia="es-MX"/>
-              </w:rPr>
-            </w:pPr>
-            <w:r>
-              <w:rPr>
-                <w:noProof/>
-                <w:lang w:val="es-MX" w:eastAsia="es-MX"/>
-              </w:rPr>
-              <w:drawing>
-                <wp:inline distT="0" distB="0" distL="0" distR="0" wp14:anchorId="5F978B25" wp14:editId="53C1E8C6">
-                  <wp:extent cx="434771" cy="225641"/>
-                  <wp:effectExtent l="0" t="0" r="3810" b="3175"/>
-                  <wp:docPr id="35" name="Imagen 35"/>
-                  <wp:cNvGraphicFramePr>
-                    <a:graphicFrameLocks xmlns:a="http://schemas.openxmlformats.org/drawingml/2006/main" noChangeAspect="1"/>
-                  </wp:cNvGraphicFramePr>
-                  <a:graphic xmlns:a="http://schemas.openxmlformats.org/drawingml/2006/main">
-                    <a:graphicData uri="http://schemas.openxmlformats.org/drawingml/2006/picture">
-                      <pic:pic xmlns:pic="http://schemas.openxmlformats.org/drawingml/2006/picture">
-                        <pic:nvPicPr>
-                          <pic:cNvPr id="1" name=""/>
-                          <pic:cNvPicPr/>
-                        </pic:nvPicPr>
-                        <pic:blipFill>
-                          <a:blip r:embed="rId23" cstate="screen">
-                            <a:extLst>
-                              <a:ext uri="{28A0092B-C50C-407E-A947-70E740481C1C}">
-                                <a14:useLocalDpi xmlns:a14="http://schemas.microsoft.com/office/drawing/2010/main"/>
-                              </a:ext>
-                            </a:extLst>
-                          </a:blip>
-                          <a:stretch>
-                            <a:fillRect/>
-                          </a:stretch>
-                        </pic:blipFill>
-                        <pic:spPr>
-                          <a:xfrm>
-                            <a:off x="0" y="0"/>
-                            <a:ext cx="451338" cy="234239"/>
-                          </a:xfrm>
-                          <a:prstGeom prst="rect">
-                            <a:avLst/>
-                          </a:prstGeom>
-                        </pic:spPr>
-                      </pic:pic>
-                    </a:graphicData>
-                  </a:graphic>
-                </wp:inline>
-              </w:drawing>
-            </w:r>
-          </w:p>
-        </w:tc>
-        <w:tc>
-          <w:tcPr>
-            <w:tcW w:w="6858" w:type="dxa"/>
-          </w:tcPr>
-          <w:p>
-            <w:pPr>
-              <w:rPr>
-                <w:rFonts w:ascii="Arial" w:hAnsi="Arial" w:cs="Arial"/>
-                <w:sz w:val="24"/>
-                <w:szCs w:val="24"/>
-              </w:rPr>
-            </w:pPr>
-            <w:r>
-              <w:rPr>
-                <w:rFonts w:ascii="Arial" w:hAnsi="Arial" w:cs="Arial"/>
-                <w:sz w:val="24"/>
-                <w:szCs w:val="24"/>
-              </w:rPr>
-              <w:t xml:space="preserve">Buscar por fecha tipo de alta  </w:t>
-            </w:r>
-          </w:p>
-        </w:tc>
-      </w:tr>
-      <w:tr>
-        <w:trPr>
-          <w:jc w:val="center"/>
-        </w:trPr>
-        <w:tc>
-          <w:tcPr>
-            <w:tcW w:w="1926" w:type="dxa"/>
-          </w:tcPr>
-          <w:p>
-            <w:pPr>
-              <w:tabs>
-                <w:tab w:val="left" w:pos="1494"/>
-              </w:tabs>
-              <w:spacing w:before="40" w:after="40" w:line="276" w:lineRule="auto"/>
-              <w:jc w:val="center"/>
-              <w:rPr>
-                <w:noProof/>
-                <w:lang w:val="es-MX" w:eastAsia="es-MX"/>
-              </w:rPr>
-            </w:pPr>
-            <w:r>
-              <w:rPr>
-                <w:noProof/>
-                <w:lang w:val="es-MX" w:eastAsia="es-MX"/>
-              </w:rPr>
-              <w:drawing>
-                <wp:inline distT="0" distB="0" distL="0" distR="0" wp14:anchorId="510BE811" wp14:editId="50D2C2D8">
-                  <wp:extent cx="434771" cy="196177"/>
-                  <wp:effectExtent l="0" t="0" r="3810" b="0"/>
-                  <wp:docPr id="37" name="Imagen 37"/>
-                  <wp:cNvGraphicFramePr>
-                    <a:graphicFrameLocks xmlns:a="http://schemas.openxmlformats.org/drawingml/2006/main" noChangeAspect="1"/>
-                  </wp:cNvGraphicFramePr>
-                  <a:graphic xmlns:a="http://schemas.openxmlformats.org/drawingml/2006/main">
-                    <a:graphicData uri="http://schemas.openxmlformats.org/drawingml/2006/picture">
-                      <pic:pic xmlns:pic="http://schemas.openxmlformats.org/drawingml/2006/picture">
-                        <pic:nvPicPr>
-                          <pic:cNvPr id="1" name=""/>
-                          <pic:cNvPicPr/>
-                        </pic:nvPicPr>
-                        <pic:blipFill>
-                          <a:blip r:embed="rId24" cstate="screen">
-                            <a:extLst>
-                              <a:ext uri="{28A0092B-C50C-407E-A947-70E740481C1C}">
-                                <a14:useLocalDpi xmlns:a14="http://schemas.microsoft.com/office/drawing/2010/main"/>
-                              </a:ext>
-                            </a:extLst>
-                          </a:blip>
-                          <a:stretch>
-                            <a:fillRect/>
-                          </a:stretch>
-                        </pic:blipFill>
-                        <pic:spPr>
-                          <a:xfrm>
-                            <a:off x="0" y="0"/>
-                            <a:ext cx="449812" cy="202964"/>
-                          </a:xfrm>
-                          <a:prstGeom prst="rect">
-                            <a:avLst/>
-                          </a:prstGeom>
-                        </pic:spPr>
-                      </pic:pic>
-                    </a:graphicData>
-                  </a:graphic>
-                </wp:inline>
-              </w:drawing>
-            </w:r>
-          </w:p>
-        </w:tc>
-        <w:tc>
-          <w:tcPr>
-            <w:tcW w:w="6858" w:type="dxa"/>
-          </w:tcPr>
-          <w:p>
-            <w:pPr>
-              <w:rPr>
-                <w:rFonts w:ascii="Arial" w:hAnsi="Arial" w:cs="Arial"/>
-                <w:sz w:val="24"/>
-                <w:szCs w:val="24"/>
-              </w:rPr>
-            </w:pPr>
-            <w:r>
-              <w:rPr>
-                <w:rFonts w:ascii="Arial" w:hAnsi="Arial" w:cs="Arial"/>
-                <w:sz w:val="24"/>
-                <w:szCs w:val="24"/>
-              </w:rPr>
-              <w:t xml:space="preserve">Limpiar fechas de tipo de alta </w:t>
-            </w:r>
-          </w:p>
-        </w:tc>
-      </w:tr>
-      <w:tr>
-        <w:trPr>
-          <w:jc w:val="center"/>
-        </w:trPr>
-        <w:tc>
-          <w:tcPr>
-            <w:tcW w:w="1926" w:type="dxa"/>
-          </w:tcPr>
-          <w:p>
-            <w:pPr>
-              <w:tabs>
-                <w:tab w:val="left" w:pos="1494"/>
-              </w:tabs>
-              <w:spacing w:before="40" w:after="40" w:line="276" w:lineRule="auto"/>
-              <w:jc w:val="center"/>
-              <w:rPr>
-                <w:noProof/>
-                <w:lang w:val="es-MX" w:eastAsia="es-MX"/>
-              </w:rPr>
-            </w:pPr>
-            <w:r>
-              <w:rPr>
-                <w:noProof/>
-                <w:lang w:val="es-MX" w:eastAsia="es-MX"/>
-              </w:rPr>
-              <w:drawing>
-                <wp:inline distT="0" distB="0" distL="0" distR="0" wp14:anchorId="4089BD2C" wp14:editId="7F2B1F9E">
-                  <wp:extent cx="306705" cy="297941"/>
-                  <wp:effectExtent l="0" t="0" r="0" b="6985"/>
-                  <wp:docPr id="40" name="Imagen 40"/>
-                  <wp:cNvGraphicFramePr>
-                    <a:graphicFrameLocks xmlns:a="http://schemas.openxmlformats.org/drawingml/2006/main" noChangeAspect="1"/>
-                  </wp:cNvGraphicFramePr>
-                  <a:graphic xmlns:a="http://schemas.openxmlformats.org/drawingml/2006/main">
-                    <a:graphicData uri="http://schemas.openxmlformats.org/drawingml/2006/picture">
-                      <pic:pic xmlns:pic="http://schemas.openxmlformats.org/drawingml/2006/picture">
-                        <pic:nvPicPr>
-                          <pic:cNvPr id="1" name=""/>
-                          <pic:cNvPicPr/>
-                        </pic:nvPicPr>
-                        <pic:blipFill>
-                          <a:blip r:embed="rId25"/>
-                          <a:stretch>
-                            <a:fillRect/>
-                          </a:stretch>
-                        </pic:blipFill>
-                        <pic:spPr>
-                          <a:xfrm>
-                            <a:off x="0" y="0"/>
-                            <a:ext cx="308604" cy="299786"/>
-                          </a:xfrm>
-                          <a:prstGeom prst="rect">
-                            <a:avLst/>
-                          </a:prstGeom>
-                        </pic:spPr>
-                      </pic:pic>
-                    </a:graphicData>
-                  </a:graphic>
-                </wp:inline>
-              </w:drawing>
-            </w:r>
-          </w:p>
-        </w:tc>
-        <w:tc>
-          <w:tcPr>
-            <w:tcW w:w="6858" w:type="dxa"/>
-          </w:tcPr>
-          <w:p>
-            <w:pPr>
-              <w:jc w:val="both"/>
-              <w:rPr>
-                <w:rFonts w:ascii="Arial" w:hAnsi="Arial" w:cs="Arial"/>
-                <w:sz w:val="24"/>
-                <w:szCs w:val="24"/>
-              </w:rPr>
-            </w:pPr>
-            <w:r>
-              <w:rPr>
-                <w:rFonts w:ascii="Arial" w:hAnsi="Arial" w:cs="Arial"/>
-                <w:sz w:val="24"/>
-                <w:szCs w:val="24"/>
-              </w:rPr>
-              <w:t>Calendario</w:t>
-            </w:r>
-          </w:p>
-        </w:tc>
-      </w:tr>
-      <w:tr>
-        <w:trPr>
-          <w:jc w:val="center"/>
-        </w:trPr>
-        <w:tc>
-          <w:tcPr>
-            <w:tcW w:w="1926" w:type="dxa"/>
-          </w:tcPr>
-          <w:p>
-            <w:pPr>
-              <w:tabs>
-                <w:tab w:val="left" w:pos="1494"/>
-              </w:tabs>
-              <w:spacing w:before="40" w:after="40" w:line="276" w:lineRule="auto"/>
-              <w:jc w:val="center"/>
-              <w:rPr>
-                <w:noProof/>
-                <w:lang w:val="es-MX" w:eastAsia="es-MX"/>
-              </w:rPr>
-            </w:pPr>
-            <w:r>
-              <w:rPr>
-                <w:noProof/>
-                <w:lang w:val="es-MX" w:eastAsia="es-MX"/>
-              </w:rPr>
-              <w:drawing>
-                <wp:inline distT="0" distB="0" distL="0" distR="0" wp14:anchorId="3468DA0C" wp14:editId="3581DCB2">
-                  <wp:extent cx="269144" cy="256626"/>
-                  <wp:effectExtent l="0" t="0" r="0" b="0"/>
-                  <wp:docPr id="38" name="Imagen 38"/>
-                  <wp:cNvGraphicFramePr>
-                    <a:graphicFrameLocks xmlns:a="http://schemas.openxmlformats.org/drawingml/2006/main" noChangeAspect="1"/>
-                  </wp:cNvGraphicFramePr>
-                  <a:graphic xmlns:a="http://schemas.openxmlformats.org/drawingml/2006/main">
-                    <a:graphicData uri="http://schemas.openxmlformats.org/drawingml/2006/picture">
-                      <pic:pic xmlns:pic="http://schemas.openxmlformats.org/drawingml/2006/picture">
-                        <pic:nvPicPr>
-                          <pic:cNvPr id="1" name=""/>
-                          <pic:cNvPicPr/>
-                        </pic:nvPicPr>
-                        <pic:blipFill>
-                          <a:blip r:embed="rId26" cstate="email">
-                            <a:extLst>
-                              <a:ext uri="{28A0092B-C50C-407E-A947-70E740481C1C}">
-                                <a14:useLocalDpi xmlns:a14="http://schemas.microsoft.com/office/drawing/2010/main"/>
-                              </a:ext>
-                            </a:extLst>
-                          </a:blip>
-                          <a:stretch>
-                            <a:fillRect/>
-                          </a:stretch>
-                        </pic:blipFill>
-                        <pic:spPr>
-                          <a:xfrm>
-                            <a:off x="0" y="0"/>
-                            <a:ext cx="272501" cy="259827"/>
-                          </a:xfrm>
-                          <a:prstGeom prst="rect">
-                            <a:avLst/>
-                          </a:prstGeom>
-                        </pic:spPr>
-                      </pic:pic>
-                    </a:graphicData>
-                  </a:graphic>
-                </wp:inline>
-              </w:drawing>
-            </w:r>
-          </w:p>
-        </w:tc>
-        <w:tc>
-          <w:tcPr>
-            <w:tcW w:w="6858" w:type="dxa"/>
-          </w:tcPr>
-          <w:p>
-            <w:pPr>
-              <w:rPr>
-                <w:rFonts w:ascii="Arial" w:hAnsi="Arial" w:cs="Arial"/>
-                <w:sz w:val="24"/>
-                <w:szCs w:val="24"/>
-              </w:rPr>
-            </w:pPr>
-            <w:r>
-              <w:rPr>
-                <w:rFonts w:ascii="Arial" w:hAnsi="Arial" w:cs="Arial"/>
-                <w:sz w:val="24"/>
-                <w:szCs w:val="24"/>
-              </w:rPr>
-              <w:t>Botón Nuevo: Inicia proceso de captura de nuevo mueble</w:t>
-            </w:r>
-          </w:p>
-        </w:tc>
-      </w:tr>
-      <w:tr>
-        <w:trPr>
-          <w:jc w:val="center"/>
-        </w:trPr>
-        <w:tc>
-          <w:tcPr>
-            <w:tcW w:w="1926" w:type="dxa"/>
-          </w:tcPr>
-          <w:p>
-            <w:pPr>
-              <w:tabs>
-                <w:tab w:val="left" w:pos="1494"/>
-              </w:tabs>
-              <w:spacing w:before="40" w:after="40" w:line="276" w:lineRule="auto"/>
-              <w:jc w:val="center"/>
-              <w:rPr>
-                <w:noProof/>
-                <w:lang w:val="es-MX" w:eastAsia="es-MX"/>
-              </w:rPr>
-            </w:pPr>
-            <w:r>
-              <w:rPr>
-                <w:noProof/>
-                <w:lang w:val="es-MX" w:eastAsia="es-MX"/>
-              </w:rPr>
-              <w:drawing>
-                <wp:inline distT="0" distB="0" distL="0" distR="0" wp14:anchorId="51FC6670" wp14:editId="5AF2C55B">
-                  <wp:extent cx="743194" cy="182880"/>
-                  <wp:effectExtent l="0" t="0" r="0" b="7620"/>
-                  <wp:docPr id="162" name="Imagen 162"/>
-                  <wp:cNvGraphicFramePr>
-                    <a:graphicFrameLocks xmlns:a="http://schemas.openxmlformats.org/drawingml/2006/main" noChangeAspect="1"/>
-                  </wp:cNvGraphicFramePr>
-                  <a:graphic xmlns:a="http://schemas.openxmlformats.org/drawingml/2006/main">
-                    <a:graphicData uri="http://schemas.openxmlformats.org/drawingml/2006/picture">
-                      <pic:pic xmlns:pic="http://schemas.openxmlformats.org/drawingml/2006/picture">
-                        <pic:nvPicPr>
-                          <pic:cNvPr id="1" name=""/>
-                          <pic:cNvPicPr/>
-                        </pic:nvPicPr>
-                        <pic:blipFill>
-                          <a:blip r:embed="rId27" cstate="screen">
-                            <a:extLst>
-                              <a:ext uri="{28A0092B-C50C-407E-A947-70E740481C1C}">
-                                <a14:useLocalDpi xmlns:a14="http://schemas.microsoft.com/office/drawing/2010/main"/>
-                              </a:ext>
-                            </a:extLst>
-                          </a:blip>
-                          <a:stretch>
-                            <a:fillRect/>
-                          </a:stretch>
-                        </pic:blipFill>
-                        <pic:spPr>
-                          <a:xfrm>
-                            <a:off x="0" y="0"/>
-                            <a:ext cx="807659" cy="198743"/>
-                          </a:xfrm>
-                          <a:prstGeom prst="rect">
-                            <a:avLst/>
-                          </a:prstGeom>
-                        </pic:spPr>
-                      </pic:pic>
-                    </a:graphicData>
-                  </a:graphic>
-                </wp:inline>
-              </w:drawing>
-            </w:r>
-          </w:p>
-        </w:tc>
-        <w:tc>
-          <w:tcPr>
-            <w:tcW w:w="6858" w:type="dxa"/>
-          </w:tcPr>
-          <w:p>
-            <w:pPr>
-              <w:rPr>
-                <w:rFonts w:ascii="Arial" w:hAnsi="Arial" w:cs="Arial"/>
-                <w:sz w:val="24"/>
-                <w:szCs w:val="24"/>
-              </w:rPr>
-            </w:pPr>
-            <w:r>
-              <w:rPr>
-                <w:rFonts w:ascii="Arial" w:hAnsi="Arial" w:cs="Arial"/>
-                <w:sz w:val="24"/>
-                <w:szCs w:val="24"/>
-              </w:rPr>
-              <w:t xml:space="preserve">Botón </w:t>
-            </w:r>
-            <w:r>
-              <w:rPr>
-                <w:rFonts w:ascii="Arial" w:hAnsi="Arial" w:cs="Arial"/>
-                <w:sz w:val="24"/>
-                <w:szCs w:val="24"/>
-              </w:rPr>
-              <w:t xml:space="preserve">Finalizar y Notificar </w:t>
-            </w:r>
-          </w:p>
-        </w:tc>
-      </w:tr>
-      <w:tr>
-        <w:trPr>
-          <w:jc w:val="center"/>
-        </w:trPr>
-        <w:tc>
-          <w:tcPr>
-            <w:tcW w:w="1926" w:type="dxa"/>
-          </w:tcPr>
-          <w:p>
-            <w:pPr>
-              <w:tabs>
-                <w:tab w:val="left" w:pos="1494"/>
-              </w:tabs>
-              <w:spacing w:before="40" w:after="40" w:line="276" w:lineRule="auto"/>
-              <w:jc w:val="center"/>
-              <w:rPr>
-                <w:noProof/>
-                <w:lang w:val="es-MX" w:eastAsia="es-MX"/>
-              </w:rPr>
-            </w:pPr>
-            <w:r>
-              <w:rPr>
-                <w:noProof/>
-                <w:lang w:val="es-MX" w:eastAsia="es-MX"/>
-              </w:rPr>
-              <w:drawing>
-                <wp:inline distT="0" distB="0" distL="0" distR="0" wp14:anchorId="2E8A18C3" wp14:editId="02E4CF7A">
-                  <wp:extent cx="609600" cy="292609"/>
-                  <wp:effectExtent l="0" t="0" r="0" b="0"/>
-                  <wp:docPr id="77" name="Imagen 77"/>
-                  <wp:cNvGraphicFramePr>
-                    <a:graphicFrameLocks xmlns:a="http://schemas.openxmlformats.org/drawingml/2006/main" noChangeAspect="1"/>
-                  </wp:cNvGraphicFramePr>
-                  <a:graphic xmlns:a="http://schemas.openxmlformats.org/drawingml/2006/main">
-                    <a:graphicData uri="http://schemas.openxmlformats.org/drawingml/2006/picture">
-                      <pic:pic xmlns:pic="http://schemas.openxmlformats.org/drawingml/2006/picture">
-                        <pic:nvPicPr>
-                          <pic:cNvPr id="1" name=""/>
-                          <pic:cNvPicPr/>
-                        </pic:nvPicPr>
-                        <pic:blipFill>
-                          <a:blip r:embed="rId28"/>
-                          <a:stretch>
-                            <a:fillRect/>
-                          </a:stretch>
-                        </pic:blipFill>
-                        <pic:spPr>
-                          <a:xfrm>
-                            <a:off x="0" y="0"/>
-                            <a:ext cx="626254" cy="300603"/>
-                          </a:xfrm>
-                          <a:prstGeom prst="rect">
-                            <a:avLst/>
-                          </a:prstGeom>
-                        </pic:spPr>
-                      </pic:pic>
-                    </a:graphicData>
-                  </a:graphic>
-                </wp:inline>
-              </w:drawing>
-            </w:r>
-          </w:p>
-        </w:tc>
-        <w:tc>
-          <w:tcPr>
-            <w:tcW w:w="6858" w:type="dxa"/>
-          </w:tcPr>
-          <w:p>
-            <w:pPr>
-              <w:rPr>
-                <w:rFonts w:ascii="Arial" w:hAnsi="Arial" w:cs="Arial"/>
-                <w:sz w:val="24"/>
-                <w:szCs w:val="24"/>
-              </w:rPr>
-            </w:pPr>
-            <w:r>
-              <w:rPr>
-                <w:rFonts w:ascii="Arial" w:hAnsi="Arial" w:cs="Arial"/>
-                <w:sz w:val="24"/>
-                <w:szCs w:val="24"/>
-              </w:rPr>
-              <w:t xml:space="preserve">Cancelar: Cancela la solicitud </w:t>
-            </w:r>
-          </w:p>
-        </w:tc>
-      </w:tr>
-    </w:tbl>
-    <w:p>
-      <w:pPr>
-        <w:spacing w:line="276" w:lineRule="auto"/>
-        <w:rPr>
-          <w:rFonts w:ascii="Arial" w:hAnsi="Arial" w:cs="Arial"/>
-          <w:sz w:val="24"/>
-          <w:szCs w:val="24"/>
-        </w:rPr>
-      </w:pPr>
     </w:p>
     <w:p>
       <w:pPr>
@@ -6058,13 +6112,13 @@
               <wp:anchor distT="0" distB="0" distL="114300" distR="114300" simplePos="0" relativeHeight="251810816" behindDoc="0" locked="0" layoutInCell="1" allowOverlap="1" wp14:anchorId="099B27E7" wp14:editId="20566CF6">
                 <wp:simplePos x="0" y="0"/>
                 <wp:positionH relativeFrom="margin">
-                  <wp:posOffset>200025</wp:posOffset>
+                  <wp:posOffset>200026</wp:posOffset>
                 </wp:positionH>
                 <wp:positionV relativeFrom="paragraph">
-                  <wp:posOffset>158750</wp:posOffset>
+                  <wp:posOffset>160655</wp:posOffset>
                 </wp:positionV>
-                <wp:extent cx="1945178" cy="443346"/>
-                <wp:effectExtent l="0" t="0" r="17145" b="13970"/>
+                <wp:extent cx="1493520" cy="464820"/>
+                <wp:effectExtent l="0" t="0" r="11430" b="11430"/>
                 <wp:wrapNone/>
                 <wp:docPr id="52" name="Rectángulo 52"/>
                 <wp:cNvGraphicFramePr/>
@@ -6075,7 +6129,7 @@
                       <wps:spPr>
                         <a:xfrm>
                           <a:off x="0" y="0"/>
-                          <a:ext cx="1945178" cy="443346"/>
+                          <a:ext cx="1493520" cy="464820"/>
                         </a:xfrm>
                         <a:prstGeom prst="rect">
                           <a:avLst/>
@@ -6123,7 +6177,7 @@
           </mc:Choice>
           <mc:Fallback>
             <w:pict>
-              <v:rect w14:anchorId="31268866" id="Rectángulo 52" o:spid="_x0000_s1026" style="position:absolute;margin-left:15.75pt;margin-top:12.5pt;width:153.15pt;height:34.9pt;z-index:251810816;visibility:visible;mso-wrap-style:square;mso-width-percent:0;mso-height-percent:0;mso-wrap-distance-left:9pt;mso-wrap-distance-top:0;mso-wrap-distance-right:9pt;mso-wrap-distance-bottom:0;mso-position-horizontal:absolute;mso-position-horizontal-relative:margin;mso-position-vertical:absolute;mso-position-vertical-relative:text;mso-width-percent:0;mso-height-percent:0;mso-width-relative:margin;mso-height-relative:margin;v-text-anchor:middle" o:gfxdata="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" filled="f" strokecolor="red" strokeweight="1.5pt">
+              <v:rect w14:anchorId="7DA72DB2" id="Rectángulo 52" o:spid="_x0000_s1026" style="position:absolute;margin-left:15.75pt;margin-top:12.65pt;width:117.6pt;height:36.6pt;z-index:251810816;visibility:visible;mso-wrap-style:square;mso-width-percent:0;mso-height-percent:0;mso-wrap-distance-left:9pt;mso-wrap-distance-top:0;mso-wrap-distance-right:9pt;mso-wrap-distance-bottom:0;mso-position-horizontal:absolute;mso-position-horizontal-relative:margin;mso-position-vertical:absolute;mso-position-vertical-relative:text;mso-width-percent:0;mso-height-percent:0;mso-width-relative:margin;mso-height-relative:margin;v-text-anchor:middle" o:gfxdata="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" filled="f" strokecolor="red" strokeweight="1.5pt">
                 <w10:wrap anchorx="margin"/>
               </v:rect>
             </w:pict>
@@ -6206,6 +6260,7 @@
           <w:sz w:val="24"/>
           <w:szCs w:val="24"/>
         </w:rPr>
+        <w:lastRenderedPageBreak/>
         <w:t>3. Agregar Números Activos:</w:t>
       </w:r>
     </w:p>
@@ -6224,7 +6279,39 @@
           <w:sz w:val="24"/>
           <w:szCs w:val="24"/>
         </w:rPr>
-        <w:t xml:space="preserve">   - Después de especificar el motivo de la transferencia, proceda a agregar los números activos de los bienes que serán transferidos.</w:t>
+        <w:t xml:space="preserve">   - Después de especificar el motivo de la transferencia, proceda a agregar </w:t>
+      </w:r>
+      <w:r>
+        <w:rPr>
+          <w:rFonts w:ascii="Arial" w:hAnsi="Arial" w:cs="Arial"/>
+          <w:sz w:val="24"/>
+          <w:szCs w:val="24"/>
+        </w:rPr>
+        <w:t>el número de activo</w:t>
+      </w:r>
+      <w:r>
+        <w:rPr>
+          <w:rFonts w:ascii="Arial" w:hAnsi="Arial" w:cs="Arial"/>
+          <w:sz w:val="24"/>
+          <w:szCs w:val="24"/>
+        </w:rPr>
+        <w:t xml:space="preserve"> de</w:t>
+      </w:r>
+      <w:r>
+        <w:rPr>
+          <w:rFonts w:ascii="Arial" w:hAnsi="Arial" w:cs="Arial"/>
+          <w:sz w:val="24"/>
+          <w:szCs w:val="24"/>
+        </w:rPr>
+        <w:t>l bien que será transferido</w:t>
+      </w:r>
+      <w:r>
+        <w:rPr>
+          <w:rFonts w:ascii="Arial" w:hAnsi="Arial" w:cs="Arial"/>
+          <w:sz w:val="24"/>
+          <w:szCs w:val="24"/>
+        </w:rPr>
+        <w:t>.</w:t>
       </w:r>
     </w:p>
     <w:p>
@@ -6242,7 +6329,6 @@
           <w:sz w:val="24"/>
           <w:szCs w:val="24"/>
         </w:rPr>
-        <w:lastRenderedPageBreak/>
         <w:t xml:space="preserve">   - Puede agregar los números activos de forma individual o utilizar la función de carga masiva si necesita agregar múltiples números activos a la vez.</w:t>
       </w:r>
       <w:r>
@@ -6260,14 +6346,6 @@
           <w:szCs w:val="24"/>
         </w:rPr>
         <w:t>Después de llenar el formulario presionamos el botón “Guardar”</w:t>
-      </w:r>
-      <w:r>
-        <w:rPr>
-          <w:rFonts w:ascii="Arial" w:hAnsi="Arial" w:cs="Arial"/>
-          <w:sz w:val="24"/>
-          <w:szCs w:val="24"/>
-        </w:rPr>
-        <w:t>.</w:t>
       </w:r>
     </w:p>
     <w:p>
@@ -6290,13 +6368,13 @@
               <wp:anchor distT="0" distB="0" distL="114300" distR="114300" simplePos="0" relativeHeight="251802624" behindDoc="0" locked="0" layoutInCell="1" allowOverlap="1" wp14:anchorId="79898A13" wp14:editId="2C830047">
                 <wp:simplePos x="0" y="0"/>
                 <wp:positionH relativeFrom="margin">
-                  <wp:posOffset>5074920</wp:posOffset>
+                  <wp:posOffset>4801120</wp:posOffset>
                 </wp:positionH>
                 <wp:positionV relativeFrom="paragraph">
-                  <wp:posOffset>2433320</wp:posOffset>
+                  <wp:posOffset>2267296</wp:posOffset>
                 </wp:positionV>
-                <wp:extent cx="243840" cy="133003"/>
-                <wp:effectExtent l="0" t="0" r="22860" b="19685"/>
+                <wp:extent cx="228600" cy="103909"/>
+                <wp:effectExtent l="0" t="0" r="19050" b="10795"/>
                 <wp:wrapNone/>
                 <wp:docPr id="26" name="Rectángulo 26"/>
                 <wp:cNvGraphicFramePr/>
@@ -6307,7 +6385,7 @@
                       <wps:spPr>
                         <a:xfrm>
                           <a:off x="0" y="0"/>
-                          <a:ext cx="243840" cy="133003"/>
+                          <a:ext cx="228600" cy="103909"/>
                         </a:xfrm>
                         <a:prstGeom prst="rect">
                           <a:avLst/>
@@ -6355,7 +6433,90 @@
           </mc:Choice>
           <mc:Fallback>
             <w:pict>
-              <v:rect w14:anchorId="43B5237E" id="Rectángulo 26" o:spid="_x0000_s1026" style="position:absolute;margin-left:399.6pt;margin-top:191.6pt;width:19.2pt;height:10.45pt;z-index:251802624;visibility:visible;mso-wrap-style:square;mso-width-percent:0;mso-height-percent:0;mso-wrap-distance-left:9pt;mso-wrap-distance-top:0;mso-wrap-distance-right:9pt;mso-wrap-distance-bottom:0;mso-position-horizontal:absolute;mso-position-horizontal-relative:margin;mso-position-vertical:absolute;mso-position-vertical-relative:text;mso-width-percent:0;mso-height-percent:0;mso-width-relative:margin;mso-height-relative:margin;v-text-anchor:middle" o:gfxdata="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" filled="f" strokecolor="red" strokeweight="1.5pt">
+              <v:rect w14:anchorId="1779189D" id="Rectángulo 26" o:spid="_x0000_s1026" style="position:absolute;margin-left:378.05pt;margin-top:178.55pt;width:18pt;height:8.2pt;z-index:251802624;visibility:visible;mso-wrap-style:square;mso-width-percent:0;mso-height-percent:0;mso-wrap-distance-left:9pt;mso-wrap-distance-top:0;mso-wrap-distance-right:9pt;mso-wrap-distance-bottom:0;mso-position-horizontal:absolute;mso-position-horizontal-relative:margin;mso-position-vertical:absolute;mso-position-vertical-relative:text;mso-width-percent:0;mso-height-percent:0;mso-width-relative:margin;mso-height-relative:margin;v-text-anchor:middle" o:gfxdata="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" filled="f" strokecolor="red" strokeweight="1.5pt">
+                <w10:wrap anchorx="margin"/>
+              </v:rect>
+            </w:pict>
+          </mc:Fallback>
+        </mc:AlternateContent>
+      </w:r>
+      <w:r>
+        <w:rPr>
+          <w:noProof/>
+          <w:lang w:val="es-MX" w:eastAsia="es-MX"/>
+        </w:rPr>
+        <mc:AlternateContent>
+          <mc:Choice Requires="wps">
+            <w:drawing>
+              <wp:anchor distT="0" distB="0" distL="114300" distR="114300" simplePos="0" relativeHeight="251812864" behindDoc="0" locked="0" layoutInCell="1" allowOverlap="1" wp14:anchorId="3D366A42" wp14:editId="6B9731E0">
+                <wp:simplePos x="0" y="0"/>
+                <wp:positionH relativeFrom="margin">
+                  <wp:posOffset>184785</wp:posOffset>
+                </wp:positionH>
+                <wp:positionV relativeFrom="paragraph">
+                  <wp:posOffset>266700</wp:posOffset>
+                </wp:positionV>
+                <wp:extent cx="1310640" cy="198120"/>
+                <wp:effectExtent l="0" t="0" r="22860" b="11430"/>
+                <wp:wrapNone/>
+                <wp:docPr id="70" name="Rectángulo 70"/>
+                <wp:cNvGraphicFramePr/>
+                <a:graphic xmlns:a="http://schemas.openxmlformats.org/drawingml/2006/main">
+                  <a:graphicData uri="http://schemas.microsoft.com/office/word/2010/wordprocessingShape">
+                    <wps:wsp>
+                      <wps:cNvSpPr/>
+                      <wps:spPr>
+                        <a:xfrm>
+                          <a:off x="0" y="0"/>
+                          <a:ext cx="1310640" cy="198120"/>
+                        </a:xfrm>
+                        <a:prstGeom prst="rect">
+                          <a:avLst/>
+                        </a:prstGeom>
+                        <a:noFill/>
+                        <a:ln w="19050">
+                          <a:solidFill>
+                            <a:srgbClr val="FF0000"/>
+                          </a:solidFill>
+                        </a:ln>
+                      </wps:spPr>
+                      <wps:style>
+                        <a:lnRef idx="2">
+                          <a:schemeClr val="accent1">
+                            <a:shade val="50000"/>
+                          </a:schemeClr>
+                        </a:lnRef>
+                        <a:fillRef idx="1">
+                          <a:schemeClr val="accent1"/>
+                        </a:fillRef>
+                        <a:effectRef idx="0">
+                          <a:schemeClr val="accent1"/>
+                        </a:effectRef>
+                        <a:fontRef idx="minor">
+                          <a:schemeClr val="lt1"/>
+                        </a:fontRef>
+                      </wps:style>
+                      <wps:bodyPr rot="0" spcFirstLastPara="0" vertOverflow="overflow" horzOverflow="overflow" vert="horz" wrap="square" lIns="91440" tIns="45720" rIns="91440" bIns="45720" numCol="1" spcCol="0" rtlCol="0" fromWordArt="0" anchor="ctr" anchorCtr="0" forceAA="0" compatLnSpc="1">
+                        <a:prstTxWarp prst="textNoShape">
+                          <a:avLst/>
+                        </a:prstTxWarp>
+                        <a:noAutofit/>
+                      </wps:bodyPr>
+                    </wps:wsp>
+                  </a:graphicData>
+                </a:graphic>
+                <wp14:sizeRelH relativeFrom="margin">
+                  <wp14:pctWidth>0</wp14:pctWidth>
+                </wp14:sizeRelH>
+                <wp14:sizeRelV relativeFrom="margin">
+                  <wp14:pctHeight>0</wp14:pctHeight>
+                </wp14:sizeRelV>
+              </wp:anchor>
+            </w:drawing>
+          </mc:Choice>
+          <mc:Fallback>
+            <w:pict>
+              <v:rect w14:anchorId="675A6106" id="Rectángulo 70" o:spid="_x0000_s1026" style="position:absolute;margin-left:14.55pt;margin-top:21pt;width:103.2pt;height:15.6pt;z-index:251812864;visibility:visible;mso-wrap-style:square;mso-width-percent:0;mso-height-percent:0;mso-wrap-distance-left:9pt;mso-wrap-distance-top:0;mso-wrap-distance-right:9pt;mso-wrap-distance-bottom:0;mso-position-horizontal:absolute;mso-position-horizontal-relative:margin;mso-position-vertical:absolute;mso-position-vertical-relative:text;mso-width-percent:0;mso-height-percent:0;mso-width-relative:margin;mso-height-relative:margin;v-text-anchor:middle" o:gfxdata="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" filled="f" strokecolor="red" strokeweight="1.5pt">
                 <w10:wrap anchorx="margin"/>
               </v:rect>
             </w:pict>
@@ -6425,7 +6586,7 @@
           </mc:Choice>
           <mc:Fallback>
             <w:pict>
-              <v:shapetype w14:anchorId="3B5A572E" id="_x0000_t32" coordsize="21600,21600" o:spt="32" o:oned="t" path="m,l21600,21600e" filled="f">
+              <v:shapetype w14:anchorId="41D092D3" id="_x0000_t32" coordsize="21600,21600" o:spt="32" o:oned="t" path="m,l21600,21600e" filled="f">
                 <v:path arrowok="t" fillok="f" o:connecttype="none"/>
                 <o:lock v:ext="edit" shapetype="t"/>
               </v:shapetype>
@@ -6438,24 +6599,134 @@
       </w:r>
       <w:r>
         <w:rPr>
+          <w:rFonts w:ascii="Arial" w:hAnsi="Arial" w:cs="Arial"/>
+          <w:noProof/>
+          <w:sz w:val="24"/>
+          <w:szCs w:val="24"/>
+          <w:lang w:val="es-MX" w:eastAsia="es-MX"/>
+        </w:rPr>
+        <w:drawing>
+          <wp:inline distT="0" distB="0" distL="0" distR="0" wp14:anchorId="445DCE1D" wp14:editId="7A2212DB">
+            <wp:extent cx="5294447" cy="2209800"/>
+            <wp:effectExtent l="152400" t="152400" r="363855" b="361950"/>
+            <wp:docPr id="54" name="Imagen 54"/>
+            <wp:cNvGraphicFramePr>
+              <a:graphicFrameLocks xmlns:a="http://schemas.openxmlformats.org/drawingml/2006/main" noChangeAspect="1"/>
+            </wp:cNvGraphicFramePr>
+            <a:graphic xmlns:a="http://schemas.openxmlformats.org/drawingml/2006/main">
+              <a:graphicData uri="http://schemas.openxmlformats.org/drawingml/2006/picture">
+                <pic:pic xmlns:pic="http://schemas.openxmlformats.org/drawingml/2006/picture">
+                  <pic:nvPicPr>
+                    <pic:cNvPr id="1" name=""/>
+                    <pic:cNvPicPr/>
+                  </pic:nvPicPr>
+                  <pic:blipFill rotWithShape="1">
+                    <a:blip r:embed="rId31" cstate="screen">
+                      <a:extLst>
+                        <a:ext uri="{28A0092B-C50C-407E-A947-70E740481C1C}">
+                          <a14:useLocalDpi xmlns:a14="http://schemas.microsoft.com/office/drawing/2010/main"/>
+                        </a:ext>
+                      </a:extLst>
+                    </a:blip>
+                    <a:srcRect b="1528"/>
+                    <a:stretch/>
+                  </pic:blipFill>
+                  <pic:spPr bwMode="auto">
+                    <a:xfrm>
+                      <a:off x="0" y="0"/>
+                      <a:ext cx="5331502" cy="2225266"/>
+                    </a:xfrm>
+                    <a:prstGeom prst="rect">
+                      <a:avLst/>
+                    </a:prstGeom>
+                    <a:ln>
+                      <a:noFill/>
+                    </a:ln>
+                    <a:effectLst>
+                      <a:outerShdw blurRad="292100" dist="139700" dir="2700000" algn="tl" rotWithShape="0">
+                        <a:srgbClr val="333333">
+                          <a:alpha val="65000"/>
+                        </a:srgbClr>
+                      </a:outerShdw>
+                    </a:effectLst>
+                    <a:extLst>
+                      <a:ext uri="{53640926-AAD7-44D8-BBD7-CCE9431645EC}">
+                        <a14:shadowObscured xmlns:a14="http://schemas.microsoft.com/office/drawing/2010/main"/>
+                      </a:ext>
+                    </a:extLst>
+                  </pic:spPr>
+                </pic:pic>
+              </a:graphicData>
+            </a:graphic>
+          </wp:inline>
+        </w:drawing>
+      </w:r>
+    </w:p>
+    <w:p>
+      <w:pPr>
+        <w:jc w:val="both"/>
+        <w:rPr>
+          <w:rFonts w:ascii="Arial" w:hAnsi="Arial" w:cs="Arial"/>
+          <w:sz w:val="24"/>
+          <w:szCs w:val="24"/>
+        </w:rPr>
+      </w:pPr>
+      <w:r>
+        <w:rPr>
+          <w:rFonts w:ascii="Arial" w:hAnsi="Arial" w:cs="Arial"/>
+          <w:sz w:val="24"/>
+          <w:szCs w:val="24"/>
+        </w:rPr>
+        <w:t>4. Utilizar la Función de Carga Masiva:</w:t>
+      </w:r>
+    </w:p>
+    <w:p>
+      <w:pPr>
+        <w:jc w:val="both"/>
+        <w:rPr>
+          <w:rFonts w:ascii="Arial" w:hAnsi="Arial" w:cs="Arial"/>
+          <w:sz w:val="24"/>
+          <w:szCs w:val="24"/>
+        </w:rPr>
+      </w:pPr>
+      <w:r>
+        <w:rPr>
+          <w:rFonts w:ascii="Arial" w:hAnsi="Arial" w:cs="Arial"/>
+          <w:sz w:val="24"/>
+          <w:szCs w:val="24"/>
+        </w:rPr>
+        <w:t xml:space="preserve">   - Esta función le permite utilizar filtros para buscar números de factura, resguardos u otra información relevante para exportar la información requerida de manera eficiente.</w:t>
+      </w:r>
+    </w:p>
+    <w:p>
+      <w:pPr>
+        <w:jc w:val="both"/>
+        <w:rPr>
+          <w:rFonts w:ascii="Arial" w:hAnsi="Arial" w:cs="Arial"/>
+          <w:sz w:val="24"/>
+          <w:szCs w:val="24"/>
+        </w:rPr>
+      </w:pPr>
+      <w:r>
+        <w:rPr>
           <w:noProof/>
           <w:lang w:val="es-MX" w:eastAsia="es-MX"/>
         </w:rPr>
         <mc:AlternateContent>
           <mc:Choice Requires="wps">
             <w:drawing>
-              <wp:anchor distT="0" distB="0" distL="114300" distR="114300" simplePos="0" relativeHeight="251812864" behindDoc="0" locked="0" layoutInCell="1" allowOverlap="1" wp14:anchorId="3D366A42" wp14:editId="6B9731E0">
+              <wp:anchor distT="0" distB="0" distL="114300" distR="114300" simplePos="0" relativeHeight="251808768" behindDoc="0" locked="0" layoutInCell="1" allowOverlap="1" wp14:anchorId="00E79BAD" wp14:editId="504BE163">
                 <wp:simplePos x="0" y="0"/>
                 <wp:positionH relativeFrom="margin">
-                  <wp:posOffset>162560</wp:posOffset>
+                  <wp:posOffset>215265</wp:posOffset>
                 </wp:positionH>
                 <wp:positionV relativeFrom="paragraph">
-                  <wp:posOffset>285750</wp:posOffset>
+                  <wp:posOffset>272415</wp:posOffset>
                 </wp:positionV>
-                <wp:extent cx="1402080" cy="199505"/>
-                <wp:effectExtent l="0" t="0" r="26670" b="10160"/>
+                <wp:extent cx="4394200" cy="314960"/>
+                <wp:effectExtent l="0" t="0" r="25400" b="27940"/>
                 <wp:wrapNone/>
-                <wp:docPr id="70" name="Rectángulo 70"/>
+                <wp:docPr id="42" name="Rectángulo 42"/>
                 <wp:cNvGraphicFramePr/>
                 <a:graphic xmlns:a="http://schemas.openxmlformats.org/drawingml/2006/main">
                   <a:graphicData uri="http://schemas.microsoft.com/office/word/2010/wordprocessingShape">
@@ -6464,7 +6735,7 @@
                       <wps:spPr>
                         <a:xfrm>
                           <a:off x="0" y="0"/>
-                          <a:ext cx="1402080" cy="199505"/>
+                          <a:ext cx="4394200" cy="314960"/>
                         </a:xfrm>
                         <a:prstGeom prst="rect">
                           <a:avLst/>
@@ -6512,7 +6783,7 @@
           </mc:Choice>
           <mc:Fallback>
             <w:pict>
-              <v:rect w14:anchorId="58DA8123" id="Rectángulo 70" o:spid="_x0000_s1026" style="position:absolute;margin-left:12.8pt;margin-top:22.5pt;width:110.4pt;height:15.7pt;z-index:251812864;visibility:visible;mso-wrap-style:square;mso-width-percent:0;mso-height-percent:0;mso-wrap-distance-left:9pt;mso-wrap-distance-top:0;mso-wrap-distance-right:9pt;mso-wrap-distance-bottom:0;mso-position-horizontal:absolute;mso-position-horizontal-relative:margin;mso-position-vertical:absolute;mso-position-vertical-relative:text;mso-width-percent:0;mso-height-percent:0;mso-width-relative:margin;mso-height-relative:margin;v-text-anchor:middle" o:gfxdata="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" filled="f" strokecolor="red" strokeweight="1.5pt">
+              <v:rect w14:anchorId="5D047453" id="Rectángulo 42" o:spid="_x0000_s1026" style="position:absolute;margin-left:16.95pt;margin-top:21.45pt;width:346pt;height:24.8pt;z-index:251808768;visibility:visible;mso-wrap-style:square;mso-width-percent:0;mso-height-percent:0;mso-wrap-distance-left:9pt;mso-wrap-distance-top:0;mso-wrap-distance-right:9pt;mso-wrap-distance-bottom:0;mso-position-horizontal:absolute;mso-position-horizontal-relative:margin;mso-position-vertical:absolute;mso-position-vertical-relative:text;mso-width-percent:0;mso-height-percent:0;mso-width-relative:margin;mso-height-relative:margin;v-text-anchor:middle" o:gfxdata="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" filled="f" strokecolor="red" strokeweight="1.5pt">
                 <w10:wrap anchorx="margin"/>
               </v:rect>
             </w:pict>
@@ -6521,128 +6792,87 @@
       </w:r>
       <w:r>
         <w:rPr>
-          <w:rFonts w:ascii="Arial" w:hAnsi="Arial" w:cs="Arial"/>
           <w:noProof/>
-          <w:sz w:val="24"/>
-          <w:szCs w:val="24"/>
           <w:lang w:val="es-MX" w:eastAsia="es-MX"/>
         </w:rPr>
-        <w:drawing>
-          <wp:inline distT="0" distB="0" distL="0" distR="0" wp14:anchorId="445DCE1D" wp14:editId="7A2212DB">
-            <wp:extent cx="5612130" cy="2422525"/>
-            <wp:effectExtent l="152400" t="152400" r="369570" b="358775"/>
-            <wp:docPr id="54" name="Imagen 54"/>
-            <wp:cNvGraphicFramePr>
-              <a:graphicFrameLocks xmlns:a="http://schemas.openxmlformats.org/drawingml/2006/main" noChangeAspect="1"/>
-            </wp:cNvGraphicFramePr>
-            <a:graphic xmlns:a="http://schemas.openxmlformats.org/drawingml/2006/main">
-              <a:graphicData uri="http://schemas.openxmlformats.org/drawingml/2006/picture">
-                <pic:pic xmlns:pic="http://schemas.openxmlformats.org/drawingml/2006/picture">
-                  <pic:nvPicPr>
-                    <pic:cNvPr id="1" name=""/>
-                    <pic:cNvPicPr/>
-                  </pic:nvPicPr>
-                  <pic:blipFill>
-                    <a:blip r:embed="rId31" cstate="screen">
-                      <a:extLst>
-                        <a:ext uri="{28A0092B-C50C-407E-A947-70E740481C1C}">
-                          <a14:useLocalDpi xmlns:a14="http://schemas.microsoft.com/office/drawing/2010/main"/>
-                        </a:ext>
-                      </a:extLst>
-                    </a:blip>
-                    <a:stretch>
-                      <a:fillRect/>
-                    </a:stretch>
-                  </pic:blipFill>
-                  <pic:spPr>
-                    <a:xfrm>
-                      <a:off x="0" y="0"/>
-                      <a:ext cx="5612130" cy="2422525"/>
-                    </a:xfrm>
-                    <a:prstGeom prst="rect">
-                      <a:avLst/>
-                    </a:prstGeom>
-                    <a:ln>
-                      <a:noFill/>
-                    </a:ln>
-                    <a:effectLst>
-                      <a:outerShdw blurRad="292100" dist="139700" dir="2700000" algn="tl" rotWithShape="0">
-                        <a:srgbClr val="333333">
-                          <a:alpha val="65000"/>
-                        </a:srgbClr>
-                      </a:outerShdw>
-                    </a:effectLst>
-                  </pic:spPr>
-                </pic:pic>
-              </a:graphicData>
-            </a:graphic>
-          </wp:inline>
-        </w:drawing>
-      </w:r>
-    </w:p>
-    <w:p>
-      <w:pPr>
-        <w:jc w:val="both"/>
-        <w:rPr>
-          <w:rFonts w:ascii="Arial" w:hAnsi="Arial" w:cs="Arial"/>
-          <w:sz w:val="24"/>
-          <w:szCs w:val="24"/>
-        </w:rPr>
-      </w:pPr>
-      <w:r>
-        <w:rPr>
-          <w:rFonts w:ascii="Arial" w:hAnsi="Arial" w:cs="Arial"/>
-          <w:sz w:val="24"/>
-          <w:szCs w:val="24"/>
-        </w:rPr>
-        <w:t>4. Utilizar la Función de Carga Masiva:</w:t>
-      </w:r>
-    </w:p>
-    <w:p>
-      <w:pPr>
-        <w:jc w:val="both"/>
-        <w:rPr>
-          <w:rFonts w:ascii="Arial" w:hAnsi="Arial" w:cs="Arial"/>
-          <w:sz w:val="24"/>
-          <w:szCs w:val="24"/>
-        </w:rPr>
-      </w:pPr>
-      <w:r>
-        <w:rPr>
-          <w:rFonts w:ascii="Arial" w:hAnsi="Arial" w:cs="Arial"/>
-          <w:sz w:val="24"/>
-          <w:szCs w:val="24"/>
-        </w:rPr>
-        <w:t xml:space="preserve">   - Si necesita agregar varios números activos a la vez, puede utilizar la función de carga masiva.</w:t>
-      </w:r>
-    </w:p>
-    <w:p>
-      <w:pPr>
-        <w:jc w:val="both"/>
-        <w:rPr>
-          <w:rFonts w:ascii="Arial" w:hAnsi="Arial" w:cs="Arial"/>
-          <w:sz w:val="24"/>
-          <w:szCs w:val="24"/>
-        </w:rPr>
-      </w:pPr>
-      <w:r>
-        <w:rPr>
-          <w:rFonts w:ascii="Arial" w:hAnsi="Arial" w:cs="Arial"/>
-          <w:sz w:val="24"/>
-          <w:szCs w:val="24"/>
-        </w:rPr>
-        <w:t xml:space="preserve">   - Esta función le permite utilizar filtros para buscar números de factura, resguardos u otra información relevante para exportar la información requerida de manera eficiente.</w:t>
-      </w:r>
-    </w:p>
-    <w:p>
-      <w:pPr>
-        <w:jc w:val="both"/>
-        <w:rPr>
-          <w:rFonts w:ascii="Arial" w:hAnsi="Arial" w:cs="Arial"/>
-          <w:sz w:val="24"/>
-          <w:szCs w:val="24"/>
-        </w:rPr>
-      </w:pPr>
+        <mc:AlternateContent>
+          <mc:Choice Requires="wps">
+            <w:drawing>
+              <wp:anchor distT="0" distB="0" distL="114300" distR="114300" simplePos="0" relativeHeight="251815936" behindDoc="0" locked="0" layoutInCell="1" allowOverlap="1" wp14:anchorId="53EAF247" wp14:editId="775D6EAC">
+                <wp:simplePos x="0" y="0"/>
+                <wp:positionH relativeFrom="margin">
+                  <wp:posOffset>4959985</wp:posOffset>
+                </wp:positionH>
+                <wp:positionV relativeFrom="paragraph">
+                  <wp:posOffset>311785</wp:posOffset>
+                </wp:positionV>
+                <wp:extent cx="269240" cy="108857"/>
+                <wp:effectExtent l="0" t="0" r="16510" b="24765"/>
+                <wp:wrapNone/>
+                <wp:docPr id="74" name="Rectángulo 74"/>
+                <wp:cNvGraphicFramePr/>
+                <a:graphic xmlns:a="http://schemas.openxmlformats.org/drawingml/2006/main">
+                  <a:graphicData uri="http://schemas.microsoft.com/office/word/2010/wordprocessingShape">
+                    <wps:wsp>
+                      <wps:cNvSpPr/>
+                      <wps:spPr>
+                        <a:xfrm>
+                          <a:off x="0" y="0"/>
+                          <a:ext cx="269240" cy="108857"/>
+                        </a:xfrm>
+                        <a:prstGeom prst="rect">
+                          <a:avLst/>
+                        </a:prstGeom>
+                        <a:noFill/>
+                        <a:ln w="19050">
+                          <a:solidFill>
+                            <a:srgbClr val="FF0000"/>
+                          </a:solidFill>
+                        </a:ln>
+                      </wps:spPr>
+                      <wps:style>
+                        <a:lnRef idx="2">
+                          <a:schemeClr val="accent1">
+                            <a:shade val="50000"/>
+                          </a:schemeClr>
+                        </a:lnRef>
+                        <a:fillRef idx="1">
+                          <a:schemeClr val="accent1"/>
+                        </a:fillRef>
+                        <a:effectRef idx="0">
+                          <a:schemeClr val="accent1"/>
+                        </a:effectRef>
+                        <a:fontRef idx="minor">
+                          <a:schemeClr val="lt1"/>
+                        </a:fontRef>
+                      </wps:style>
+                      <wps:bodyPr rot="0" spcFirstLastPara="0" vertOverflow="overflow" horzOverflow="overflow" vert="horz" wrap="square" lIns="91440" tIns="45720" rIns="91440" bIns="45720" numCol="1" spcCol="0" rtlCol="0" fromWordArt="0" anchor="ctr" anchorCtr="0" forceAA="0" compatLnSpc="1">
+                        <a:prstTxWarp prst="textNoShape">
+                          <a:avLst/>
+                        </a:prstTxWarp>
+                        <a:noAutofit/>
+                      </wps:bodyPr>
+                    </wps:wsp>
+                  </a:graphicData>
+                </a:graphic>
+                <wp14:sizeRelH relativeFrom="margin">
+                  <wp14:pctWidth>0</wp14:pctWidth>
+                </wp14:sizeRelH>
+                <wp14:sizeRelV relativeFrom="margin">
+                  <wp14:pctHeight>0</wp14:pctHeight>
+                </wp14:sizeRelV>
+              </wp:anchor>
+            </w:drawing>
+          </mc:Choice>
+          <mc:Fallback>
+            <w:pict>
+              <v:rect w14:anchorId="2B09B147" id="Rectángulo 74" o:spid="_x0000_s1026" style="position:absolute;margin-left:390.55pt;margin-top:24.55pt;width:21.2pt;height:8.55pt;z-index:251815936;visibility:visible;mso-wrap-style:square;mso-width-percent:0;mso-height-percent:0;mso-wrap-distance-left:9pt;mso-wrap-distance-top:0;mso-wrap-distance-right:9pt;mso-wrap-distance-bottom:0;mso-position-horizontal:absolute;mso-position-horizontal-relative:margin;mso-position-vertical:absolute;mso-position-vertical-relative:text;mso-width-percent:0;mso-height-percent:0;mso-width-relative:margin;mso-height-relative:margin;v-text-anchor:middle" o:gfxdata="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" filled="f" strokecolor="red" strokeweight="1.5pt">
+                <w10:wrap anchorx="margin"/>
+              </v:rect>
+            </w:pict>
+          </mc:Fallback>
+        </mc:AlternateContent>
+      </w:r>
       <w:r>
         <w:rPr>
           <w:noProof/>
@@ -6654,10 +6884,10 @@
               <wp:anchor distT="0" distB="0" distL="114300" distR="114300" simplePos="0" relativeHeight="251817984" behindDoc="0" locked="0" layoutInCell="1" allowOverlap="1" wp14:anchorId="3B66D385" wp14:editId="72CD7020">
                 <wp:simplePos x="0" y="0"/>
                 <wp:positionH relativeFrom="margin">
-                  <wp:posOffset>4766945</wp:posOffset>
+                  <wp:posOffset>4949190</wp:posOffset>
                 </wp:positionH>
                 <wp:positionV relativeFrom="paragraph">
-                  <wp:posOffset>2329815</wp:posOffset>
+                  <wp:posOffset>2352040</wp:posOffset>
                 </wp:positionV>
                 <wp:extent cx="269240" cy="91440"/>
                 <wp:effectExtent l="0" t="0" r="16510" b="22860"/>
@@ -6719,7 +6949,7 @@
           </mc:Choice>
           <mc:Fallback>
             <w:pict>
-              <v:rect w14:anchorId="15C5853B" id="Rectángulo 76" o:spid="_x0000_s1026" style="position:absolute;margin-left:375.35pt;margin-top:183.45pt;width:21.2pt;height:7.2pt;z-index:251817984;visibility:visible;mso-wrap-style:square;mso-width-percent:0;mso-height-percent:0;mso-wrap-distance-left:9pt;mso-wrap-distance-top:0;mso-wrap-distance-right:9pt;mso-wrap-distance-bottom:0;mso-position-horizontal:absolute;mso-position-horizontal-relative:margin;mso-position-vertical:absolute;mso-position-vertical-relative:text;mso-width-percent:0;mso-height-percent:0;mso-width-relative:margin;mso-height-relative:margin;v-text-anchor:middle" o:gfxdata="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" filled="f" strokecolor="red" strokeweight="1.5pt">
+              <v:rect w14:anchorId="021F3CD2" id="Rectángulo 76" o:spid="_x0000_s1026" style="position:absolute;margin-left:389.7pt;margin-top:185.2pt;width:21.2pt;height:7.2pt;z-index:251817984;visibility:visible;mso-wrap-style:square;mso-width-percent:0;mso-height-percent:0;mso-wrap-distance-left:9pt;mso-wrap-distance-top:0;mso-wrap-distance-right:9pt;mso-wrap-distance-bottom:0;mso-position-horizontal:absolute;mso-position-horizontal-relative:margin;mso-position-vertical:absolute;mso-position-vertical-relative:text;mso-width-percent:0;mso-height-percent:0;mso-width-relative:margin;mso-height-relative:margin;v-text-anchor:middle" o:gfxdata="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" filled="f" strokecolor="red" strokeweight="1.5pt">
                 <w10:wrap anchorx="margin"/>
               </v:rect>
             </w:pict>
@@ -6728,261 +6958,22 @@
       </w:r>
       <w:r>
         <w:rPr>
+          <w:rFonts w:ascii="Arial" w:hAnsi="Arial" w:cs="Arial"/>
           <w:noProof/>
+          <w:sz w:val="24"/>
+          <w:szCs w:val="24"/>
           <w:lang w:val="es-MX" w:eastAsia="es-MX"/>
         </w:rPr>
-        <mc:AlternateContent>
-          <mc:Choice Requires="wps">
-            <w:drawing>
-              <wp:anchor distT="0" distB="0" distL="114300" distR="114300" simplePos="0" relativeHeight="251815936" behindDoc="0" locked="0" layoutInCell="1" allowOverlap="1" wp14:anchorId="53EAF247" wp14:editId="775D6EAC">
-                <wp:simplePos x="0" y="0"/>
-                <wp:positionH relativeFrom="margin">
-                  <wp:posOffset>4787265</wp:posOffset>
-                </wp:positionH>
-                <wp:positionV relativeFrom="paragraph">
-                  <wp:posOffset>287655</wp:posOffset>
-                </wp:positionV>
-                <wp:extent cx="269240" cy="133350"/>
-                <wp:effectExtent l="0" t="0" r="16510" b="19050"/>
-                <wp:wrapNone/>
-                <wp:docPr id="74" name="Rectángulo 74"/>
-                <wp:cNvGraphicFramePr/>
-                <a:graphic xmlns:a="http://schemas.openxmlformats.org/drawingml/2006/main">
-                  <a:graphicData uri="http://schemas.microsoft.com/office/word/2010/wordprocessingShape">
-                    <wps:wsp>
-                      <wps:cNvSpPr/>
-                      <wps:spPr>
-                        <a:xfrm>
-                          <a:off x="0" y="0"/>
-                          <a:ext cx="269240" cy="133350"/>
-                        </a:xfrm>
-                        <a:prstGeom prst="rect">
-                          <a:avLst/>
-                        </a:prstGeom>
-                        <a:noFill/>
-                        <a:ln w="19050">
-                          <a:solidFill>
-                            <a:srgbClr val="FF0000"/>
-                          </a:solidFill>
-                        </a:ln>
-                      </wps:spPr>
-                      <wps:style>
-                        <a:lnRef idx="2">
-                          <a:schemeClr val="accent1">
-                            <a:shade val="50000"/>
-                          </a:schemeClr>
-                        </a:lnRef>
-                        <a:fillRef idx="1">
-                          <a:schemeClr val="accent1"/>
-                        </a:fillRef>
-                        <a:effectRef idx="0">
-                          <a:schemeClr val="accent1"/>
-                        </a:effectRef>
-                        <a:fontRef idx="minor">
-                          <a:schemeClr val="lt1"/>
-                        </a:fontRef>
-                      </wps:style>
-                      <wps:bodyPr rot="0" spcFirstLastPara="0" vertOverflow="overflow" horzOverflow="overflow" vert="horz" wrap="square" lIns="91440" tIns="45720" rIns="91440" bIns="45720" numCol="1" spcCol="0" rtlCol="0" fromWordArt="0" anchor="ctr" anchorCtr="0" forceAA="0" compatLnSpc="1">
-                        <a:prstTxWarp prst="textNoShape">
-                          <a:avLst/>
-                        </a:prstTxWarp>
-                        <a:noAutofit/>
-                      </wps:bodyPr>
-                    </wps:wsp>
-                  </a:graphicData>
-                </a:graphic>
-                <wp14:sizeRelH relativeFrom="margin">
-                  <wp14:pctWidth>0</wp14:pctWidth>
-                </wp14:sizeRelH>
-                <wp14:sizeRelV relativeFrom="margin">
-                  <wp14:pctHeight>0</wp14:pctHeight>
-                </wp14:sizeRelV>
-              </wp:anchor>
-            </w:drawing>
-          </mc:Choice>
-          <mc:Fallback>
-            <w:pict>
-              <v:rect w14:anchorId="6A342740" id="Rectángulo 74" o:spid="_x0000_s1026" style="position:absolute;margin-left:376.95pt;margin-top:22.65pt;width:21.2pt;height:10.5pt;z-index:251815936;visibility:visible;mso-wrap-style:square;mso-width-percent:0;mso-height-percent:0;mso-wrap-distance-left:9pt;mso-wrap-distance-top:0;mso-wrap-distance-right:9pt;mso-wrap-distance-bottom:0;mso-position-horizontal:absolute;mso-position-horizontal-relative:margin;mso-position-vertical:absolute;mso-position-vertical-relative:text;mso-width-percent:0;mso-height-percent:0;mso-width-relative:margin;mso-height-relative:margin;v-text-anchor:middle" o:gfxdata="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" filled="f" strokecolor="red" strokeweight="1.5pt">
-                <w10:wrap anchorx="margin"/>
-              </v:rect>
-            </w:pict>
-          </mc:Fallback>
-        </mc:AlternateContent>
-      </w:r>
-      <w:r>
-        <w:rPr>
-          <w:noProof/>
-          <w:lang w:val="es-MX" w:eastAsia="es-MX"/>
-        </w:rPr>
-        <mc:AlternateContent>
-          <mc:Choice Requires="wps">
-            <w:drawing>
-              <wp:anchor distT="0" distB="0" distL="114300" distR="114300" simplePos="0" relativeHeight="251808768" behindDoc="0" locked="0" layoutInCell="1" allowOverlap="1" wp14:anchorId="00E79BAD" wp14:editId="504BE163">
-                <wp:simplePos x="0" y="0"/>
-                <wp:positionH relativeFrom="margin">
-                  <wp:posOffset>215265</wp:posOffset>
-                </wp:positionH>
-                <wp:positionV relativeFrom="paragraph">
-                  <wp:posOffset>295909</wp:posOffset>
-                </wp:positionV>
-                <wp:extent cx="4324350" cy="295275"/>
-                <wp:effectExtent l="0" t="0" r="19050" b="28575"/>
-                <wp:wrapNone/>
-                <wp:docPr id="42" name="Rectángulo 42"/>
-                <wp:cNvGraphicFramePr/>
-                <a:graphic xmlns:a="http://schemas.openxmlformats.org/drawingml/2006/main">
-                  <a:graphicData uri="http://schemas.microsoft.com/office/word/2010/wordprocessingShape">
-                    <wps:wsp>
-                      <wps:cNvSpPr/>
-                      <wps:spPr>
-                        <a:xfrm>
-                          <a:off x="0" y="0"/>
-                          <a:ext cx="4324350" cy="295275"/>
-                        </a:xfrm>
-                        <a:prstGeom prst="rect">
-                          <a:avLst/>
-                        </a:prstGeom>
-                        <a:noFill/>
-                        <a:ln w="19050">
-                          <a:solidFill>
-                            <a:srgbClr val="FF0000"/>
-                          </a:solidFill>
-                        </a:ln>
-                      </wps:spPr>
-                      <wps:style>
-                        <a:lnRef idx="2">
-                          <a:schemeClr val="accent1">
-                            <a:shade val="50000"/>
-                          </a:schemeClr>
-                        </a:lnRef>
-                        <a:fillRef idx="1">
-                          <a:schemeClr val="accent1"/>
-                        </a:fillRef>
-                        <a:effectRef idx="0">
-                          <a:schemeClr val="accent1"/>
-                        </a:effectRef>
-                        <a:fontRef idx="minor">
-                          <a:schemeClr val="lt1"/>
-                        </a:fontRef>
-                      </wps:style>
-                      <wps:bodyPr rot="0" spcFirstLastPara="0" vertOverflow="overflow" horzOverflow="overflow" vert="horz" wrap="square" lIns="91440" tIns="45720" rIns="91440" bIns="45720" numCol="1" spcCol="0" rtlCol="0" fromWordArt="0" anchor="ctr" anchorCtr="0" forceAA="0" compatLnSpc="1">
-                        <a:prstTxWarp prst="textNoShape">
-                          <a:avLst/>
-                        </a:prstTxWarp>
-                        <a:noAutofit/>
-                      </wps:bodyPr>
-                    </wps:wsp>
-                  </a:graphicData>
-                </a:graphic>
-                <wp14:sizeRelH relativeFrom="margin">
-                  <wp14:pctWidth>0</wp14:pctWidth>
-                </wp14:sizeRelH>
-                <wp14:sizeRelV relativeFrom="margin">
-                  <wp14:pctHeight>0</wp14:pctHeight>
-                </wp14:sizeRelV>
-              </wp:anchor>
-            </w:drawing>
-          </mc:Choice>
-          <mc:Fallback>
-            <w:pict>
-              <v:rect w14:anchorId="5979261C" id="Rectángulo 42" o:spid="_x0000_s1026" style="position:absolute;margin-left:16.95pt;margin-top:23.3pt;width:340.5pt;height:23.25pt;z-index:251808768;visibility:visible;mso-wrap-style:square;mso-width-percent:0;mso-height-percent:0;mso-wrap-distance-left:9pt;mso-wrap-distance-top:0;mso-wrap-distance-right:9pt;mso-wrap-distance-bottom:0;mso-position-horizontal:absolute;mso-position-horizontal-relative:margin;mso-position-vertical:absolute;mso-position-vertical-relative:text;mso-width-percent:0;mso-height-percent:0;mso-width-relative:margin;mso-height-relative:margin;v-text-anchor:middle" o:gfxdata="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" filled="f" strokecolor="red" strokeweight="1.5pt">
-                <w10:wrap anchorx="margin"/>
-              </v:rect>
-            </w:pict>
-          </mc:Fallback>
-        </mc:AlternateContent>
-      </w:r>
-      <w:r>
-        <w:rPr>
-          <w:rFonts w:ascii="Arial" w:hAnsi="Arial" w:cs="Arial"/>
-          <w:noProof/>
-          <w:sz w:val="24"/>
-          <w:szCs w:val="24"/>
-          <w:lang w:val="es-MX" w:eastAsia="es-MX"/>
-        </w:rPr>
-        <w:drawing>
-          <wp:inline distT="0" distB="0" distL="0" distR="0" wp14:anchorId="024BB083" wp14:editId="2CBF3748">
-            <wp:extent cx="5076825" cy="2257515"/>
-            <wp:effectExtent l="152400" t="152400" r="352425" b="371475"/>
-            <wp:docPr id="67" name="Imagen 67"/>
-            <wp:cNvGraphicFramePr>
-              <a:graphicFrameLocks xmlns:a="http://schemas.openxmlformats.org/drawingml/2006/main" noChangeAspect="1"/>
-            </wp:cNvGraphicFramePr>
-            <a:graphic xmlns:a="http://schemas.openxmlformats.org/drawingml/2006/main">
-              <a:graphicData uri="http://schemas.openxmlformats.org/drawingml/2006/picture">
-                <pic:pic xmlns:pic="http://schemas.openxmlformats.org/drawingml/2006/picture">
-                  <pic:nvPicPr>
-                    <pic:cNvPr id="1" name=""/>
-                    <pic:cNvPicPr/>
-                  </pic:nvPicPr>
-                  <pic:blipFill>
-                    <a:blip r:embed="rId32" cstate="screen">
-                      <a:extLst>
-                        <a:ext uri="{28A0092B-C50C-407E-A947-70E740481C1C}">
-                          <a14:useLocalDpi xmlns:a14="http://schemas.microsoft.com/office/drawing/2010/main"/>
-                        </a:ext>
-                      </a:extLst>
-                    </a:blip>
-                    <a:stretch>
-                      <a:fillRect/>
-                    </a:stretch>
-                  </pic:blipFill>
-                  <pic:spPr>
-                    <a:xfrm>
-                      <a:off x="0" y="0"/>
-                      <a:ext cx="5102566" cy="2268961"/>
-                    </a:xfrm>
-                    <a:prstGeom prst="rect">
-                      <a:avLst/>
-                    </a:prstGeom>
-                    <a:ln>
-                      <a:noFill/>
-                    </a:ln>
-                    <a:effectLst>
-                      <a:outerShdw blurRad="292100" dist="139700" dir="2700000" algn="tl" rotWithShape="0">
-                        <a:srgbClr val="333333">
-                          <a:alpha val="65000"/>
-                        </a:srgbClr>
-                      </a:outerShdw>
-                    </a:effectLst>
-                  </pic:spPr>
-                </pic:pic>
-              </a:graphicData>
-            </a:graphic>
-          </wp:inline>
-        </w:drawing>
-      </w:r>
-    </w:p>
-    <w:p>
-      <w:pPr>
-        <w:jc w:val="both"/>
-        <w:rPr>
-          <w:rFonts w:ascii="Arial" w:hAnsi="Arial" w:cs="Arial"/>
-          <w:sz w:val="24"/>
-          <w:szCs w:val="24"/>
-        </w:rPr>
-      </w:pPr>
-    </w:p>
-    <w:p>
-      <w:r>
-        <w:rPr>
-          <w:rFonts w:ascii="Arial" w:hAnsi="Arial" w:cs="Arial"/>
-          <w:noProof/>
-          <w:sz w:val="24"/>
-          <w:szCs w:val="24"/>
-          <w:lang w:val="es-MX" w:eastAsia="es-MX"/>
-        </w:rPr>
-        <w:lastRenderedPageBreak/>
         <mc:AlternateContent>
           <mc:Choice Requires="wps">
             <w:drawing>
               <wp:anchor distT="0" distB="0" distL="114300" distR="114300" simplePos="0" relativeHeight="251693056" behindDoc="0" locked="0" layoutInCell="1" allowOverlap="1" wp14:anchorId="2C1360D4" wp14:editId="7E76727D">
                 <wp:simplePos x="0" y="0"/>
                 <wp:positionH relativeFrom="margin">
-                  <wp:posOffset>2481671</wp:posOffset>
+                  <wp:posOffset>2481898</wp:posOffset>
                 </wp:positionH>
                 <wp:positionV relativeFrom="paragraph">
-                  <wp:posOffset>-209704</wp:posOffset>
+                  <wp:posOffset>-370523</wp:posOffset>
                 </wp:positionV>
                 <wp:extent cx="447578" cy="3728085"/>
                 <wp:effectExtent l="16827" t="21273" r="26988" b="26987"/>
@@ -7042,13 +7033,73 @@
           </mc:Choice>
           <mc:Fallback>
             <w:pict>
-              <v:rect w14:anchorId="52B6991C" id="Rectángulo 32" o:spid="_x0000_s1026" style="position:absolute;margin-left:195.4pt;margin-top:-16.5pt;width:35.25pt;height:293.55pt;rotation:90;flip:y;z-index:251693056;visibility:visible;mso-wrap-style:square;mso-width-percent:0;mso-height-percent:0;mso-wrap-distance-left:9pt;mso-wrap-distance-top:0;mso-wrap-distance-right:9pt;mso-wrap-distance-bottom:0;mso-position-horizontal:absolute;mso-position-horizontal-relative:margin;mso-position-vertical:absolute;mso-position-vertical-relative:text;mso-width-percent:0;mso-height-percent:0;mso-width-relative:margin;mso-height-relative:margin;v-text-anchor:middle" o:gfxdata="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" filled="f" strokecolor="red" strokeweight="2.25pt">
+              <v:rect w14:anchorId="3CC777E5" id="Rectángulo 32" o:spid="_x0000_s1026" style="position:absolute;margin-left:195.45pt;margin-top:-29.2pt;width:35.25pt;height:293.55pt;rotation:90;flip:y;z-index:251693056;visibility:visible;mso-wrap-style:square;mso-width-percent:0;mso-height-percent:0;mso-wrap-distance-left:9pt;mso-wrap-distance-top:0;mso-wrap-distance-right:9pt;mso-wrap-distance-bottom:0;mso-position-horizontal:absolute;mso-position-horizontal-relative:margin;mso-position-vertical:absolute;mso-position-vertical-relative:text;mso-width-percent:0;mso-height-percent:0;mso-width-relative:margin;mso-height-relative:margin;v-text-anchor:middle" o:gfxdata="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" filled="f" strokecolor="red" strokeweight="2.25pt">
                 <w10:wrap anchorx="margin"/>
               </v:rect>
             </w:pict>
           </mc:Fallback>
         </mc:AlternateContent>
       </w:r>
+      <w:r>
+        <w:rPr>
+          <w:rFonts w:ascii="Arial" w:hAnsi="Arial" w:cs="Arial"/>
+          <w:noProof/>
+          <w:sz w:val="24"/>
+          <w:szCs w:val="24"/>
+          <w:lang w:val="es-MX" w:eastAsia="es-MX"/>
+        </w:rPr>
+        <w:drawing>
+          <wp:inline distT="0" distB="0" distL="0" distR="0" wp14:anchorId="024BB083" wp14:editId="2CBF3748">
+            <wp:extent cx="5278120" cy="2281665"/>
+            <wp:effectExtent l="152400" t="152400" r="360680" b="366395"/>
+            <wp:docPr id="67" name="Imagen 67"/>
+            <wp:cNvGraphicFramePr>
+              <a:graphicFrameLocks xmlns:a="http://schemas.openxmlformats.org/drawingml/2006/main" noChangeAspect="1"/>
+            </wp:cNvGraphicFramePr>
+            <a:graphic xmlns:a="http://schemas.openxmlformats.org/drawingml/2006/main">
+              <a:graphicData uri="http://schemas.openxmlformats.org/drawingml/2006/picture">
+                <pic:pic xmlns:pic="http://schemas.openxmlformats.org/drawingml/2006/picture">
+                  <pic:nvPicPr>
+                    <pic:cNvPr id="1" name=""/>
+                    <pic:cNvPicPr/>
+                  </pic:nvPicPr>
+                  <pic:blipFill>
+                    <a:blip r:embed="rId32" cstate="screen">
+                      <a:extLst>
+                        <a:ext uri="{28A0092B-C50C-407E-A947-70E740481C1C}">
+                          <a14:useLocalDpi xmlns:a14="http://schemas.microsoft.com/office/drawing/2010/main"/>
+                        </a:ext>
+                      </a:extLst>
+                    </a:blip>
+                    <a:stretch>
+                      <a:fillRect/>
+                    </a:stretch>
+                  </pic:blipFill>
+                  <pic:spPr>
+                    <a:xfrm>
+                      <a:off x="0" y="0"/>
+                      <a:ext cx="5289550" cy="2286606"/>
+                    </a:xfrm>
+                    <a:prstGeom prst="rect">
+                      <a:avLst/>
+                    </a:prstGeom>
+                    <a:ln>
+                      <a:noFill/>
+                    </a:ln>
+                    <a:effectLst>
+                      <a:outerShdw blurRad="292100" dist="139700" dir="2700000" algn="tl" rotWithShape="0">
+                        <a:srgbClr val="333333">
+                          <a:alpha val="65000"/>
+                        </a:srgbClr>
+                      </a:outerShdw>
+                    </a:effectLst>
+                  </pic:spPr>
+                </pic:pic>
+              </a:graphicData>
+            </a:graphic>
+          </wp:inline>
+        </w:drawing>
+      </w:r>
     </w:p>
     <w:p>
       <w:pPr>
@@ -7068,6 +7119,7 @@
           <w:sz w:val="24"/>
           <w:szCs w:val="24"/>
         </w:rPr>
+        <w:lastRenderedPageBreak/>
         <w:t>La transferencia se habrá creado con éxito y se podrá descargar los formatos FRDP- 200 y FRDP-400.</w:t>
       </w:r>
     </w:p>
@@ -7142,19 +7194,6 @@
     </w:p>
     <w:p>
       <w:pPr>
-        <w:tabs>
-          <w:tab w:val="left" w:pos="5210"/>
-        </w:tabs>
-        <w:jc w:val="both"/>
-        <w:rPr>
-          <w:rFonts w:ascii="Arial" w:hAnsi="Arial" w:cs="Arial"/>
-          <w:sz w:val="24"/>
-          <w:szCs w:val="24"/>
-        </w:rPr>
-      </w:pPr>
-    </w:p>
-    <w:p>
-      <w:pPr>
         <w:pStyle w:val="Ttulo1"/>
         <w:jc w:val="center"/>
         <w:rPr>
@@ -7162,7 +7201,7 @@
           <w:color w:val="auto"/>
         </w:rPr>
       </w:pPr>
-      <w:bookmarkStart w:id="27" w:name="_Toc164353566"/>
+      <w:bookmarkStart w:id="28" w:name="_Toc167199106"/>
       <w:r>
         <w:rPr>
           <w:b w:val="0"/>
@@ -7170,7 +7209,7 @@
         </w:rPr>
         <w:t>Carga de Formatos</w:t>
       </w:r>
-      <w:bookmarkEnd w:id="27"/>
+      <w:bookmarkEnd w:id="28"/>
     </w:p>
     <w:p/>
     <w:p>
@@ -7638,12 +7677,53 @@
           <w:szCs w:val="24"/>
         </w:rPr>
       </w:pPr>
-      <w:r>
-        <w:rPr>
-          <w:rFonts w:ascii="Arial" w:hAnsi="Arial" w:cs="Arial"/>
-          <w:sz w:val="24"/>
-          <w:szCs w:val="24"/>
-        </w:rPr>
+    </w:p>
+    <w:p>
+      <w:pPr>
+        <w:jc w:val="both"/>
+        <w:rPr>
+          <w:rFonts w:ascii="Arial" w:hAnsi="Arial" w:cs="Arial"/>
+          <w:sz w:val="24"/>
+          <w:szCs w:val="24"/>
+        </w:rPr>
+      </w:pPr>
+    </w:p>
+    <w:p>
+      <w:pPr>
+        <w:jc w:val="both"/>
+        <w:rPr>
+          <w:rFonts w:ascii="Arial" w:hAnsi="Arial" w:cs="Arial"/>
+          <w:sz w:val="24"/>
+          <w:szCs w:val="24"/>
+        </w:rPr>
+      </w:pPr>
+    </w:p>
+    <w:p>
+      <w:pPr>
+        <w:jc w:val="both"/>
+        <w:rPr>
+          <w:rFonts w:ascii="Arial" w:hAnsi="Arial" w:cs="Arial"/>
+          <w:sz w:val="24"/>
+          <w:szCs w:val="24"/>
+        </w:rPr>
+      </w:pPr>
+    </w:p>
+    <w:p>
+      <w:pPr>
+        <w:jc w:val="both"/>
+        <w:rPr>
+          <w:rFonts w:ascii="Arial" w:hAnsi="Arial" w:cs="Arial"/>
+          <w:sz w:val="24"/>
+          <w:szCs w:val="24"/>
+        </w:rPr>
+      </w:pPr>
+      <w:r>
+        <w:rPr>
+          <w:rFonts w:ascii="Arial" w:hAnsi="Arial" w:cs="Arial"/>
+          <w:sz w:val="24"/>
+          <w:szCs w:val="24"/>
+        </w:rPr>
+        <w:lastRenderedPageBreak/>
         <w:t>Para finalizar el proceso de carga nos posicionamos en Información de Auditorias pulsando</w:t>
       </w:r>
       <w:r>
@@ -7665,7 +7745,6 @@
           <w:noProof/>
           <w:lang w:val="es-MX" w:eastAsia="es-MX"/>
         </w:rPr>
-        <w:lastRenderedPageBreak/>
         <mc:AlternateContent>
           <mc:Choice Requires="wps">
             <w:drawing>
@@ -8038,7 +8117,7 @@
           <w:color w:val="auto"/>
         </w:rPr>
       </w:pPr>
-      <w:bookmarkStart w:id="28" w:name="_Toc164353567"/>
+      <w:bookmarkStart w:id="29" w:name="_Toc167199107"/>
       <w:r>
         <w:rPr>
           <w:b w:val="0"/>
@@ -8046,7 +8125,7 @@
         </w:rPr>
         <w:t>Autorización de la Trasferencia</w:t>
       </w:r>
-      <w:bookmarkEnd w:id="28"/>
+      <w:bookmarkEnd w:id="29"/>
     </w:p>
     <w:p/>
     <w:p>
@@ -8285,12 +8364,23 @@
           <w:szCs w:val="24"/>
         </w:rPr>
       </w:pPr>
-      <w:r>
-        <w:rPr>
-          <w:rFonts w:ascii="Arial" w:hAnsi="Arial" w:cs="Arial"/>
-          <w:sz w:val="24"/>
-          <w:szCs w:val="24"/>
-        </w:rPr>
+    </w:p>
+    <w:p>
+      <w:pPr>
+        <w:jc w:val="both"/>
+        <w:rPr>
+          <w:rFonts w:ascii="Arial" w:hAnsi="Arial" w:cs="Arial"/>
+          <w:sz w:val="24"/>
+          <w:szCs w:val="24"/>
+        </w:rPr>
+      </w:pPr>
+      <w:r>
+        <w:rPr>
+          <w:rFonts w:ascii="Arial" w:hAnsi="Arial" w:cs="Arial"/>
+          <w:sz w:val="24"/>
+          <w:szCs w:val="24"/>
+        </w:rPr>
+        <w:lastRenderedPageBreak/>
         <w:t>Se visualizará la pantalla principal de Listados de Transferencia</w:t>
       </w:r>
       <w:r>
@@ -8333,7 +8423,6 @@
           <w:noProof/>
           <w:lang w:val="es-MX" w:eastAsia="es-MX"/>
         </w:rPr>
-        <w:lastRenderedPageBreak/>
         <mc:AlternateContent>
           <mc:Choice Requires="wps">
             <w:drawing>
@@ -8411,6 +8500,10 @@
         </mc:AlternateContent>
       </w:r>
       <w:r>
+        <w:rPr>
+          <w:noProof/>
+          <w:lang w:val="es-MX" w:eastAsia="es-MX"/>
+        </w:rPr>
         <w:drawing>
           <wp:inline distT="0" distB="0" distL="0" distR="0" wp14:anchorId="7E2BCD6E" wp14:editId="13128206">
             <wp:extent cx="5612130" cy="1139825"/>
@@ -8827,6 +8920,8 @@
       </w:r>
     </w:p>
     <w:p/>
+    <w:p/>
+    <w:p/>
     <w:p>
       <w:pPr>
         <w:pStyle w:val="Ttulo1"/>
@@ -8836,15 +8931,16 @@
           <w:color w:val="auto"/>
         </w:rPr>
       </w:pPr>
-      <w:bookmarkStart w:id="29" w:name="_Toc164353568"/>
+      <w:bookmarkStart w:id="30" w:name="_Toc167199108"/>
       <w:r>
         <w:rPr>
           <w:b w:val="0"/>
           <w:color w:val="auto"/>
         </w:rPr>
+        <w:lastRenderedPageBreak/>
         <w:t>Confirmación de la Transferencia</w:t>
       </w:r>
-      <w:bookmarkEnd w:id="29"/>
+      <w:bookmarkEnd w:id="30"/>
     </w:p>
     <w:p/>
     <w:p>
@@ -8899,20 +8995,19 @@
           <w:noProof/>
           <w:lang w:val="es-MX" w:eastAsia="es-MX"/>
         </w:rPr>
-        <w:lastRenderedPageBreak/>
         <mc:AlternateContent>
           <mc:Choice Requires="wps">
             <w:drawing>
               <wp:anchor distT="0" distB="0" distL="114300" distR="114300" simplePos="0" relativeHeight="251717632" behindDoc="0" locked="0" layoutInCell="1" allowOverlap="1" wp14:anchorId="1ADE2A43" wp14:editId="58080522">
                 <wp:simplePos x="0" y="0"/>
                 <wp:positionH relativeFrom="margin">
-                  <wp:posOffset>1420813</wp:posOffset>
+                  <wp:posOffset>1061401</wp:posOffset>
                 </wp:positionH>
                 <wp:positionV relativeFrom="paragraph">
-                  <wp:posOffset>1639615</wp:posOffset>
+                  <wp:posOffset>2021841</wp:posOffset>
                 </wp:positionV>
-                <wp:extent cx="147582" cy="1513747"/>
-                <wp:effectExtent l="21907" t="16193" r="26988" b="26987"/>
+                <wp:extent cx="223203" cy="1914842"/>
+                <wp:effectExtent l="11430" t="26670" r="17145" b="17145"/>
                 <wp:wrapNone/>
                 <wp:docPr id="69" name="Rectángulo 69"/>
                 <wp:cNvGraphicFramePr/>
@@ -8923,7 +9018,7 @@
                       <wps:spPr>
                         <a:xfrm rot="16200000" flipV="1">
                           <a:off x="0" y="0"/>
-                          <a:ext cx="147582" cy="1513747"/>
+                          <a:ext cx="223203" cy="1914842"/>
                         </a:xfrm>
                         <a:prstGeom prst="rect">
                           <a:avLst/>
@@ -8969,7 +9064,7 @@
           </mc:Choice>
           <mc:Fallback>
             <w:pict>
-              <v:rect w14:anchorId="1C33F09A" id="Rectángulo 69" o:spid="_x0000_s1026" style="position:absolute;margin-left:111.9pt;margin-top:129.1pt;width:11.6pt;height:119.2pt;rotation:90;flip:y;z-index:251717632;visibility:visible;mso-wrap-style:square;mso-width-percent:0;mso-height-percent:0;mso-wrap-distance-left:9pt;mso-wrap-distance-top:0;mso-wrap-distance-right:9pt;mso-wrap-distance-bottom:0;mso-position-horizontal:absolute;mso-position-horizontal-relative:margin;mso-position-vertical:absolute;mso-position-vertical-relative:text;mso-width-percent:0;mso-height-percent:0;mso-width-relative:margin;mso-height-relative:margin;v-text-anchor:middle" o:gfxdata="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" filled="f" strokecolor="red" strokeweight="2.25pt">
+              <v:rect w14:anchorId="718FFA6E" id="Rectángulo 69" o:spid="_x0000_s1026" style="position:absolute;margin-left:83.55pt;margin-top:159.2pt;width:17.6pt;height:150.75pt;rotation:90;flip:y;z-index:251717632;visibility:visible;mso-wrap-style:square;mso-width-percent:0;mso-height-percent:0;mso-wrap-distance-left:9pt;mso-wrap-distance-top:0;mso-wrap-distance-right:9pt;mso-wrap-distance-bottom:0;mso-position-horizontal:absolute;mso-position-horizontal-relative:margin;mso-position-vertical:absolute;mso-position-vertical-relative:text;mso-width-percent:0;mso-height-percent:0;mso-width-relative:margin;mso-height-relative:margin;v-text-anchor:middle" o:gfxdata="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" filled="f" strokecolor="red" strokeweight="2.25pt">
                 <w10:wrap anchorx="margin"/>
               </v:rect>
             </w:pict>
@@ -8983,8 +9078,8 @@
         </w:rPr>
         <w:drawing>
           <wp:inline distT="0" distB="0" distL="0" distR="0" wp14:anchorId="46B9DD6A" wp14:editId="63701335">
-            <wp:extent cx="3971365" cy="2333480"/>
-            <wp:effectExtent l="152400" t="152400" r="353060" b="353060"/>
+            <wp:extent cx="5014499" cy="2946400"/>
+            <wp:effectExtent l="152400" t="152400" r="358140" b="368300"/>
             <wp:docPr id="68" name="Imagen 68"/>
             <wp:cNvGraphicFramePr>
               <a:graphicFrameLocks xmlns:a="http://schemas.openxmlformats.org/drawingml/2006/main" noChangeAspect="1"/>
@@ -9011,7 +9106,7 @@
                   <pic:spPr>
                     <a:xfrm>
                       <a:off x="0" y="0"/>
-                      <a:ext cx="3982634" cy="2340101"/>
+                      <a:ext cx="5033455" cy="2957538"/>
                     </a:xfrm>
                     <a:prstGeom prst="rect">
                       <a:avLst/>
@@ -9216,6 +9311,11 @@
       </w:r>
     </w:p>
     <w:p/>
+    <w:p/>
+    <w:p/>
+    <w:p/>
+    <w:p/>
+    <w:p/>
     <w:p>
       <w:pPr>
         <w:jc w:val="both"/>
@@ -9459,7 +9559,6 @@
           <w:sz w:val="24"/>
           <w:szCs w:val="24"/>
         </w:rPr>
-        <w:lastRenderedPageBreak/>
         <w:t xml:space="preserve">Aquí el estatus de la transferencia cambiará a “Validación de Registro” donde el asistente administrativo valida la información </w:t>
       </w:r>
     </w:p>
@@ -9557,8 +9656,10 @@
       <w:r>
         <w:rPr>
           <w:rFonts w:ascii="Arial" w:hAnsi="Arial" w:cs="Arial"/>
-          <w:sz w:val="24"/>
-          <w:szCs w:val="24"/>
+          <w:noProof/>
+          <w:sz w:val="24"/>
+          <w:szCs w:val="24"/>
+          <w:lang w:val="es-MX" w:eastAsia="es-MX"/>
         </w:rPr>
         <w:drawing>
           <wp:inline distT="0" distB="0" distL="0" distR="0" wp14:anchorId="275BCB66" wp14:editId="6C2C000E">
@@ -9609,6 +9710,96 @@
     </w:p>
     <w:p>
       <w:pPr>
+        <w:jc w:val="both"/>
+        <w:rPr>
+          <w:rFonts w:ascii="Arial" w:hAnsi="Arial" w:cs="Arial"/>
+          <w:sz w:val="24"/>
+          <w:szCs w:val="24"/>
+        </w:rPr>
+      </w:pPr>
+    </w:p>
+    <w:p>
+      <w:pPr>
+        <w:jc w:val="both"/>
+        <w:rPr>
+          <w:rFonts w:ascii="Arial" w:hAnsi="Arial" w:cs="Arial"/>
+          <w:sz w:val="24"/>
+          <w:szCs w:val="24"/>
+        </w:rPr>
+      </w:pPr>
+    </w:p>
+    <w:p>
+      <w:pPr>
+        <w:jc w:val="both"/>
+        <w:rPr>
+          <w:rFonts w:ascii="Arial" w:hAnsi="Arial" w:cs="Arial"/>
+          <w:sz w:val="24"/>
+          <w:szCs w:val="24"/>
+        </w:rPr>
+      </w:pPr>
+    </w:p>
+    <w:p>
+      <w:pPr>
+        <w:jc w:val="both"/>
+        <w:rPr>
+          <w:rFonts w:ascii="Arial" w:hAnsi="Arial" w:cs="Arial"/>
+          <w:sz w:val="24"/>
+          <w:szCs w:val="24"/>
+        </w:rPr>
+      </w:pPr>
+    </w:p>
+    <w:p>
+      <w:pPr>
+        <w:jc w:val="both"/>
+        <w:rPr>
+          <w:rFonts w:ascii="Arial" w:hAnsi="Arial" w:cs="Arial"/>
+          <w:sz w:val="24"/>
+          <w:szCs w:val="24"/>
+        </w:rPr>
+      </w:pPr>
+    </w:p>
+    <w:p>
+      <w:pPr>
+        <w:jc w:val="both"/>
+        <w:rPr>
+          <w:rFonts w:ascii="Arial" w:hAnsi="Arial" w:cs="Arial"/>
+          <w:sz w:val="24"/>
+          <w:szCs w:val="24"/>
+        </w:rPr>
+      </w:pPr>
+    </w:p>
+    <w:p>
+      <w:pPr>
+        <w:jc w:val="both"/>
+        <w:rPr>
+          <w:rFonts w:ascii="Arial" w:hAnsi="Arial" w:cs="Arial"/>
+          <w:sz w:val="24"/>
+          <w:szCs w:val="24"/>
+        </w:rPr>
+      </w:pPr>
+    </w:p>
+    <w:p>
+      <w:pPr>
+        <w:jc w:val="both"/>
+        <w:rPr>
+          <w:rFonts w:ascii="Arial" w:hAnsi="Arial" w:cs="Arial"/>
+          <w:sz w:val="24"/>
+          <w:szCs w:val="24"/>
+        </w:rPr>
+      </w:pPr>
+    </w:p>
+    <w:p>
+      <w:pPr>
+        <w:jc w:val="both"/>
+        <w:rPr>
+          <w:rFonts w:ascii="Arial" w:hAnsi="Arial" w:cs="Arial"/>
+          <w:sz w:val="24"/>
+          <w:szCs w:val="24"/>
+        </w:rPr>
+      </w:pPr>
+    </w:p>
+    <w:p>
+      <w:pPr>
         <w:pStyle w:val="Ttulo1"/>
         <w:jc w:val="center"/>
         <w:rPr>
@@ -9616,12 +9807,13 @@
           <w:color w:val="auto"/>
         </w:rPr>
       </w:pPr>
-      <w:bookmarkStart w:id="30" w:name="_Toc164353569"/>
+      <w:bookmarkStart w:id="31" w:name="_Toc167199109"/>
       <w:r>
         <w:rPr>
           <w:b w:val="0"/>
           <w:color w:val="auto"/>
         </w:rPr>
+        <w:lastRenderedPageBreak/>
         <w:t>Turnar al Asistente</w:t>
       </w:r>
       <w:r>
@@ -9631,7 +9823,7 @@
         </w:rPr>
         <w:t xml:space="preserve"> Administrativo</w:t>
       </w:r>
-      <w:bookmarkEnd w:id="30"/>
+      <w:bookmarkEnd w:id="31"/>
     </w:p>
     <w:p/>
     <w:p>
@@ -9794,8 +9986,10 @@
       <w:r>
         <w:rPr>
           <w:rFonts w:ascii="Arial" w:hAnsi="Arial" w:cs="Arial"/>
-          <w:sz w:val="24"/>
-          <w:szCs w:val="24"/>
+          <w:noProof/>
+          <w:sz w:val="24"/>
+          <w:szCs w:val="24"/>
+          <w:lang w:val="es-MX" w:eastAsia="es-MX"/>
         </w:rPr>
         <w:drawing>
           <wp:inline distT="0" distB="0" distL="0" distR="0" wp14:anchorId="322AA696" wp14:editId="459956B1">
@@ -10020,8 +10214,10 @@
       <w:r>
         <w:rPr>
           <w:rFonts w:ascii="Arial" w:hAnsi="Arial" w:cs="Arial"/>
-          <w:sz w:val="24"/>
-          <w:szCs w:val="24"/>
+          <w:noProof/>
+          <w:sz w:val="24"/>
+          <w:szCs w:val="24"/>
+          <w:lang w:val="es-MX" w:eastAsia="es-MX"/>
         </w:rPr>
         <w:drawing>
           <wp:inline distT="0" distB="0" distL="0" distR="0" wp14:anchorId="317F3021" wp14:editId="5733789E">
@@ -10085,7 +10281,6 @@
           <w:noProof/>
           <w:lang w:val="es-MX" w:eastAsia="es-MX"/>
         </w:rPr>
-        <w:lastRenderedPageBreak/>
         <mc:AlternateContent>
           <mc:Choice Requires="wps">
             <w:drawing>
@@ -10232,12 +10427,63 @@
           <w:szCs w:val="24"/>
         </w:rPr>
       </w:pPr>
-      <w:r>
-        <w:rPr>
-          <w:rFonts w:ascii="Arial" w:hAnsi="Arial" w:cs="Arial"/>
-          <w:sz w:val="24"/>
-          <w:szCs w:val="24"/>
-        </w:rPr>
+    </w:p>
+    <w:p>
+      <w:pPr>
+        <w:jc w:val="both"/>
+        <w:rPr>
+          <w:rFonts w:ascii="Arial" w:hAnsi="Arial" w:cs="Arial"/>
+          <w:sz w:val="24"/>
+          <w:szCs w:val="24"/>
+        </w:rPr>
+      </w:pPr>
+    </w:p>
+    <w:p>
+      <w:pPr>
+        <w:jc w:val="both"/>
+        <w:rPr>
+          <w:rFonts w:ascii="Arial" w:hAnsi="Arial" w:cs="Arial"/>
+          <w:sz w:val="24"/>
+          <w:szCs w:val="24"/>
+        </w:rPr>
+      </w:pPr>
+    </w:p>
+    <w:p>
+      <w:pPr>
+        <w:jc w:val="both"/>
+        <w:rPr>
+          <w:rFonts w:ascii="Arial" w:hAnsi="Arial" w:cs="Arial"/>
+          <w:sz w:val="24"/>
+          <w:szCs w:val="24"/>
+        </w:rPr>
+      </w:pPr>
+    </w:p>
+    <w:p>
+      <w:pPr>
+        <w:jc w:val="both"/>
+        <w:rPr>
+          <w:rFonts w:ascii="Arial" w:hAnsi="Arial" w:cs="Arial"/>
+          <w:sz w:val="24"/>
+          <w:szCs w:val="24"/>
+        </w:rPr>
+      </w:pPr>
+    </w:p>
+    <w:p>
+      <w:pPr>
+        <w:jc w:val="both"/>
+        <w:rPr>
+          <w:rFonts w:ascii="Arial" w:hAnsi="Arial" w:cs="Arial"/>
+          <w:sz w:val="24"/>
+          <w:szCs w:val="24"/>
+        </w:rPr>
+      </w:pPr>
+      <w:r>
+        <w:rPr>
+          <w:rFonts w:ascii="Arial" w:hAnsi="Arial" w:cs="Arial"/>
+          <w:sz w:val="24"/>
+          <w:szCs w:val="24"/>
+        </w:rPr>
+        <w:lastRenderedPageBreak/>
         <w:t>Una vez presionado el botón Turnar al Analista Administrativo la transferencia cambiará de estatus a “Validación y Registro” donde se podrá ver visual</w:t>
       </w:r>
       <w:r>
@@ -10369,8 +10615,10 @@
       <w:r>
         <w:rPr>
           <w:rFonts w:ascii="Arial" w:hAnsi="Arial" w:cs="Arial"/>
-          <w:sz w:val="24"/>
-          <w:szCs w:val="24"/>
+          <w:noProof/>
+          <w:sz w:val="24"/>
+          <w:szCs w:val="24"/>
+          <w:lang w:val="es-MX" w:eastAsia="es-MX"/>
         </w:rPr>
         <w:drawing>
           <wp:inline distT="0" distB="0" distL="0" distR="0" wp14:anchorId="6D7A9632" wp14:editId="371981B5">
@@ -10428,7 +10676,7 @@
           <w:color w:val="auto"/>
         </w:rPr>
       </w:pPr>
-      <w:bookmarkStart w:id="31" w:name="_Toc164353570"/>
+      <w:bookmarkStart w:id="32" w:name="_Toc167199110"/>
       <w:r>
         <w:rPr>
           <w:b w:val="0"/>
@@ -10450,7 +10698,7 @@
         </w:rPr>
         <w:t>de la Transferencia</w:t>
       </w:r>
-      <w:bookmarkEnd w:id="31"/>
+      <w:bookmarkEnd w:id="32"/>
     </w:p>
     <w:p>
       <w:pPr>
@@ -10593,8 +10841,10 @@
       <w:r>
         <w:rPr>
           <w:rFonts w:ascii="Arial" w:hAnsi="Arial" w:cs="Arial"/>
-          <w:sz w:val="24"/>
-          <w:szCs w:val="24"/>
+          <w:noProof/>
+          <w:sz w:val="24"/>
+          <w:szCs w:val="24"/>
+          <w:lang w:val="es-MX" w:eastAsia="es-MX"/>
         </w:rPr>
         <w:drawing>
           <wp:inline distT="0" distB="0" distL="0" distR="0" wp14:anchorId="6F5984B4" wp14:editId="2475B85B">
@@ -10684,7 +10934,6 @@
           <w:noProof/>
           <w:lang w:val="es-MX" w:eastAsia="es-MX"/>
         </w:rPr>
-        <w:lastRenderedPageBreak/>
         <mc:AlternateContent>
           <mc:Choice Requires="wps">
             <w:drawing>
@@ -10846,8 +11095,10 @@
       <w:r>
         <w:rPr>
           <w:rFonts w:ascii="Arial" w:hAnsi="Arial" w:cs="Arial"/>
-          <w:sz w:val="24"/>
-          <w:szCs w:val="24"/>
+          <w:noProof/>
+          <w:sz w:val="24"/>
+          <w:szCs w:val="24"/>
+          <w:lang w:val="es-MX" w:eastAsia="es-MX"/>
         </w:rPr>
         <w:drawing>
           <wp:inline distT="0" distB="0" distL="0" distR="0" wp14:anchorId="612B01BA" wp14:editId="24E5C189">
@@ -10905,12 +11156,23 @@
           <w:szCs w:val="24"/>
         </w:rPr>
       </w:pPr>
-      <w:r>
-        <w:rPr>
-          <w:rFonts w:ascii="Arial" w:hAnsi="Arial" w:cs="Arial"/>
-          <w:sz w:val="24"/>
-          <w:szCs w:val="24"/>
-        </w:rPr>
+    </w:p>
+    <w:p>
+      <w:pPr>
+        <w:jc w:val="both"/>
+        <w:rPr>
+          <w:rFonts w:ascii="Arial" w:hAnsi="Arial" w:cs="Arial"/>
+          <w:sz w:val="24"/>
+          <w:szCs w:val="24"/>
+        </w:rPr>
+      </w:pPr>
+      <w:r>
+        <w:rPr>
+          <w:rFonts w:ascii="Arial" w:hAnsi="Arial" w:cs="Arial"/>
+          <w:sz w:val="24"/>
+          <w:szCs w:val="24"/>
+        </w:rPr>
+        <w:lastRenderedPageBreak/>
         <w:t>S</w:t>
       </w:r>
       <w:r>
@@ -11019,6 +11281,10 @@
         </mc:AlternateContent>
       </w:r>
       <w:r>
+        <w:rPr>
+          <w:noProof/>
+          <w:lang w:val="es-MX" w:eastAsia="es-MX"/>
+        </w:rPr>
         <w:drawing>
           <wp:inline distT="0" distB="0" distL="0" distR="0" wp14:anchorId="042CDBBC" wp14:editId="584E6CFD">
             <wp:extent cx="5612130" cy="854075"/>
@@ -11177,7 +11443,7 @@
           <w:color w:val="auto"/>
         </w:rPr>
       </w:pPr>
-      <w:bookmarkStart w:id="32" w:name="_Toc164353571"/>
+      <w:bookmarkStart w:id="33" w:name="_Toc167199111"/>
       <w:r>
         <w:rPr>
           <w:b w:val="0"/>
@@ -11185,7 +11451,7 @@
         </w:rPr>
         <w:t>Finalizar el Proceso de Transferencia</w:t>
       </w:r>
-      <w:bookmarkEnd w:id="32"/>
+      <w:bookmarkEnd w:id="33"/>
     </w:p>
     <w:p/>
     <w:p>
@@ -11305,6 +11571,10 @@
         </mc:AlternateContent>
       </w:r>
       <w:r>
+        <w:rPr>
+          <w:noProof/>
+          <w:lang w:val="es-MX" w:eastAsia="es-MX"/>
+        </w:rPr>
         <w:drawing>
           <wp:inline distT="0" distB="0" distL="0" distR="0" wp14:anchorId="22B1693B" wp14:editId="0B1EC02C">
             <wp:extent cx="4011930" cy="1299179"/>
@@ -11363,6 +11633,51 @@
     </w:p>
     <w:p>
       <w:pPr>
+        <w:rPr>
+          <w:rFonts w:ascii="Arial" w:hAnsi="Arial" w:cs="Arial"/>
+          <w:sz w:val="24"/>
+          <w:szCs w:val="24"/>
+        </w:rPr>
+      </w:pPr>
+    </w:p>
+    <w:p>
+      <w:pPr>
+        <w:rPr>
+          <w:rFonts w:ascii="Arial" w:hAnsi="Arial" w:cs="Arial"/>
+          <w:sz w:val="24"/>
+          <w:szCs w:val="24"/>
+        </w:rPr>
+      </w:pPr>
+    </w:p>
+    <w:p>
+      <w:pPr>
+        <w:rPr>
+          <w:rFonts w:ascii="Arial" w:hAnsi="Arial" w:cs="Arial"/>
+          <w:sz w:val="24"/>
+          <w:szCs w:val="24"/>
+        </w:rPr>
+      </w:pPr>
+    </w:p>
+    <w:p>
+      <w:pPr>
+        <w:rPr>
+          <w:rFonts w:ascii="Arial" w:hAnsi="Arial" w:cs="Arial"/>
+          <w:sz w:val="24"/>
+          <w:szCs w:val="24"/>
+        </w:rPr>
+      </w:pPr>
+    </w:p>
+    <w:p>
+      <w:pPr>
+        <w:rPr>
+          <w:rFonts w:ascii="Arial" w:hAnsi="Arial" w:cs="Arial"/>
+          <w:sz w:val="24"/>
+          <w:szCs w:val="24"/>
+        </w:rPr>
+      </w:pPr>
+    </w:p>
+    <w:p>
+      <w:pPr>
         <w:jc w:val="both"/>
         <w:rPr>
           <w:rFonts w:ascii="Arial" w:hAnsi="Arial" w:cs="Arial"/>
@@ -11384,6 +11699,88 @@
       <w:pPr>
         <w:jc w:val="center"/>
       </w:pPr>
+      <w:r>
+        <w:rPr>
+          <w:rFonts w:ascii="Arial" w:hAnsi="Arial" w:cs="Arial"/>
+          <w:noProof/>
+          <w:lang w:val="es-MX" w:eastAsia="es-MX"/>
+        </w:rPr>
+        <mc:AlternateContent>
+          <mc:Choice Requires="wps">
+            <w:drawing>
+              <wp:anchor distT="0" distB="0" distL="114300" distR="114300" simplePos="0" relativeHeight="251838464" behindDoc="0" locked="0" layoutInCell="1" allowOverlap="1" wp14:anchorId="0E2D1043" wp14:editId="71D59ED2">
+                <wp:simplePos x="0" y="0"/>
+                <wp:positionH relativeFrom="margin">
+                  <wp:posOffset>4644388</wp:posOffset>
+                </wp:positionH>
+                <wp:positionV relativeFrom="paragraph">
+                  <wp:posOffset>160018</wp:posOffset>
+                </wp:positionV>
+                <wp:extent cx="199075" cy="205423"/>
+                <wp:effectExtent l="15875" t="22225" r="26670" b="26670"/>
+                <wp:wrapNone/>
+                <wp:docPr id="25" name="Rectángulo 25"/>
+                <wp:cNvGraphicFramePr/>
+                <a:graphic xmlns:a="http://schemas.openxmlformats.org/drawingml/2006/main">
+                  <a:graphicData uri="http://schemas.microsoft.com/office/word/2010/wordprocessingShape">
+                    <wps:wsp>
+                      <wps:cNvSpPr/>
+                      <wps:spPr>
+                        <a:xfrm rot="16200000" flipV="1">
+                          <a:off x="0" y="0"/>
+                          <a:ext cx="199075" cy="205423"/>
+                        </a:xfrm>
+                        <a:prstGeom prst="rect">
+                          <a:avLst/>
+                        </a:prstGeom>
+                        <a:noFill/>
+                        <a:ln w="28575">
+                          <a:solidFill>
+                            <a:srgbClr val="FF0000"/>
+                          </a:solidFill>
+                        </a:ln>
+                      </wps:spPr>
+                      <wps:style>
+                        <a:lnRef idx="2">
+                          <a:schemeClr val="accent6"/>
+                        </a:lnRef>
+                        <a:fillRef idx="1">
+                          <a:schemeClr val="lt1"/>
+                        </a:fillRef>
+                        <a:effectRef idx="0">
+                          <a:schemeClr val="accent6"/>
+                        </a:effectRef>
+                        <a:fontRef idx="minor">
+                          <a:schemeClr val="dk1"/>
+                        </a:fontRef>
+                      </wps:style>
+                      <wps:bodyPr rot="0" spcFirstLastPara="0" vertOverflow="overflow" horzOverflow="overflow" vert="horz" wrap="square" lIns="91440" tIns="45720" rIns="91440" bIns="45720" numCol="1" spcCol="0" rtlCol="0" fromWordArt="0" anchor="ctr" anchorCtr="0" forceAA="0" compatLnSpc="1">
+                        <a:prstTxWarp prst="textNoShape">
+                          <a:avLst/>
+                        </a:prstTxWarp>
+                        <a:noAutofit/>
+                      </wps:bodyPr>
+                    </wps:wsp>
+                  </a:graphicData>
+                </a:graphic>
+                <wp14:sizeRelH relativeFrom="margin">
+                  <wp14:pctWidth>0</wp14:pctWidth>
+                </wp14:sizeRelH>
+                <wp14:sizeRelV relativeFrom="margin">
+                  <wp14:pctHeight>0</wp14:pctHeight>
+                </wp14:sizeRelV>
+              </wp:anchor>
+            </w:drawing>
+          </mc:Choice>
+          <mc:Fallback>
+            <w:pict>
+              <v:rect w14:anchorId="21FB7A7D" id="Rectángulo 25" o:spid="_x0000_s1026" style="position:absolute;margin-left:365.7pt;margin-top:12.6pt;width:15.7pt;height:16.2pt;rotation:90;flip:y;z-index:251838464;visibility:visible;mso-wrap-style:square;mso-width-percent:0;mso-height-percent:0;mso-wrap-distance-left:9pt;mso-wrap-distance-top:0;mso-wrap-distance-right:9pt;mso-wrap-distance-bottom:0;mso-position-horizontal:absolute;mso-position-horizontal-relative:margin;mso-position-vertical:absolute;mso-position-vertical-relative:text;mso-width-percent:0;mso-height-percent:0;mso-width-relative:margin;mso-height-relative:margin;v-text-anchor:middle" o:gfxdata="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" filled="f" strokecolor="red" strokeweight="2.25pt">
+                <w10:wrap anchorx="margin"/>
+              </v:rect>
+            </w:pict>
+          </mc:Fallback>
+        </mc:AlternateContent>
+      </w:r>
       <w:r>
         <w:rPr>
           <w:rFonts w:ascii="Arial" w:hAnsi="Arial" w:cs="Arial"/>
@@ -11467,6 +11864,10 @@
         </mc:AlternateContent>
       </w:r>
       <w:r>
+        <w:rPr>
+          <w:noProof/>
+          <w:lang w:val="es-MX" w:eastAsia="es-MX"/>
+        </w:rPr>
         <w:drawing>
           <wp:inline distT="0" distB="0" distL="0" distR="0" wp14:anchorId="25ADE416" wp14:editId="6225D5B7">
             <wp:extent cx="4255770" cy="1346842"/>
@@ -11537,8 +11938,10 @@
         </w:rPr>
         <w:t>Esta notificación servirá como comprobante de que la transferencia ha sido completada exitosamente</w:t>
       </w:r>
-    </w:p>
-    <w:p/>
+      <w:r>
+        <w:t>.</w:t>
+      </w:r>
+    </w:p>
     <w:p>
       <w:r>
         <w:rPr>
@@ -11623,6 +12026,10 @@
         </mc:AlternateContent>
       </w:r>
       <w:r>
+        <w:rPr>
+          <w:noProof/>
+          <w:lang w:val="es-MX" w:eastAsia="es-MX"/>
+        </w:rPr>
         <w:drawing>
           <wp:inline distT="0" distB="0" distL="0" distR="0" wp14:anchorId="751F3A11" wp14:editId="5D249F75">
             <wp:extent cx="5612130" cy="1341120"/>
@@ -11717,17 +12124,7 @@
           <w:sz w:val="24"/>
           <w:szCs w:val="24"/>
         </w:rPr>
-        <w:t xml:space="preserve">Finalización de la </w:t>
-      </w:r>
-      <w:bookmarkStart w:id="33" w:name="_GoBack"/>
-      <w:bookmarkEnd w:id="33"/>
-      <w:r>
-        <w:rPr>
-          <w:rFonts w:ascii="Arial" w:hAnsi="Arial" w:cs="Arial"/>
-          <w:sz w:val="24"/>
-          <w:szCs w:val="24"/>
-        </w:rPr>
-        <w:t>Transferencia</w:t>
+        <w:t>Finalización de la Transferencia</w:t>
       </w:r>
       <w:r>
         <w:rPr>
@@ -12047,7 +12444,7 @@
                 <w:noProof/>
                 <w:color w:val="FFFFFF" w:themeColor="background1"/>
               </w:rPr>
-              <w:t>2</w:t>
+              <w:t>17</w:t>
             </w:r>
             <w:r>
               <w:rPr>
@@ -12101,7 +12498,7 @@
                 <w:noProof/>
                 <w:color w:val="FFFFFF" w:themeColor="background1"/>
               </w:rPr>
-              <w:t>16</w:t>
+              <w:t>17</w:t>
             </w:r>
             <w:r>
               <w:rPr>
@@ -13082,7 +13479,7 @@
 </file>
 
 <file path=customXml/itemProps1.xml><?xml version="1.0" encoding="utf-8"?>
-<ds:datastoreItem xmlns:ds="http://schemas.openxmlformats.org/officeDocument/2006/customXml" ds:itemID="{1245B7C7-8D4B-465E-97F4-0E8F85975811}">
+<ds:datastoreItem xmlns:ds="http://schemas.openxmlformats.org/officeDocument/2006/customXml" ds:itemID="{FC1B81AC-A9EB-424A-A1F8-D9A27CFE4C43}">
   <ds:schemaRefs>
     <ds:schemaRef ds:uri="http://schemas.openxmlformats.org/officeDocument/2006/bibliography"/>
   </ds:schemaRefs>
